--- a/Relazione DB Quasi Official.docx
+++ b/Relazione DB Quasi Official.docx
@@ -677,43 +677,7 @@
           <w:szCs w:val="26"/>
         </w:rPr>
         <w:br/>
-        <w:t xml:space="preserve">Il negozio è presente in ogni sede, con magazzini indipendenti, ed è fornito di vari oggetti (per ora: tavole (complete o solo la board), track, ruote, cuscinetti, viti, grip, maglie, felpe, scarpe e rampe (di tre tipi: </w:t>
-      </w:r>
-      <w:proofErr w:type="spellStart"/>
-      <w:r>
-        <w:rPr>
-          <w:color w:val="000000"/>
-          <w:sz w:val="26"/>
-          <w:szCs w:val="26"/>
-        </w:rPr>
-        <w:t>rail</w:t>
-      </w:r>
-      <w:proofErr w:type="spellEnd"/>
-      <w:r>
-        <w:rPr>
-          <w:color w:val="000000"/>
-          <w:sz w:val="26"/>
-          <w:szCs w:val="26"/>
-        </w:rPr>
-        <w:t xml:space="preserve">, mini e </w:t>
-      </w:r>
-      <w:proofErr w:type="spellStart"/>
-      <w:r>
-        <w:rPr>
-          <w:color w:val="000000"/>
-          <w:sz w:val="26"/>
-          <w:szCs w:val="26"/>
-        </w:rPr>
-        <w:t>jump</w:t>
-      </w:r>
-      <w:proofErr w:type="spellEnd"/>
-      <w:r>
-        <w:rPr>
-          <w:color w:val="000000"/>
-          <w:sz w:val="26"/>
-          <w:szCs w:val="26"/>
-        </w:rPr>
-        <w:t>) ) identificati dal tipo di oggetto, il prezzo e un codice identificativo.</w:t>
+        <w:t>Il negozio è presente in ogni sede, con magazzini indipendenti, ed è fornito di vari oggetti (per ora: tavole (complete o solo la board), track, ruote, cuscinetti, viti, grip, maglie, felpe, scarpe e rampe (di tre tipi: rail, mini e jump) ) identificati dal tipo di oggetto, il prezzo e un codice identificativo.</w:t>
       </w:r>
       <w:r>
         <w:rPr>
@@ -1969,6 +1933,7 @@
     </w:p>
     <w:p>
       <w:pPr>
+        <w:jc w:val="center"/>
         <w:rPr>
           <w:b/>
           <w:bCs/>
@@ -1979,25 +1944,13 @@
       </w:pPr>
       <w:r>
         <w:rPr>
-          <w:b/>
-          <w:bCs/>
           <w:noProof/>
-          <w:sz w:val="30"/>
-          <w:szCs w:val="30"/>
         </w:rPr>
         <w:drawing>
-          <wp:anchor distT="0" distB="0" distL="114300" distR="114300" simplePos="0" relativeHeight="251651584" behindDoc="1" locked="0" layoutInCell="1" allowOverlap="1" wp14:anchorId="2DE9F9B1" wp14:editId="6D757DB7">
-            <wp:simplePos x="0" y="0"/>
-            <wp:positionH relativeFrom="column">
-              <wp:posOffset>831850</wp:posOffset>
-            </wp:positionH>
-            <wp:positionV relativeFrom="paragraph">
-              <wp:posOffset>241935</wp:posOffset>
-            </wp:positionV>
-            <wp:extent cx="3944620" cy="3444875"/>
-            <wp:effectExtent l="0" t="0" r="0" b="3175"/>
-            <wp:wrapTopAndBottom/>
-            <wp:docPr id="5" name="Immagine 5"/>
+          <wp:inline distT="0" distB="0" distL="0" distR="0" wp14:anchorId="55EB4D6A" wp14:editId="78B557EE">
+            <wp:extent cx="3602990" cy="2961005"/>
+            <wp:effectExtent l="0" t="0" r="0" b="0"/>
+            <wp:docPr id="22" name="Immagine 22"/>
             <wp:cNvGraphicFramePr>
               <a:graphicFrameLocks xmlns:a="http://schemas.openxmlformats.org/drawingml/2006/main" noChangeAspect="1"/>
             </wp:cNvGraphicFramePr>
@@ -2005,7 +1958,7 @@
               <a:graphicData uri="http://schemas.openxmlformats.org/drawingml/2006/picture">
                 <pic:pic xmlns:pic="http://schemas.openxmlformats.org/drawingml/2006/picture">
                   <pic:nvPicPr>
-                    <pic:cNvPr id="0" name="Picture 3"/>
+                    <pic:cNvPr id="0" name="Picture 5"/>
                     <pic:cNvPicPr>
                       <a:picLocks noChangeAspect="1" noChangeArrowheads="1"/>
                     </pic:cNvPicPr>
@@ -2026,7 +1979,7 @@
                   <pic:spPr bwMode="auto">
                     <a:xfrm>
                       <a:off x="0" y="0"/>
-                      <a:ext cx="3944620" cy="3444875"/>
+                      <a:ext cx="3602990" cy="2961005"/>
                     </a:xfrm>
                     <a:prstGeom prst="rect">
                       <a:avLst/>
@@ -2039,17 +1992,9 @@
                 </pic:pic>
               </a:graphicData>
             </a:graphic>
-          </wp:anchor>
+          </wp:inline>
         </w:drawing>
       </w:r>
-    </w:p>
-    <w:p>
-      <w:pPr>
-        <w:rPr>
-          <w:sz w:val="30"/>
-          <w:szCs w:val="30"/>
-        </w:rPr>
-      </w:pPr>
     </w:p>
     <w:p>
       <w:pPr>
@@ -2170,9 +2115,8 @@
           <w:sz w:val="30"/>
           <w:szCs w:val="30"/>
         </w:rPr>
-        <w:lastRenderedPageBreak/>
         <w:drawing>
-          <wp:anchor distT="0" distB="0" distL="114300" distR="114300" simplePos="0" relativeHeight="251652608" behindDoc="0" locked="0" layoutInCell="1" allowOverlap="1" wp14:anchorId="7B6D194F" wp14:editId="18B2B893">
+          <wp:anchor distT="0" distB="0" distL="114300" distR="114300" simplePos="0" relativeHeight="251651584" behindDoc="0" locked="0" layoutInCell="1" allowOverlap="1" wp14:anchorId="7B6D194F" wp14:editId="18B2B893">
             <wp:simplePos x="0" y="0"/>
             <wp:positionH relativeFrom="margin">
               <wp:align>center</wp:align>
@@ -2309,8 +2253,9 @@
           <w:sz w:val="30"/>
           <w:szCs w:val="30"/>
         </w:rPr>
+        <w:lastRenderedPageBreak/>
         <w:drawing>
-          <wp:anchor distT="0" distB="0" distL="114300" distR="114300" simplePos="0" relativeHeight="251653632" behindDoc="0" locked="0" layoutInCell="1" allowOverlap="1" wp14:anchorId="0C333D53" wp14:editId="03CF1FD9">
+          <wp:anchor distT="0" distB="0" distL="114300" distR="114300" simplePos="0" relativeHeight="251652608" behindDoc="0" locked="0" layoutInCell="1" allowOverlap="1" wp14:anchorId="0C333D53" wp14:editId="03CF1FD9">
             <wp:simplePos x="0" y="0"/>
             <wp:positionH relativeFrom="margin">
               <wp:align>center</wp:align>
@@ -2586,15 +2531,7 @@
           <w:sz w:val="30"/>
           <w:szCs w:val="30"/>
         </w:rPr>
-        <w:t xml:space="preserve">, di tipo boolean, che indica per </w:t>
-      </w:r>
-      <w:r>
-        <w:rPr>
-          <w:sz w:val="30"/>
-          <w:szCs w:val="30"/>
-        </w:rPr>
-        <w:lastRenderedPageBreak/>
-        <w:t xml:space="preserve">l’appunto se la lezione che si intende pagare è privata o meno; se lo fosse, l’iscritto ha un nuovo </w:t>
+        <w:t xml:space="preserve">, di tipo boolean, che indica per l’appunto se la lezione che si intende pagare è privata o meno; se lo fosse, l’iscritto ha un nuovo </w:t>
       </w:r>
       <w:r>
         <w:rPr>
@@ -2834,7 +2771,15 @@
           <w:sz w:val="30"/>
           <w:szCs w:val="30"/>
         </w:rPr>
-        <w:t xml:space="preserve"> di tipo boolean che andrà ad indicare se l’oggetto in questione è stato restituito o no. </w:t>
+        <w:t xml:space="preserve"> </w:t>
+      </w:r>
+      <w:r>
+        <w:rPr>
+          <w:sz w:val="30"/>
+          <w:szCs w:val="30"/>
+        </w:rPr>
+        <w:lastRenderedPageBreak/>
+        <w:t xml:space="preserve">di tipo boolean che andrà ad indicare se l’oggetto in questione è stato restituito o no. </w:t>
       </w:r>
     </w:p>
     <w:p>
@@ -2853,7 +2798,7 @@
           <w:szCs w:val="30"/>
         </w:rPr>
         <w:drawing>
-          <wp:anchor distT="0" distB="0" distL="114300" distR="114300" simplePos="0" relativeHeight="251656704" behindDoc="0" locked="0" layoutInCell="1" allowOverlap="1" wp14:anchorId="7E957AEC" wp14:editId="29A143CE">
+          <wp:anchor distT="0" distB="0" distL="114300" distR="114300" simplePos="0" relativeHeight="251658752" behindDoc="0" locked="0" layoutInCell="1" allowOverlap="1" wp14:anchorId="7E957AEC" wp14:editId="29A143CE">
             <wp:simplePos x="0" y="0"/>
             <wp:positionH relativeFrom="margin">
               <wp:align>center</wp:align>
@@ -3189,6 +3134,7 @@
         <w:rPr>
           <w:b/>
           <w:bCs/>
+          <w:noProof/>
           <w:sz w:val="30"/>
           <w:szCs w:val="30"/>
         </w:rPr>
@@ -5035,6 +4981,7 @@
         <w:rPr>
           <w:b/>
           <w:bCs/>
+          <w:noProof/>
           <w:sz w:val="24"/>
           <w:szCs w:val="24"/>
         </w:rPr>
@@ -5325,23 +5272,14 @@
           <w:sz w:val="24"/>
           <w:szCs w:val="24"/>
         </w:rPr>
-        <w:t xml:space="preserve">Tiene, importando </w:t>
-      </w:r>
-      <w:proofErr w:type="gramStart"/>
-      <w:r>
-        <w:rPr>
-          <w:sz w:val="24"/>
-          <w:szCs w:val="24"/>
-        </w:rPr>
-        <w:t>codiceSede</w:t>
-      </w:r>
-      <w:proofErr w:type="gramEnd"/>
-      <w:r>
-        <w:rPr>
-          <w:sz w:val="24"/>
-          <w:szCs w:val="24"/>
-        </w:rPr>
-        <w:t xml:space="preserve"> in Oggetti</w:t>
+        <w:t>Tiene, importando codiceSede in Oggett</w:t>
+      </w:r>
+      <w:r>
+        <w:rPr>
+          <w:sz w:val="24"/>
+          <w:szCs w:val="24"/>
+        </w:rPr>
+        <w:t>o</w:t>
       </w:r>
     </w:p>
     <w:p>
@@ -5361,23 +5299,14 @@
           <w:sz w:val="24"/>
           <w:szCs w:val="24"/>
         </w:rPr>
-        <w:t xml:space="preserve">Appartenenza, importando </w:t>
-      </w:r>
-      <w:proofErr w:type="gramStart"/>
-      <w:r>
-        <w:rPr>
-          <w:sz w:val="24"/>
-          <w:szCs w:val="24"/>
-        </w:rPr>
-        <w:t>codiceTipo</w:t>
-      </w:r>
-      <w:proofErr w:type="gramEnd"/>
-      <w:r>
-        <w:rPr>
-          <w:sz w:val="24"/>
-          <w:szCs w:val="24"/>
-        </w:rPr>
-        <w:t xml:space="preserve"> in Oggetti</w:t>
+        <w:t>Appartenenza, importando codiceTipo in Oggett</w:t>
+      </w:r>
+      <w:r>
+        <w:rPr>
+          <w:sz w:val="24"/>
+          <w:szCs w:val="24"/>
+        </w:rPr>
+        <w:t>o</w:t>
       </w:r>
     </w:p>
     <w:p>
@@ -5397,23 +5326,14 @@
           <w:sz w:val="24"/>
           <w:szCs w:val="24"/>
         </w:rPr>
-        <w:t xml:space="preserve">Vendita, importando </w:t>
-      </w:r>
-      <w:proofErr w:type="gramStart"/>
-      <w:r>
-        <w:rPr>
-          <w:sz w:val="24"/>
-          <w:szCs w:val="24"/>
-        </w:rPr>
-        <w:t>codiceOggetto</w:t>
-      </w:r>
-      <w:proofErr w:type="gramEnd"/>
-      <w:r>
-        <w:rPr>
-          <w:sz w:val="24"/>
-          <w:szCs w:val="24"/>
-        </w:rPr>
-        <w:t xml:space="preserve"> in Vendite</w:t>
+        <w:t>Vendita, importando codiceOggetto in Vendit</w:t>
+      </w:r>
+      <w:r>
+        <w:rPr>
+          <w:sz w:val="24"/>
+          <w:szCs w:val="24"/>
+        </w:rPr>
+        <w:t>a</w:t>
       </w:r>
     </w:p>
     <w:p>
@@ -5433,23 +5353,14 @@
           <w:sz w:val="24"/>
           <w:szCs w:val="24"/>
         </w:rPr>
-        <w:t xml:space="preserve">Possiede, importando </w:t>
-      </w:r>
-      <w:proofErr w:type="gramStart"/>
-      <w:r>
-        <w:rPr>
-          <w:sz w:val="24"/>
-          <w:szCs w:val="24"/>
-        </w:rPr>
-        <w:t>codiceSede</w:t>
-      </w:r>
-      <w:proofErr w:type="gramEnd"/>
-      <w:r>
-        <w:rPr>
-          <w:sz w:val="24"/>
-          <w:szCs w:val="24"/>
-        </w:rPr>
-        <w:t xml:space="preserve"> in Attrezzature</w:t>
+        <w:t>Possiede, importando codiceSede in Attrezzatur</w:t>
+      </w:r>
+      <w:r>
+        <w:rPr>
+          <w:sz w:val="24"/>
+          <w:szCs w:val="24"/>
+        </w:rPr>
+        <w:t>a</w:t>
       </w:r>
     </w:p>
     <w:p>
@@ -5469,23 +5380,14 @@
           <w:sz w:val="24"/>
           <w:szCs w:val="24"/>
         </w:rPr>
-        <w:t xml:space="preserve">Prestito, importando </w:t>
-      </w:r>
-      <w:proofErr w:type="gramStart"/>
-      <w:r>
-        <w:rPr>
-          <w:sz w:val="24"/>
-          <w:szCs w:val="24"/>
-        </w:rPr>
-        <w:t>codiceAttrezzo</w:t>
-      </w:r>
-      <w:proofErr w:type="gramEnd"/>
-      <w:r>
-        <w:rPr>
-          <w:sz w:val="24"/>
-          <w:szCs w:val="24"/>
-        </w:rPr>
-        <w:t xml:space="preserve"> in Prestiti</w:t>
+        <w:t>Prestito, importando codiceAttrezzo in Prestit</w:t>
+      </w:r>
+      <w:r>
+        <w:rPr>
+          <w:sz w:val="24"/>
+          <w:szCs w:val="24"/>
+        </w:rPr>
+        <w:t>o</w:t>
       </w:r>
     </w:p>
     <w:p>
@@ -5505,23 +5407,14 @@
           <w:sz w:val="24"/>
           <w:szCs w:val="24"/>
         </w:rPr>
-        <w:t xml:space="preserve">Prende, importando </w:t>
-      </w:r>
-      <w:proofErr w:type="gramStart"/>
-      <w:r>
-        <w:rPr>
-          <w:sz w:val="24"/>
-          <w:szCs w:val="24"/>
-        </w:rPr>
-        <w:t>codiceIscritto</w:t>
-      </w:r>
-      <w:proofErr w:type="gramEnd"/>
-      <w:r>
-        <w:rPr>
-          <w:sz w:val="24"/>
-          <w:szCs w:val="24"/>
-        </w:rPr>
-        <w:t xml:space="preserve"> in Prestiti</w:t>
+        <w:t>Prende, importando codiceIscritto in Prestit</w:t>
+      </w:r>
+      <w:r>
+        <w:rPr>
+          <w:sz w:val="24"/>
+          <w:szCs w:val="24"/>
+        </w:rPr>
+        <w:t>o</w:t>
       </w:r>
     </w:p>
     <w:p>
@@ -5541,23 +5434,14 @@
           <w:sz w:val="24"/>
           <w:szCs w:val="24"/>
         </w:rPr>
-        <w:t xml:space="preserve">Effettuato, importando </w:t>
-      </w:r>
-      <w:proofErr w:type="gramStart"/>
-      <w:r>
-        <w:rPr>
-          <w:sz w:val="24"/>
-          <w:szCs w:val="24"/>
-        </w:rPr>
-        <w:t>codiceIscritto</w:t>
-      </w:r>
-      <w:proofErr w:type="gramEnd"/>
-      <w:r>
-        <w:rPr>
-          <w:sz w:val="24"/>
-          <w:szCs w:val="24"/>
-        </w:rPr>
-        <w:t xml:space="preserve"> in Pagamenti</w:t>
+        <w:t>Effettuato, importando codiceIscritto in Pagament</w:t>
+      </w:r>
+      <w:r>
+        <w:rPr>
+          <w:sz w:val="24"/>
+          <w:szCs w:val="24"/>
+        </w:rPr>
+        <w:t>o</w:t>
       </w:r>
     </w:p>
     <w:p>
@@ -5577,23 +5461,14 @@
           <w:sz w:val="24"/>
           <w:szCs w:val="24"/>
         </w:rPr>
-        <w:t xml:space="preserve">Comprende, importando </w:t>
-      </w:r>
-      <w:proofErr w:type="gramStart"/>
-      <w:r>
-        <w:rPr>
-          <w:sz w:val="24"/>
-          <w:szCs w:val="24"/>
-        </w:rPr>
-        <w:t>numeroLezioni</w:t>
-      </w:r>
-      <w:proofErr w:type="gramEnd"/>
-      <w:r>
-        <w:rPr>
-          <w:sz w:val="24"/>
-          <w:szCs w:val="24"/>
-        </w:rPr>
-        <w:t xml:space="preserve"> in Pagamenti</w:t>
+        <w:t>Comprende, importando numeroLezioni in Pagament</w:t>
+      </w:r>
+      <w:r>
+        <w:rPr>
+          <w:sz w:val="24"/>
+          <w:szCs w:val="24"/>
+        </w:rPr>
+        <w:t>o</w:t>
       </w:r>
     </w:p>
     <w:p>
@@ -5613,35 +5488,29 @@
           <w:sz w:val="24"/>
           <w:szCs w:val="24"/>
         </w:rPr>
-        <w:t xml:space="preserve">Luogo, importando </w:t>
-      </w:r>
-      <w:proofErr w:type="spellStart"/>
-      <w:proofErr w:type="gramStart"/>
-      <w:r>
-        <w:rPr>
-          <w:sz w:val="24"/>
-          <w:szCs w:val="24"/>
-        </w:rPr>
-        <w:t>codiceSede</w:t>
-      </w:r>
-      <w:proofErr w:type="spellEnd"/>
-      <w:proofErr w:type="gramEnd"/>
-      <w:r>
-        <w:rPr>
-          <w:sz w:val="24"/>
-          <w:szCs w:val="24"/>
-        </w:rPr>
-        <w:t xml:space="preserve"> in </w:t>
-      </w:r>
-      <w:proofErr w:type="spellStart"/>
-      <w:r>
-        <w:rPr>
-          <w:sz w:val="24"/>
-          <w:szCs w:val="24"/>
-        </w:rPr>
-        <w:t>Lezioni_Private</w:t>
-      </w:r>
-      <w:proofErr w:type="spellEnd"/>
+        <w:t>Luogo, importando codiceSede in Lezion</w:t>
+      </w:r>
+      <w:r>
+        <w:rPr>
+          <w:sz w:val="24"/>
+          <w:szCs w:val="24"/>
+        </w:rPr>
+        <w:t>e</w:t>
+      </w:r>
+      <w:r>
+        <w:rPr>
+          <w:sz w:val="24"/>
+          <w:szCs w:val="24"/>
+        </w:rPr>
+        <w:t>_Privat</w:t>
+      </w:r>
+      <w:r>
+        <w:rPr>
+          <w:sz w:val="24"/>
+          <w:szCs w:val="24"/>
+        </w:rPr>
+        <w:t>a</w:t>
+      </w:r>
     </w:p>
     <w:p>
       <w:pPr>
@@ -5660,35 +5529,29 @@
           <w:sz w:val="24"/>
           <w:szCs w:val="24"/>
         </w:rPr>
-        <w:t xml:space="preserve">Presiede, importando </w:t>
-      </w:r>
-      <w:proofErr w:type="spellStart"/>
-      <w:proofErr w:type="gramStart"/>
-      <w:r>
-        <w:rPr>
-          <w:sz w:val="24"/>
-          <w:szCs w:val="24"/>
-        </w:rPr>
-        <w:t>codiceIstruttore</w:t>
-      </w:r>
-      <w:proofErr w:type="spellEnd"/>
-      <w:proofErr w:type="gramEnd"/>
-      <w:r>
-        <w:rPr>
-          <w:sz w:val="24"/>
-          <w:szCs w:val="24"/>
-        </w:rPr>
-        <w:t xml:space="preserve"> in </w:t>
-      </w:r>
-      <w:proofErr w:type="spellStart"/>
-      <w:r>
-        <w:rPr>
-          <w:sz w:val="24"/>
-          <w:szCs w:val="24"/>
-        </w:rPr>
-        <w:t>Lezioni_Privati</w:t>
-      </w:r>
-      <w:proofErr w:type="spellEnd"/>
+        <w:t>Presiede, importando codiceIstruttore in Lezion</w:t>
+      </w:r>
+      <w:r>
+        <w:rPr>
+          <w:sz w:val="24"/>
+          <w:szCs w:val="24"/>
+        </w:rPr>
+        <w:t>e</w:t>
+      </w:r>
+      <w:r>
+        <w:rPr>
+          <w:sz w:val="24"/>
+          <w:szCs w:val="24"/>
+        </w:rPr>
+        <w:t>_Privat</w:t>
+      </w:r>
+      <w:r>
+        <w:rPr>
+          <w:sz w:val="24"/>
+          <w:szCs w:val="24"/>
+        </w:rPr>
+        <w:t>a</w:t>
+      </w:r>
     </w:p>
     <w:p>
       <w:pPr>
@@ -5707,35 +5570,29 @@
           <w:sz w:val="24"/>
           <w:szCs w:val="24"/>
         </w:rPr>
-        <w:t xml:space="preserve">Sostiene, importando </w:t>
-      </w:r>
-      <w:proofErr w:type="spellStart"/>
-      <w:proofErr w:type="gramStart"/>
-      <w:r>
-        <w:rPr>
-          <w:sz w:val="24"/>
-          <w:szCs w:val="24"/>
-        </w:rPr>
-        <w:t>codiceIscritto</w:t>
-      </w:r>
-      <w:proofErr w:type="spellEnd"/>
-      <w:proofErr w:type="gramEnd"/>
-      <w:r>
-        <w:rPr>
-          <w:sz w:val="24"/>
-          <w:szCs w:val="24"/>
-        </w:rPr>
-        <w:t xml:space="preserve"> in </w:t>
-      </w:r>
-      <w:proofErr w:type="spellStart"/>
-      <w:r>
-        <w:rPr>
-          <w:sz w:val="24"/>
-          <w:szCs w:val="24"/>
-        </w:rPr>
-        <w:t>Lezioni_Private</w:t>
-      </w:r>
-      <w:proofErr w:type="spellEnd"/>
+        <w:t>Sostiene, importando codiceIscritto in Lezion</w:t>
+      </w:r>
+      <w:r>
+        <w:rPr>
+          <w:sz w:val="24"/>
+          <w:szCs w:val="24"/>
+        </w:rPr>
+        <w:t>e</w:t>
+      </w:r>
+      <w:r>
+        <w:rPr>
+          <w:sz w:val="24"/>
+          <w:szCs w:val="24"/>
+        </w:rPr>
+        <w:t>_Privat</w:t>
+      </w:r>
+      <w:r>
+        <w:rPr>
+          <w:sz w:val="24"/>
+          <w:szCs w:val="24"/>
+        </w:rPr>
+        <w:t>a</w:t>
+      </w:r>
     </w:p>
     <w:p>
       <w:pPr>
@@ -5754,23 +5611,14 @@
           <w:sz w:val="24"/>
           <w:szCs w:val="24"/>
         </w:rPr>
-        <w:t xml:space="preserve">Gestione, importando </w:t>
-      </w:r>
-      <w:proofErr w:type="gramStart"/>
-      <w:r>
-        <w:rPr>
-          <w:sz w:val="24"/>
-          <w:szCs w:val="24"/>
-        </w:rPr>
-        <w:t>codiceIstruttore</w:t>
-      </w:r>
-      <w:proofErr w:type="gramEnd"/>
-      <w:r>
-        <w:rPr>
-          <w:sz w:val="24"/>
-          <w:szCs w:val="24"/>
-        </w:rPr>
-        <w:t xml:space="preserve"> in Lezioni</w:t>
+        <w:t>Gestione, importando codiceIstruttore in Lezion</w:t>
+      </w:r>
+      <w:r>
+        <w:rPr>
+          <w:sz w:val="24"/>
+          <w:szCs w:val="24"/>
+        </w:rPr>
+        <w:t>e</w:t>
       </w:r>
     </w:p>
     <w:p>
@@ -5790,23 +5638,14 @@
           <w:sz w:val="24"/>
           <w:szCs w:val="24"/>
         </w:rPr>
-        <w:t xml:space="preserve">Ospita, importando </w:t>
-      </w:r>
-      <w:proofErr w:type="gramStart"/>
-      <w:r>
-        <w:rPr>
-          <w:sz w:val="24"/>
-          <w:szCs w:val="24"/>
-        </w:rPr>
-        <w:t>codiceSede</w:t>
-      </w:r>
-      <w:proofErr w:type="gramEnd"/>
-      <w:r>
-        <w:rPr>
-          <w:sz w:val="24"/>
-          <w:szCs w:val="24"/>
-        </w:rPr>
-        <w:t xml:space="preserve"> in Corsi</w:t>
+        <w:t>Ospita, importando codiceSede in Cors</w:t>
+      </w:r>
+      <w:r>
+        <w:rPr>
+          <w:sz w:val="24"/>
+          <w:szCs w:val="24"/>
+        </w:rPr>
+        <w:t>o</w:t>
       </w:r>
     </w:p>
     <w:p>
@@ -5826,23 +5665,14 @@
           <w:sz w:val="24"/>
           <w:szCs w:val="24"/>
         </w:rPr>
-        <w:t xml:space="preserve">Appartiene, importando </w:t>
-      </w:r>
-      <w:proofErr w:type="gramStart"/>
-      <w:r>
-        <w:rPr>
-          <w:sz w:val="24"/>
-          <w:szCs w:val="24"/>
-        </w:rPr>
-        <w:t>codiceCorso</w:t>
-      </w:r>
-      <w:proofErr w:type="gramEnd"/>
-      <w:r>
-        <w:rPr>
-          <w:sz w:val="24"/>
-          <w:szCs w:val="24"/>
-        </w:rPr>
-        <w:t xml:space="preserve"> in Lezioni</w:t>
+        <w:t>Appartiene, importando codiceCorso in Lezion</w:t>
+      </w:r>
+      <w:r>
+        <w:rPr>
+          <w:sz w:val="24"/>
+          <w:szCs w:val="24"/>
+        </w:rPr>
+        <w:t>e</w:t>
       </w:r>
     </w:p>
     <w:p>
@@ -5912,23 +5742,7 @@
           <w:sz w:val="24"/>
           <w:szCs w:val="24"/>
         </w:rPr>
-        <w:t xml:space="preserve">grazie all’utilizzo dell’attributo </w:t>
-      </w:r>
-      <w:proofErr w:type="spellStart"/>
-      <w:r>
-        <w:rPr>
-          <w:sz w:val="24"/>
-          <w:szCs w:val="24"/>
-        </w:rPr>
-        <w:t>NumeroLezioniRimaste</w:t>
-      </w:r>
-      <w:proofErr w:type="spellEnd"/>
-      <w:r>
-        <w:rPr>
-          <w:sz w:val="24"/>
-          <w:szCs w:val="24"/>
-        </w:rPr>
-        <w:t>, che ci permette di semplificare le operazioni relative al calcolo di questo numero</w:t>
+        <w:t>grazie all’utilizzo dell’attributo NumeroLezioniRimaste, che ci permette di semplificare le operazioni relative al calcolo di questo numero</w:t>
       </w:r>
       <w:r>
         <w:rPr>
@@ -6083,6 +5897,7 @@
       </w:pPr>
       <w:r>
         <w:rPr>
+          <w:noProof/>
           <w:sz w:val="24"/>
           <w:szCs w:val="24"/>
         </w:rPr>
@@ -6157,7 +5972,6 @@
           <w:szCs w:val="24"/>
         </w:rPr>
       </w:pPr>
-      <w:proofErr w:type="gramStart"/>
       <w:r>
         <w:rPr>
           <w:sz w:val="24"/>
@@ -6172,7 +5986,6 @@
         </w:rPr>
         <w:t>(</w:t>
       </w:r>
-      <w:proofErr w:type="gramEnd"/>
       <w:r>
         <w:rPr>
           <w:sz w:val="24"/>
@@ -6224,15 +6037,7 @@
           <w:sz w:val="24"/>
           <w:szCs w:val="24"/>
         </w:rPr>
-        <w:t>CENTRO_</w:t>
-      </w:r>
-      <w:proofErr w:type="gramStart"/>
-      <w:r>
-        <w:rPr>
-          <w:sz w:val="24"/>
-          <w:szCs w:val="24"/>
-        </w:rPr>
-        <w:t>ESTIVO</w:t>
+        <w:t>CENTRO_ESTIVO</w:t>
       </w:r>
       <w:r>
         <w:rPr>
@@ -6241,7 +6046,6 @@
         </w:rPr>
         <w:t>(</w:t>
       </w:r>
-      <w:proofErr w:type="gramEnd"/>
       <w:r>
         <w:rPr>
           <w:sz w:val="24"/>
@@ -6265,7 +6069,6 @@
           <w:szCs w:val="24"/>
         </w:rPr>
       </w:pPr>
-      <w:proofErr w:type="gramStart"/>
       <w:r>
         <w:rPr>
           <w:sz w:val="24"/>
@@ -6280,7 +6083,6 @@
         </w:rPr>
         <w:t>(</w:t>
       </w:r>
-      <w:proofErr w:type="gramEnd"/>
       <w:r>
         <w:rPr>
           <w:sz w:val="24"/>
@@ -6326,7 +6128,6 @@
           <w:szCs w:val="24"/>
         </w:rPr>
       </w:pPr>
-      <w:proofErr w:type="gramStart"/>
       <w:r>
         <w:rPr>
           <w:sz w:val="24"/>
@@ -6341,7 +6142,6 @@
         </w:rPr>
         <w:t>(</w:t>
       </w:r>
-      <w:proofErr w:type="gramEnd"/>
       <w:r>
         <w:rPr>
           <w:sz w:val="24"/>
@@ -6372,7 +6172,6 @@
           <w:szCs w:val="24"/>
         </w:rPr>
       </w:pPr>
-      <w:proofErr w:type="gramStart"/>
       <w:r>
         <w:rPr>
           <w:sz w:val="24"/>
@@ -6387,7 +6186,6 @@
         </w:rPr>
         <w:t>(</w:t>
       </w:r>
-      <w:proofErr w:type="gramEnd"/>
       <w:r>
         <w:rPr>
           <w:sz w:val="24"/>
@@ -6471,7 +6269,6 @@
           <w:szCs w:val="24"/>
         </w:rPr>
       </w:pPr>
-      <w:proofErr w:type="gramStart"/>
       <w:r>
         <w:rPr>
           <w:sz w:val="24"/>
@@ -6486,7 +6283,6 @@
         </w:rPr>
         <w:t>(</w:t>
       </w:r>
-      <w:proofErr w:type="gramEnd"/>
       <w:r>
         <w:rPr>
           <w:sz w:val="24"/>
@@ -6525,7 +6321,6 @@
           <w:u w:val="single"/>
         </w:rPr>
       </w:pPr>
-      <w:proofErr w:type="gramStart"/>
       <w:r>
         <w:rPr>
           <w:sz w:val="24"/>
@@ -6533,7 +6328,6 @@
         </w:rPr>
         <w:t>ISCRIZIONE(</w:t>
       </w:r>
-      <w:proofErr w:type="gramEnd"/>
       <w:r>
         <w:rPr>
           <w:sz w:val="24"/>
@@ -6593,17 +6387,8 @@
           <w:sz w:val="24"/>
           <w:szCs w:val="24"/>
         </w:rPr>
-        <w:t>ISCRIZIONE_CENTRO_</w:t>
-      </w:r>
-      <w:proofErr w:type="gramStart"/>
-      <w:r>
-        <w:rPr>
-          <w:sz w:val="24"/>
-          <w:szCs w:val="24"/>
-        </w:rPr>
-        <w:t>ESTIVO(</w:t>
-      </w:r>
-      <w:proofErr w:type="gramEnd"/>
+        <w:t>ISCRIZIONE_CENTRO_ESTIVO(</w:t>
+      </w:r>
       <w:r>
         <w:rPr>
           <w:sz w:val="24"/>
@@ -6671,17 +6456,8 @@
           <w:sz w:val="24"/>
           <w:szCs w:val="24"/>
         </w:rPr>
-        <w:t>ISCRIZIONE_</w:t>
-      </w:r>
-      <w:proofErr w:type="gramStart"/>
-      <w:r>
-        <w:rPr>
-          <w:sz w:val="24"/>
-          <w:szCs w:val="24"/>
-        </w:rPr>
-        <w:t>GARA(</w:t>
-      </w:r>
-      <w:proofErr w:type="gramEnd"/>
+        <w:t>ISCRIZIONE_GARA(</w:t>
+      </w:r>
       <w:r>
         <w:rPr>
           <w:sz w:val="24"/>
@@ -6743,7 +6519,6 @@
           <w:szCs w:val="24"/>
         </w:rPr>
       </w:pPr>
-      <w:proofErr w:type="gramStart"/>
       <w:r>
         <w:rPr>
           <w:sz w:val="24"/>
@@ -6758,7 +6533,6 @@
         </w:rPr>
         <w:t>(</w:t>
       </w:r>
-      <w:proofErr w:type="gramEnd"/>
       <w:r>
         <w:rPr>
           <w:sz w:val="24"/>
@@ -6804,7 +6578,6 @@
           <w:szCs w:val="24"/>
         </w:rPr>
       </w:pPr>
-      <w:proofErr w:type="gramStart"/>
       <w:r>
         <w:rPr>
           <w:sz w:val="24"/>
@@ -6819,7 +6592,6 @@
         </w:rPr>
         <w:t>(</w:t>
       </w:r>
-      <w:proofErr w:type="gramEnd"/>
       <w:r>
         <w:rPr>
           <w:sz w:val="24"/>
@@ -6967,15 +6739,7 @@
           <w:sz w:val="24"/>
           <w:szCs w:val="24"/>
         </w:rPr>
-        <w:t>LEZIONE_</w:t>
-      </w:r>
-      <w:proofErr w:type="gramStart"/>
-      <w:r>
-        <w:rPr>
-          <w:sz w:val="24"/>
-          <w:szCs w:val="24"/>
-        </w:rPr>
-        <w:t>PRIVATA</w:t>
+        <w:t>LEZIONE_PRIVATA</w:t>
       </w:r>
       <w:r>
         <w:rPr>
@@ -6984,7 +6748,6 @@
         </w:rPr>
         <w:t>(</w:t>
       </w:r>
-      <w:proofErr w:type="gramEnd"/>
       <w:r>
         <w:rPr>
           <w:sz w:val="24"/>
@@ -7089,7 +6852,6 @@
           <w:szCs w:val="24"/>
         </w:rPr>
       </w:pPr>
-      <w:proofErr w:type="gramStart"/>
       <w:r>
         <w:rPr>
           <w:sz w:val="24"/>
@@ -7111,7 +6873,6 @@
         </w:rPr>
         <w:t>(</w:t>
       </w:r>
-      <w:proofErr w:type="gramEnd"/>
       <w:r>
         <w:rPr>
           <w:sz w:val="24"/>
@@ -7151,7 +6912,6 @@
           <w:szCs w:val="24"/>
         </w:rPr>
       </w:pPr>
-      <w:proofErr w:type="gramStart"/>
       <w:r>
         <w:rPr>
           <w:sz w:val="24"/>
@@ -7166,7 +6926,6 @@
         </w:rPr>
         <w:t>(</w:t>
       </w:r>
-      <w:proofErr w:type="gramEnd"/>
       <w:r>
         <w:rPr>
           <w:sz w:val="24"/>
@@ -7220,7 +6979,6 @@
           <w:szCs w:val="24"/>
         </w:rPr>
       </w:pPr>
-      <w:proofErr w:type="gramStart"/>
       <w:r>
         <w:rPr>
           <w:sz w:val="24"/>
@@ -7236,7 +6994,6 @@
         </w:rPr>
         <w:t>(</w:t>
       </w:r>
-      <w:proofErr w:type="gramEnd"/>
       <w:r>
         <w:rPr>
           <w:sz w:val="24"/>
@@ -7349,7 +7106,6 @@
           <w:szCs w:val="24"/>
         </w:rPr>
       </w:pPr>
-      <w:proofErr w:type="gramStart"/>
       <w:r>
         <w:rPr>
           <w:sz w:val="24"/>
@@ -7364,7 +7120,6 @@
         </w:rPr>
         <w:t>(</w:t>
       </w:r>
-      <w:proofErr w:type="gramEnd"/>
       <w:r>
         <w:rPr>
           <w:sz w:val="24"/>
@@ -7388,7 +7143,6 @@
           <w:szCs w:val="24"/>
         </w:rPr>
       </w:pPr>
-      <w:proofErr w:type="gramStart"/>
       <w:r>
         <w:rPr>
           <w:sz w:val="24"/>
@@ -7403,7 +7157,6 @@
         </w:rPr>
         <w:t>(</w:t>
       </w:r>
-      <w:proofErr w:type="gramEnd"/>
       <w:r>
         <w:rPr>
           <w:sz w:val="24"/>
@@ -7453,15 +7206,7 @@
           <w:sz w:val="24"/>
           <w:szCs w:val="24"/>
         </w:rPr>
-        <w:t>TIPOLOGIA_</w:t>
-      </w:r>
-      <w:proofErr w:type="gramStart"/>
-      <w:r>
-        <w:rPr>
-          <w:sz w:val="24"/>
-          <w:szCs w:val="24"/>
-        </w:rPr>
-        <w:t>OGGETTO</w:t>
+        <w:t>TIPOLOGIA_OGGETTO</w:t>
       </w:r>
       <w:r>
         <w:rPr>
@@ -7470,7 +7215,6 @@
         </w:rPr>
         <w:t>(</w:t>
       </w:r>
-      <w:proofErr w:type="gramEnd"/>
       <w:r>
         <w:rPr>
           <w:sz w:val="24"/>
@@ -7506,15 +7250,7 @@
           <w:sz w:val="24"/>
           <w:szCs w:val="24"/>
         </w:rPr>
-        <w:t>TUTORAGGIO_CENTRO_</w:t>
-      </w:r>
-      <w:proofErr w:type="gramStart"/>
-      <w:r>
-        <w:rPr>
-          <w:sz w:val="24"/>
-          <w:szCs w:val="24"/>
-        </w:rPr>
-        <w:t>ESTIVO</w:t>
+        <w:t>TUTORAGGIO_CENTRO_ESTIVO</w:t>
       </w:r>
       <w:r>
         <w:rPr>
@@ -7523,7 +7259,6 @@
         </w:rPr>
         <w:t>(</w:t>
       </w:r>
-      <w:proofErr w:type="gramEnd"/>
       <w:r>
         <w:rPr>
           <w:sz w:val="24"/>
@@ -7592,7 +7327,6 @@
           <w:szCs w:val="24"/>
         </w:rPr>
       </w:pPr>
-      <w:proofErr w:type="gramStart"/>
       <w:r>
         <w:rPr>
           <w:sz w:val="24"/>
@@ -7607,7 +7341,6 @@
         </w:rPr>
         <w:t>(</w:t>
       </w:r>
-      <w:proofErr w:type="gramEnd"/>
       <w:r>
         <w:rPr>
           <w:sz w:val="24"/>
@@ -7716,6 +7449,7 @@
         <w:rPr>
           <w:b/>
           <w:bCs/>
+          <w:noProof/>
           <w:sz w:val="40"/>
           <w:szCs w:val="40"/>
         </w:rPr>
@@ -7798,6 +7532,7 @@
         <w:rPr>
           <w:b/>
           <w:bCs/>
+          <w:noProof/>
           <w:sz w:val="40"/>
           <w:szCs w:val="40"/>
         </w:rPr>
@@ -7949,7 +7684,19 @@
         <w:t xml:space="preserve"> </w:t>
       </w:r>
       <w:r>
-        <w:t>istruttori (nome, cognome, età, telefono, codiceIstruttore)</w:t>
+        <w:t>istruttor</w:t>
+      </w:r>
+      <w:r>
+        <w:t>e</w:t>
+      </w:r>
+      <w:r>
+        <w:t xml:space="preserve"> (nome, cognome, et</w:t>
+      </w:r>
+      <w:r>
+        <w:t>a</w:t>
+      </w:r>
+      <w:r>
+        <w:t>, telefono)</w:t>
       </w:r>
       <w:r>
         <w:br/>
@@ -7968,13 +7715,8 @@
         </w:rPr>
         <w:t xml:space="preserve"> </w:t>
       </w:r>
-      <w:proofErr w:type="gramStart"/>
-      <w:r>
-        <w:t>(?,</w:t>
-      </w:r>
-      <w:proofErr w:type="gramEnd"/>
-      <w:r>
-        <w:t xml:space="preserve"> ?, ?, ?, ?)</w:t>
+      <w:r>
+        <w:t>(?, ?, ?, ?)</w:t>
       </w:r>
     </w:p>
     <w:p>
@@ -8033,7 +7775,19 @@
         <w:t>i</w:t>
       </w:r>
       <w:r>
-        <w:t>scritti (nome, cognome, età, telefono, codiceIscritto, livello)</w:t>
+        <w:t>scritt</w:t>
+      </w:r>
+      <w:r>
+        <w:t>o</w:t>
+      </w:r>
+      <w:r>
+        <w:t xml:space="preserve"> (nome, cognome, et</w:t>
+      </w:r>
+      <w:r>
+        <w:t>a</w:t>
+      </w:r>
+      <w:r>
+        <w:t>, telefono, livello)</w:t>
       </w:r>
       <w:r>
         <w:br/>
@@ -8052,16 +7806,17 @@
         </w:rPr>
         <w:t xml:space="preserve"> </w:t>
       </w:r>
-      <w:proofErr w:type="gramStart"/>
       <w:r>
         <w:t>(</w:t>
       </w:r>
       <w:r>
-        <w:t>?,</w:t>
-      </w:r>
-      <w:proofErr w:type="gramEnd"/>
-      <w:r>
-        <w:t xml:space="preserve"> ?, ?, ?, ?)</w:t>
+        <w:t>?, ?,</w:t>
+      </w:r>
+      <w:r>
+        <w:t xml:space="preserve"> ?,</w:t>
+      </w:r>
+      <w:r>
+        <w:t xml:space="preserve"> ?, ?)</w:t>
       </w:r>
     </w:p>
     <w:p>
@@ -8120,44 +7875,94 @@
         <w:t>INSERT INTO</w:t>
       </w:r>
       <w:r>
-        <w:t xml:space="preserve"> lezioni (data, </w:t>
+        <w:t xml:space="preserve"> lezion</w:t>
+      </w:r>
+      <w:r>
+        <w:t>e</w:t>
+      </w:r>
+      <w:r>
+        <w:t xml:space="preserve"> (data, </w:t>
       </w:r>
       <w:r>
         <w:t xml:space="preserve">durata, </w:t>
       </w:r>
-      <w:proofErr w:type="spellStart"/>
-      <w:r>
-        <w:t>massimoPartecipanti</w:t>
-      </w:r>
-      <w:proofErr w:type="spellEnd"/>
-      <w:r>
-        <w:t xml:space="preserve">, </w:t>
-      </w:r>
-      <w:proofErr w:type="spellStart"/>
-      <w:r>
-        <w:t>codiceLezione</w:t>
-      </w:r>
-      <w:proofErr w:type="spellEnd"/>
-      <w:r>
-        <w:t xml:space="preserve">, </w:t>
-      </w:r>
-      <w:proofErr w:type="spellStart"/>
-      <w:r>
-        <w:t>codiceIstruttore</w:t>
-      </w:r>
-      <w:proofErr w:type="spellEnd"/>
-      <w:r>
-        <w:t xml:space="preserve">, </w:t>
-      </w:r>
-      <w:proofErr w:type="spellStart"/>
-      <w:r>
-        <w:t>codiceCorso</w:t>
-      </w:r>
-      <w:proofErr w:type="spellEnd"/>
+      <w:r>
+        <w:t>massimoPartecipanti, codiceIstruttore, codiceCorso)</w:t>
+      </w:r>
+      <w:r>
+        <w:br/>
+      </w:r>
+      <w:r>
+        <w:rPr>
+          <w:b/>
+          <w:bCs/>
+          <w:color w:val="4472C4" w:themeColor="accent1"/>
+        </w:rPr>
+        <w:t>VALUES</w:t>
+      </w:r>
+      <w:r>
+        <w:rPr>
+          <w:color w:val="4472C4" w:themeColor="accent1"/>
+        </w:rPr>
+        <w:t xml:space="preserve"> </w:t>
+      </w:r>
+      <w:r>
+        <w:t>(</w:t>
+      </w:r>
+      <w:r>
+        <w:t>?, ?, ?, ?</w:t>
+      </w:r>
+      <w:r>
+        <w:t>, ?</w:t>
+      </w:r>
       <w:r>
         <w:t>)</w:t>
       </w:r>
       <w:r>
+        <w:t xml:space="preserve"> </w:t>
+      </w:r>
+    </w:p>
+    <w:p>
+      <w:pPr>
+        <w:rPr>
+          <w:b/>
+          <w:bCs/>
+          <w:sz w:val="24"/>
+          <w:szCs w:val="24"/>
+        </w:rPr>
+      </w:pPr>
+      <w:r>
+        <w:rPr>
+          <w:b/>
+          <w:bCs/>
+          <w:sz w:val="24"/>
+          <w:szCs w:val="24"/>
+        </w:rPr>
+        <w:t>OP</w:t>
+      </w:r>
+      <w:r>
+        <w:rPr>
+          <w:b/>
+          <w:bCs/>
+          <w:sz w:val="24"/>
+          <w:szCs w:val="24"/>
+        </w:rPr>
+        <w:t xml:space="preserve"> 4 – VERIFICARE PAGAMENTO LEZIONE </w:t>
+      </w:r>
+    </w:p>
+    <w:p>
+      <w:r>
+        <w:rPr>
+          <w:b/>
+          <w:bCs/>
+          <w:color w:val="4472C4" w:themeColor="accent1"/>
+        </w:rPr>
+        <w:t xml:space="preserve">SELECT </w:t>
+      </w:r>
+      <w:r>
+        <w:t>*</w:t>
+      </w:r>
+      <w:r>
         <w:br/>
       </w:r>
       <w:r>
@@ -8166,7 +7971,7 @@
           <w:bCs/>
           <w:color w:val="4472C4" w:themeColor="accent1"/>
         </w:rPr>
-        <w:t>VALUES</w:t>
+        <w:t>FROM</w:t>
       </w:r>
       <w:r>
         <w:rPr>
@@ -8174,33 +7979,60 @@
         </w:rPr>
         <w:t xml:space="preserve"> </w:t>
       </w:r>
-      <w:proofErr w:type="gramStart"/>
-      <w:r>
-        <w:t>(</w:t>
-      </w:r>
-      <w:r>
-        <w:t>?,</w:t>
-      </w:r>
-      <w:proofErr w:type="gramEnd"/>
-      <w:r>
-        <w:t xml:space="preserve"> ?, ?, ?, ?</w:t>
-      </w:r>
-      <w:r>
-        <w:t>)</w:t>
-      </w:r>
-      <w:r>
+      <w:r>
+        <w:t>pagament</w:t>
+      </w:r>
+      <w:r>
+        <w:t>o</w:t>
+      </w:r>
+      <w:r>
+        <w:br/>
+      </w:r>
+      <w:r>
+        <w:rPr>
+          <w:b/>
+          <w:bCs/>
+          <w:color w:val="4472C4" w:themeColor="accent1"/>
+        </w:rPr>
+        <w:t>WHERE</w:t>
+      </w:r>
+      <w:r>
+        <w:rPr>
+          <w:color w:val="4472C4" w:themeColor="accent1"/>
+        </w:rPr>
         <w:t xml:space="preserve"> </w:t>
       </w:r>
-    </w:p>
-    <w:p>
-      <w:pPr>
-        <w:rPr>
-          <w:b/>
-          <w:bCs/>
-          <w:sz w:val="24"/>
-          <w:szCs w:val="24"/>
-        </w:rPr>
-      </w:pPr>
+      <w:r>
+        <w:t>codice</w:t>
+      </w:r>
+      <w:r>
+        <w:t>Iscritto</w:t>
+      </w:r>
+      <w:r>
+        <w:t xml:space="preserve"> = ?</w:t>
+      </w:r>
+      <w:r>
+        <w:br/>
+      </w:r>
+      <w:r>
+        <w:rPr>
+          <w:b/>
+          <w:bCs/>
+          <w:color w:val="4472C4" w:themeColor="accent1"/>
+        </w:rPr>
+        <w:t>AND</w:t>
+      </w:r>
+      <w:r>
+        <w:rPr>
+          <w:color w:val="4472C4" w:themeColor="accent1"/>
+        </w:rPr>
+        <w:t xml:space="preserve"> </w:t>
+      </w:r>
+      <w:r>
+        <w:t xml:space="preserve">numeroLezioniRimaste &gt; 0 </w:t>
+      </w:r>
+    </w:p>
+    <w:p>
       <w:r>
         <w:rPr>
           <w:b/>
@@ -8217,23 +8049,34 @@
           <w:sz w:val="24"/>
           <w:szCs w:val="24"/>
         </w:rPr>
-        <w:t xml:space="preserve"> 4 – VERIFICARE PAGAMENTO LEZIONE </w:t>
-      </w:r>
-    </w:p>
-    <w:p>
+        <w:t xml:space="preserve"> 5 – ISCRIVERE UN PARTECIPANTE AD UNA LEZIONE</w:t>
+      </w:r>
+    </w:p>
+    <w:p>
+      <w:r>
+        <w:t>Se la condizione della query precedente risulta soddisfatta, un iscritto può partecipare a una lezione e il numero di lezioni rimaste viene diminuito di 1. Per potersi iscrivere bisogna inoltre controllare che il numero di partecipanti sia minore del numero massimo di partecipanti.</w:t>
+      </w:r>
+    </w:p>
+    <w:p>
+      <w:pPr>
+        <w:autoSpaceDE w:val="0"/>
+        <w:autoSpaceDN w:val="0"/>
+        <w:adjustRightInd w:val="0"/>
+        <w:spacing w:after="0" w:line="240" w:lineRule="auto"/>
+        <w:rPr>
+          <w:rFonts w:ascii="Cascadia Mono" w:hAnsi="Cascadia Mono" w:cs="Cascadia Mono"/>
+          <w:color w:val="000000"/>
+          <w:sz w:val="19"/>
+          <w:szCs w:val="19"/>
+        </w:rPr>
+      </w:pPr>
       <w:r>
         <w:rPr>
           <w:b/>
           <w:bCs/>
           <w:color w:val="4472C4" w:themeColor="accent1"/>
         </w:rPr>
-        <w:t xml:space="preserve">SELECT </w:t>
-      </w:r>
-      <w:r>
-        <w:t>*</w:t>
-      </w:r>
-      <w:r>
-        <w:br/>
+        <w:t>SELECT COUNT (*)</w:t>
       </w:r>
       <w:r>
         <w:rPr>
@@ -8241,131 +8084,21 @@
           <w:bCs/>
           <w:color w:val="4472C4" w:themeColor="accent1"/>
         </w:rPr>
-        <w:t>FROM</w:t>
-      </w:r>
-      <w:r>
-        <w:rPr>
+        <w:t xml:space="preserve"> </w:t>
+      </w:r>
+      <w:r>
+        <w:rPr>
+          <w:b/>
+          <w:bCs/>
           <w:color w:val="4472C4" w:themeColor="accent1"/>
         </w:rPr>
-        <w:t xml:space="preserve"> </w:t>
-      </w:r>
-      <w:r>
-        <w:t xml:space="preserve">pagamenti </w:t>
-      </w:r>
-      <w:r>
-        <w:br/>
-      </w:r>
-      <w:r>
-        <w:rPr>
-          <w:b/>
-          <w:bCs/>
-          <w:color w:val="4472C4" w:themeColor="accent1"/>
-        </w:rPr>
-        <w:t>WHERE</w:t>
-      </w:r>
-      <w:r>
-        <w:rPr>
-          <w:color w:val="4472C4" w:themeColor="accent1"/>
-        </w:rPr>
-        <w:t xml:space="preserve"> </w:t>
-      </w:r>
-      <w:r>
-        <w:t>codice</w:t>
-      </w:r>
-      <w:r>
-        <w:t>Iscritto</w:t>
-      </w:r>
-      <w:r>
-        <w:t xml:space="preserve"> </w:t>
-      </w:r>
-      <w:proofErr w:type="gramStart"/>
-      <w:r>
-        <w:t>= ?</w:t>
-      </w:r>
-      <w:proofErr w:type="gramEnd"/>
-      <w:r>
-        <w:br/>
-      </w:r>
-      <w:r>
-        <w:rPr>
-          <w:b/>
-          <w:bCs/>
-          <w:color w:val="4472C4" w:themeColor="accent1"/>
-        </w:rPr>
-        <w:t>AND</w:t>
-      </w:r>
-      <w:r>
-        <w:rPr>
-          <w:color w:val="4472C4" w:themeColor="accent1"/>
-        </w:rPr>
-        <w:t xml:space="preserve"> </w:t>
-      </w:r>
-      <w:r>
-        <w:t xml:space="preserve">numeroLezioniRimaste &gt; 0 </w:t>
-      </w:r>
-    </w:p>
-    <w:p>
-      <w:r>
-        <w:rPr>
-          <w:b/>
-          <w:bCs/>
-          <w:sz w:val="24"/>
-          <w:szCs w:val="24"/>
-        </w:rPr>
-        <w:t>OP</w:t>
-      </w:r>
-      <w:r>
-        <w:rPr>
-          <w:b/>
-          <w:bCs/>
-          <w:sz w:val="24"/>
-          <w:szCs w:val="24"/>
-        </w:rPr>
-        <w:t xml:space="preserve"> 5 – ISCRIVERE UN PARTECIPANTE AD UNA LEZIONE</w:t>
-      </w:r>
-    </w:p>
-    <w:p>
-      <w:r>
-        <w:t>Se la condizione della query precedente risulta soddisfatta, un iscritto può partecipare a una lezione e il numero di lezioni rimaste viene diminuito di 1. Per potersi iscrivere bisogna inoltre controllare che il numero di partecipanti sia minore del numero massimo di partecipanti.</w:t>
-      </w:r>
-    </w:p>
-    <w:p>
-      <w:r>
-        <w:rPr>
-          <w:b/>
-          <w:bCs/>
-          <w:color w:val="4472C4" w:themeColor="accent1"/>
-        </w:rPr>
-        <w:t>SELECT COUNT (*)</w:t>
-      </w:r>
-      <w:r>
-        <w:rPr>
-          <w:b/>
-          <w:bCs/>
-          <w:color w:val="4472C4" w:themeColor="accent1"/>
-        </w:rPr>
-        <w:t xml:space="preserve"> &lt; </w:t>
-      </w:r>
-      <w:proofErr w:type="gramStart"/>
-      <w:r>
-        <w:rPr>
-          <w:b/>
-          <w:bCs/>
-          <w:color w:val="4472C4" w:themeColor="accent1"/>
-        </w:rPr>
-        <w:t>MIN(</w:t>
-      </w:r>
-      <w:proofErr w:type="gramEnd"/>
-      <w:r>
-        <w:t>massimoPartecipanti</w:t>
-      </w:r>
-      <w:r>
-        <w:rPr>
-          <w:b/>
-          <w:bCs/>
-          <w:color w:val="4472C4" w:themeColor="accent1"/>
-        </w:rPr>
-        <w:t>)</w:t>
+        <w:t xml:space="preserve">AS </w:t>
+      </w:r>
+      <w:r>
+        <w:t>p</w:t>
+      </w:r>
+      <w:r>
+        <w:t>artecipanti</w:t>
       </w:r>
       <w:r>
         <w:rPr>
@@ -8377,7 +8110,22 @@
         <w:t xml:space="preserve">FROM </w:t>
       </w:r>
       <w:r>
-        <w:t>partecipazioni P, lezioni L</w:t>
+        <w:t>i</w:t>
+      </w:r>
+      <w:r>
+        <w:t xml:space="preserve">scrizione </w:t>
+      </w:r>
+      <w:r>
+        <w:t>I</w:t>
+      </w:r>
+      <w:r>
+        <w:t xml:space="preserve">, </w:t>
+      </w:r>
+      <w:r>
+        <w:t>l</w:t>
+      </w:r>
+      <w:r>
+        <w:t>ezione L</w:t>
       </w:r>
       <w:r>
         <w:rPr>
@@ -8388,14 +8136,15 @@
         <w:br/>
         <w:t xml:space="preserve">WHERE </w:t>
       </w:r>
-      <w:proofErr w:type="spellStart"/>
-      <w:r>
-        <w:t>P.cod</w:t>
+      <w:r>
+        <w:t>I</w:t>
+      </w:r>
+      <w:r>
+        <w:t>.cod</w:t>
       </w:r>
       <w:r>
         <w:t>iceLezione</w:t>
       </w:r>
-      <w:proofErr w:type="spellEnd"/>
       <w:r>
         <w:rPr>
           <w:b/>
@@ -8419,33 +8168,107 @@
         <w:t>AND</w:t>
       </w:r>
       <w:r>
+        <w:t xml:space="preserve"> L.codiceLezione = </w:t>
+      </w:r>
+      <w:r>
+        <w:t>I</w:t>
+      </w:r>
+      <w:r>
+        <w:t>.codiceLezione</w:t>
+      </w:r>
+    </w:p>
+    <w:p>
+      <w:pPr>
+        <w:autoSpaceDE w:val="0"/>
+        <w:autoSpaceDN w:val="0"/>
+        <w:adjustRightInd w:val="0"/>
+        <w:spacing w:after="0" w:line="240" w:lineRule="auto"/>
+        <w:rPr>
+          <w:b/>
+          <w:bCs/>
+          <w:color w:val="4472C4" w:themeColor="accent1"/>
+        </w:rPr>
+      </w:pPr>
+      <w:r>
+        <w:rPr>
+          <w:b/>
+          <w:bCs/>
+          <w:color w:val="4472C4" w:themeColor="accent1"/>
+        </w:rPr>
+        <w:t xml:space="preserve">GROUP BY </w:t>
+      </w:r>
+      <w:r>
+        <w:t>L</w:t>
+      </w:r>
+      <w:r>
+        <w:t>.codiceLezione, L.massimoPartecipanti</w:t>
+      </w:r>
+    </w:p>
+    <w:p>
+      <w:pPr>
+        <w:autoSpaceDE w:val="0"/>
+        <w:autoSpaceDN w:val="0"/>
+        <w:adjustRightInd w:val="0"/>
+        <w:spacing w:after="0" w:line="240" w:lineRule="auto"/>
+        <w:rPr>
+          <w:b/>
+          <w:bCs/>
+          <w:color w:val="4472C4" w:themeColor="accent1"/>
+        </w:rPr>
+      </w:pPr>
+      <w:r>
+        <w:rPr>
+          <w:b/>
+          <w:bCs/>
+          <w:color w:val="4472C4" w:themeColor="accent1"/>
+        </w:rPr>
+        <w:t xml:space="preserve">HAVING COUNT (*) </w:t>
+      </w:r>
+      <w:r>
+        <w:t>&lt;</w:t>
+      </w:r>
+      <w:r>
+        <w:rPr>
+          <w:b/>
+          <w:bCs/>
+          <w:color w:val="4472C4" w:themeColor="accent1"/>
+        </w:rPr>
         <w:t xml:space="preserve"> </w:t>
       </w:r>
-      <w:proofErr w:type="spellStart"/>
-      <w:r>
-        <w:t>L.codiceLezione</w:t>
-      </w:r>
-      <w:proofErr w:type="spellEnd"/>
-      <w:r>
-        <w:t xml:space="preserve"> = </w:t>
-      </w:r>
-      <w:proofErr w:type="spellStart"/>
-      <w:r>
-        <w:t>P.codiceLezione</w:t>
-      </w:r>
-      <w:proofErr w:type="spellEnd"/>
-    </w:p>
-    <w:p>
-      <w:r>
+      <w:r>
+        <w:t>L.massimoPartecipanti</w:t>
+      </w:r>
+    </w:p>
+    <w:p>
+      <w:pPr>
+        <w:autoSpaceDE w:val="0"/>
+        <w:autoSpaceDN w:val="0"/>
+        <w:adjustRightInd w:val="0"/>
+        <w:spacing w:after="0" w:line="240" w:lineRule="auto"/>
         <w:rPr>
           <w:b/>
           <w:bCs/>
           <w:color w:val="4472C4" w:themeColor="accent1"/>
         </w:rPr>
+      </w:pPr>
+    </w:p>
+    <w:p>
+      <w:r>
+        <w:rPr>
+          <w:b/>
+          <w:bCs/>
+          <w:color w:val="4472C4" w:themeColor="accent1"/>
+        </w:rPr>
         <w:t>INSERT INTO</w:t>
       </w:r>
       <w:r>
-        <w:t xml:space="preserve"> partecipazioni (codiceIscritto, codiceLezione)</w:t>
+        <w:t xml:space="preserve"> </w:t>
+      </w:r>
+      <w:r>
+        <w:t>iscrizione</w:t>
+      </w:r>
+      <w:r>
+        <w:t xml:space="preserve"> (codiceIscritto, codiceLezione)</w:t>
       </w:r>
       <w:r>
         <w:br/>
@@ -8464,16 +8287,11 @@
         </w:rPr>
         <w:t xml:space="preserve"> </w:t>
       </w:r>
-      <w:proofErr w:type="gramStart"/>
       <w:r>
         <w:t>(</w:t>
       </w:r>
       <w:r>
-        <w:t>?,</w:t>
-      </w:r>
-      <w:proofErr w:type="gramEnd"/>
-      <w:r>
-        <w:t xml:space="preserve"> ?</w:t>
+        <w:t>?, ?</w:t>
       </w:r>
       <w:r>
         <w:t>)</w:t>
@@ -8495,7 +8313,10 @@
         <w:t xml:space="preserve"> </w:t>
       </w:r>
       <w:r>
-        <w:t>pagamenti</w:t>
+        <w:t>pagament</w:t>
+      </w:r>
+      <w:r>
+        <w:t>o</w:t>
       </w:r>
       <w:r>
         <w:br/>
@@ -8515,7 +8336,13 @@
         <w:t xml:space="preserve"> </w:t>
       </w:r>
       <w:r>
-        <w:t>numeroLezioniRimaste = numeroLezioniRimaste – 1</w:t>
+        <w:t xml:space="preserve">numeroLezioniRimaste = numeroLezioniRimaste </w:t>
+      </w:r>
+      <w:r>
+        <w:t>-</w:t>
+      </w:r>
+      <w:r>
+        <w:t xml:space="preserve"> 1</w:t>
       </w:r>
       <w:r>
         <w:br/>
@@ -8535,13 +8362,8 @@
         <w:t xml:space="preserve"> </w:t>
       </w:r>
       <w:r>
-        <w:t xml:space="preserve">codiceIscritto </w:t>
-      </w:r>
-      <w:proofErr w:type="gramStart"/>
-      <w:r>
-        <w:t>= ?</w:t>
-      </w:r>
-      <w:proofErr w:type="gramEnd"/>
+        <w:t>codiceIscritto = ?</w:t>
+      </w:r>
     </w:p>
     <w:p>
       <w:pPr>
@@ -8594,7 +8416,16 @@
         <w:t>FROM</w:t>
       </w:r>
       <w:r>
-        <w:t xml:space="preserve"> partecipazioni P </w:t>
+        <w:t xml:space="preserve"> </w:t>
+      </w:r>
+      <w:r>
+        <w:t>iscrizione</w:t>
+      </w:r>
+      <w:r>
+        <w:t xml:space="preserve"> </w:t>
+      </w:r>
+      <w:r>
+        <w:t>I</w:t>
       </w:r>
       <w:r>
         <w:br/>
@@ -8608,7 +8439,19 @@
         <w:t>JOIN</w:t>
       </w:r>
       <w:r>
-        <w:t xml:space="preserve"> iscritti I </w:t>
+        <w:t xml:space="preserve"> iscritt</w:t>
+      </w:r>
+      <w:r>
+        <w:t>o</w:t>
+      </w:r>
+      <w:r>
+        <w:t xml:space="preserve"> I</w:t>
+      </w:r>
+      <w:r>
+        <w:t>SC</w:t>
+      </w:r>
+      <w:r>
+        <w:t xml:space="preserve"> </w:t>
       </w:r>
       <w:r>
         <w:rPr>
@@ -8621,24 +8464,21 @@
       <w:r>
         <w:t xml:space="preserve"> </w:t>
       </w:r>
-      <w:proofErr w:type="spellStart"/>
-      <w:proofErr w:type="gramStart"/>
-      <w:r>
-        <w:t>P.codiceIscritto</w:t>
-      </w:r>
-      <w:proofErr w:type="spellEnd"/>
-      <w:proofErr w:type="gramEnd"/>
-      <w:r>
-        <w:t xml:space="preserve"> = </w:t>
-      </w:r>
-      <w:proofErr w:type="spellStart"/>
-      <w:r>
-        <w:t>I.</w:t>
+      <w:r>
+        <w:t>I</w:t>
+      </w:r>
+      <w:r>
+        <w:t>.codiceIscritto = I</w:t>
+      </w:r>
+      <w:r>
+        <w:t>SC</w:t>
+      </w:r>
+      <w:r>
+        <w:t>.</w:t>
       </w:r>
       <w:r>
         <w:t>codiceIscritto</w:t>
       </w:r>
-      <w:proofErr w:type="spellEnd"/>
       <w:r>
         <w:t xml:space="preserve"> </w:t>
       </w:r>
@@ -8709,24 +8549,22 @@
       </w:r>
     </w:p>
     <w:p>
-      <w:r>
+      <w:pPr>
         <w:rPr>
           <w:b/>
           <w:bCs/>
           <w:color w:val="4472C4" w:themeColor="accent1"/>
-        </w:rPr>
-        <w:t xml:space="preserve">SELECT TOP (1) </w:t>
-      </w:r>
-      <w:proofErr w:type="gramStart"/>
+          <w:u w:val="single"/>
+        </w:rPr>
+      </w:pPr>
       <w:r>
         <w:rPr>
           <w:b/>
           <w:bCs/>
           <w:color w:val="4472C4" w:themeColor="accent1"/>
         </w:rPr>
-        <w:t>COUNT(</w:t>
-      </w:r>
-      <w:proofErr w:type="gramEnd"/>
+        <w:t>SELECT TOP (1) COUNT(</w:t>
+      </w:r>
       <w:r>
         <w:t>*</w:t>
       </w:r>
@@ -8738,14 +8576,20 @@
         </w:rPr>
         <w:t xml:space="preserve">) </w:t>
       </w:r>
-      <w:proofErr w:type="spellStart"/>
+      <w:r>
+        <w:rPr>
+          <w:b/>
+          <w:bCs/>
+          <w:color w:val="4472C4" w:themeColor="accent1"/>
+        </w:rPr>
+        <w:t xml:space="preserve">AS </w:t>
+      </w:r>
       <w:r>
         <w:t>q</w:t>
       </w:r>
       <w:r>
         <w:t>uantita</w:t>
       </w:r>
-      <w:proofErr w:type="spellEnd"/>
       <w:r>
         <w:t>,</w:t>
       </w:r>
@@ -8761,9 +8605,136 @@
         <w:t>T.</w:t>
       </w:r>
       <w:r>
+        <w:t>codiceTariffario</w:t>
+      </w:r>
+      <w:r>
+        <w:br/>
+      </w:r>
+      <w:r>
+        <w:rPr>
+          <w:b/>
+          <w:bCs/>
+          <w:color w:val="4472C4" w:themeColor="accent1"/>
+        </w:rPr>
+        <w:t>FROM</w:t>
+      </w:r>
+      <w:r>
+        <w:t xml:space="preserve"> pagament</w:t>
+      </w:r>
+      <w:r>
+        <w:t>o</w:t>
+      </w:r>
+      <w:r>
+        <w:t xml:space="preserve"> P, tariffari</w:t>
+      </w:r>
+      <w:r>
+        <w:t>o</w:t>
+      </w:r>
+      <w:r>
+        <w:t xml:space="preserve"> T</w:t>
+      </w:r>
+      <w:r>
+        <w:br/>
+      </w:r>
+      <w:r>
+        <w:rPr>
+          <w:b/>
+          <w:bCs/>
+          <w:color w:val="4472C4" w:themeColor="accent1"/>
+        </w:rPr>
+        <w:t>WHERE</w:t>
+      </w:r>
+      <w:r>
+        <w:t xml:space="preserve"> P.</w:t>
+      </w:r>
+      <w:r>
+        <w:t xml:space="preserve"> </w:t>
+      </w:r>
+      <w:r>
+        <w:t>codiceTariffario</w:t>
+      </w:r>
+      <w:r>
+        <w:t xml:space="preserve"> </w:t>
+      </w:r>
+      <w:r>
+        <w:t>= T.</w:t>
+      </w:r>
+      <w:r>
+        <w:t xml:space="preserve"> </w:t>
+      </w:r>
+      <w:r>
+        <w:t>codiceTariffario</w:t>
+      </w:r>
+      <w:r>
+        <w:br/>
+      </w:r>
+      <w:r>
+        <w:rPr>
+          <w:b/>
+          <w:bCs/>
+          <w:color w:val="4472C4" w:themeColor="accent1"/>
+        </w:rPr>
+        <w:t>GROUP BY</w:t>
+      </w:r>
+      <w:r>
+        <w:t xml:space="preserve"> P.</w:t>
+      </w:r>
+      <w:r>
+        <w:t xml:space="preserve"> </w:t>
+      </w:r>
+      <w:r>
+        <w:t>codiceTariffario</w:t>
+      </w:r>
+      <w:r>
+        <w:br/>
+      </w:r>
+      <w:r>
+        <w:rPr>
+          <w:b/>
+          <w:bCs/>
+          <w:color w:val="4472C4" w:themeColor="accent1"/>
+        </w:rPr>
+        <w:t>ORDER BY COUNT (</w:t>
+      </w:r>
+      <w:r>
         <w:t>*</w:t>
       </w:r>
       <w:r>
+        <w:rPr>
+          <w:b/>
+          <w:bCs/>
+          <w:color w:val="4472C4" w:themeColor="accent1"/>
+        </w:rPr>
+        <w:t>) DESC</w:t>
+      </w:r>
+    </w:p>
+    <w:p>
+      <w:r>
+        <w:rPr>
+          <w:b/>
+          <w:bCs/>
+          <w:sz w:val="24"/>
+          <w:szCs w:val="24"/>
+        </w:rPr>
+        <w:t>OP</w:t>
+      </w:r>
+      <w:r>
+        <w:rPr>
+          <w:b/>
+          <w:bCs/>
+          <w:sz w:val="24"/>
+          <w:szCs w:val="24"/>
+        </w:rPr>
+        <w:t xml:space="preserve"> 8 – CONTROLLARE SE L’ATTREZZATURA PRESTATA E’ STATA RESTITUITA</w:t>
+      </w:r>
+      <w:r>
+        <w:rPr>
+          <w:sz w:val="24"/>
+          <w:szCs w:val="24"/>
+        </w:rPr>
+        <w:t xml:space="preserve"> </w:t>
+      </w:r>
+      <w:r>
         <w:br/>
       </w:r>
       <w:r>
@@ -8772,16 +8743,27 @@
           <w:bCs/>
           <w:color w:val="4472C4" w:themeColor="accent1"/>
         </w:rPr>
+        <w:t>SELECT</w:t>
+      </w:r>
+      <w:r>
+        <w:t xml:space="preserve"> restituito </w:t>
+      </w:r>
+      <w:r>
+        <w:br/>
+      </w:r>
+      <w:r>
+        <w:rPr>
+          <w:b/>
+          <w:bCs/>
+          <w:color w:val="4472C4" w:themeColor="accent1"/>
+        </w:rPr>
         <w:t>FROM</w:t>
       </w:r>
       <w:r>
-        <w:t xml:space="preserve"> pagament</w:t>
-      </w:r>
-      <w:r>
-        <w:t>i</w:t>
-      </w:r>
-      <w:r>
-        <w:t xml:space="preserve"> P, tariffari T</w:t>
+        <w:t xml:space="preserve"> prestit</w:t>
+      </w:r>
+      <w:r>
+        <w:t>o</w:t>
       </w:r>
       <w:r>
         <w:br/>
@@ -8795,21 +8777,66 @@
         <w:t>WHERE</w:t>
       </w:r>
       <w:r>
+        <w:t xml:space="preserve"> codiceAttrezz</w:t>
+      </w:r>
+      <w:r>
+        <w:t>atura</w:t>
+      </w:r>
+      <w:r>
+        <w:t xml:space="preserve"> = ?</w:t>
+      </w:r>
+    </w:p>
+    <w:p>
+      <w:pPr>
+        <w:rPr>
+          <w:b/>
+          <w:bCs/>
+          <w:sz w:val="24"/>
+          <w:szCs w:val="24"/>
+        </w:rPr>
+      </w:pPr>
+      <w:r>
+        <w:rPr>
+          <w:b/>
+          <w:bCs/>
+          <w:sz w:val="24"/>
+          <w:szCs w:val="24"/>
+        </w:rPr>
+        <w:t>OP</w:t>
+      </w:r>
+      <w:r>
+        <w:rPr>
+          <w:b/>
+          <w:bCs/>
+          <w:sz w:val="24"/>
+          <w:szCs w:val="24"/>
+        </w:rPr>
+        <w:t xml:space="preserve"> 9 – ACQUISTO DI N T-SHIRT</w:t>
+      </w:r>
+    </w:p>
+    <w:p>
+      <w:r>
+        <w:t>Innanzitutto, bisogna controllare che gli oggetti desiderati siano disponibili.</w:t>
+      </w:r>
+    </w:p>
+    <w:p>
+      <w:r>
+        <w:rPr>
+          <w:b/>
+          <w:bCs/>
+          <w:color w:val="4472C4" w:themeColor="accent1"/>
+        </w:rPr>
+        <w:t>SELECT</w:t>
+      </w:r>
+      <w:r>
         <w:t xml:space="preserve"> </w:t>
       </w:r>
-      <w:proofErr w:type="spellStart"/>
-      <w:r>
-        <w:t>P.numeroLezioni</w:t>
-      </w:r>
-      <w:proofErr w:type="spellEnd"/>
-      <w:r>
-        <w:t xml:space="preserve"> = </w:t>
-      </w:r>
-      <w:proofErr w:type="spellStart"/>
-      <w:r>
-        <w:t>T.numeroLezioni</w:t>
-      </w:r>
-      <w:proofErr w:type="spellEnd"/>
+      <w:r>
+        <w:t>q</w:t>
+      </w:r>
+      <w:r>
+        <w:t xml:space="preserve">uantita </w:t>
+      </w:r>
       <w:r>
         <w:br/>
       </w:r>
@@ -8819,20 +8846,47 @@
           <w:bCs/>
           <w:color w:val="4472C4" w:themeColor="accent1"/>
         </w:rPr>
-        <w:t>GROUP BY</w:t>
+        <w:t>FROM</w:t>
       </w:r>
       <w:r>
         <w:t xml:space="preserve"> </w:t>
       </w:r>
-      <w:proofErr w:type="spellStart"/>
-      <w:r>
-        <w:t>P.numeroLezioni</w:t>
-      </w:r>
-      <w:proofErr w:type="spellEnd"/>
+      <w:r>
+        <w:t>o</w:t>
+      </w:r>
+      <w:r>
+        <w:t>ggett</w:t>
+      </w:r>
+      <w:r>
+        <w:t>o</w:t>
+      </w:r>
+      <w:r>
+        <w:br/>
+      </w:r>
+      <w:r>
+        <w:rPr>
+          <w:b/>
+          <w:bCs/>
+          <w:color w:val="4472C4" w:themeColor="accent1"/>
+        </w:rPr>
+        <w:t>WHERE</w:t>
+      </w:r>
       <w:r>
         <w:t xml:space="preserve"> </w:t>
       </w:r>
       <w:r>
+        <w:t>c</w:t>
+      </w:r>
+      <w:r>
+        <w:t>odice</w:t>
+      </w:r>
+      <w:r>
+        <w:t>O</w:t>
+      </w:r>
+      <w:r>
+        <w:t>ggetto = ?</w:t>
+      </w:r>
+      <w:r>
         <w:br/>
       </w:r>
       <w:r>
@@ -8841,47 +8895,128 @@
           <w:bCs/>
           <w:color w:val="4472C4" w:themeColor="accent1"/>
         </w:rPr>
-        <w:t>ORDER BY COUNT (</w:t>
-      </w:r>
-      <w:r>
-        <w:t>*</w:t>
-      </w:r>
+        <w:t>AND</w:t>
+      </w:r>
+      <w:r>
+        <w:t xml:space="preserve"> </w:t>
+      </w:r>
+      <w:r>
+        <w:t>q</w:t>
+      </w:r>
+      <w:r>
+        <w:t>uantita &gt;= ?</w:t>
+      </w:r>
+    </w:p>
+    <w:p>
+      <w:r>
+        <w:t xml:space="preserve">Una volta controllato che l’oggetto sia disponibile, procedo all’acquisto aggiungendo </w:t>
+      </w:r>
+      <w:r>
+        <w:t>una nuova vendita.</w:t>
+      </w:r>
+    </w:p>
+    <w:p>
       <w:r>
         <w:rPr>
           <w:b/>
           <w:bCs/>
           <w:color w:val="4472C4" w:themeColor="accent1"/>
         </w:rPr>
-        <w:t>) DESC</w:t>
-      </w:r>
-    </w:p>
-    <w:p>
-      <w:r>
-        <w:rPr>
-          <w:b/>
-          <w:bCs/>
-          <w:sz w:val="24"/>
-          <w:szCs w:val="24"/>
-        </w:rPr>
-        <w:t>OP</w:t>
-      </w:r>
-      <w:r>
-        <w:rPr>
-          <w:b/>
-          <w:bCs/>
-          <w:sz w:val="24"/>
-          <w:szCs w:val="24"/>
-        </w:rPr>
-        <w:t xml:space="preserve"> 8 – CONTROLLARE SE L’ATTREZZATURA PRESTATA E’ STATA RESTITUITA</w:t>
-      </w:r>
-      <w:r>
-        <w:rPr>
-          <w:sz w:val="24"/>
-          <w:szCs w:val="24"/>
-        </w:rPr>
+        <w:t>INSERT INTO</w:t>
+      </w:r>
+      <w:r>
+        <w:t xml:space="preserve"> vendita (data, quantita, codice</w:t>
+      </w:r>
+      <w:r>
+        <w:t>Oggetto</w:t>
+      </w:r>
+      <w:r>
+        <w:t>)</w:t>
+      </w:r>
+      <w:r>
+        <w:br/>
+      </w:r>
+      <w:r>
+        <w:rPr>
+          <w:b/>
+          <w:bCs/>
+          <w:color w:val="4472C4" w:themeColor="accent1"/>
+        </w:rPr>
+        <w:t>VALUES</w:t>
+      </w:r>
+      <w:r>
+        <w:t xml:space="preserve"> (</w:t>
+      </w:r>
+      <w:r>
+        <w:rPr>
+          <w:b/>
+          <w:bCs/>
+          <w:color w:val="4472C4" w:themeColor="accent1"/>
+        </w:rPr>
+        <w:t>GETDATE</w:t>
+      </w:r>
+      <w:r>
+        <w:t>()</w:t>
+      </w:r>
+      <w:r>
+        <w:t>, ?, ?)</w:t>
+      </w:r>
+    </w:p>
+    <w:p>
+      <w:r>
+        <w:t>A questo punto bisogna diminuire la quantità dell’oggetto.</w:t>
+      </w:r>
+    </w:p>
+    <w:p>
+      <w:pPr>
+        <w:rPr>
+          <w:b/>
+          <w:bCs/>
+          <w:sz w:val="24"/>
+          <w:szCs w:val="24"/>
+        </w:rPr>
+      </w:pPr>
+      <w:r>
+        <w:rPr>
+          <w:b/>
+          <w:bCs/>
+          <w:color w:val="4472C4" w:themeColor="accent1"/>
+        </w:rPr>
+        <w:t>UPDATE</w:t>
+      </w:r>
+      <w:r>
+        <w:t xml:space="preserve"> oggetto</w:t>
+      </w:r>
+      <w:r>
+        <w:rPr>
+          <w:rFonts w:ascii="Cascadia Mono" w:hAnsi="Cascadia Mono" w:cs="Cascadia Mono"/>
+          <w:color w:val="000000"/>
+          <w:sz w:val="19"/>
+          <w:szCs w:val="19"/>
+        </w:rPr>
+        <w:br/>
+      </w:r>
+      <w:r>
+        <w:rPr>
+          <w:b/>
+          <w:bCs/>
+          <w:color w:val="4472C4" w:themeColor="accent1"/>
+        </w:rPr>
+        <w:t>SET</w:t>
+      </w:r>
+      <w:r>
+        <w:t xml:space="preserve"> quantita = quantita </w:t>
+      </w:r>
+      <w:r>
+        <w:t>-</w:t>
+      </w:r>
+      <w:r>
         <w:t xml:space="preserve"> </w:t>
       </w:r>
       <w:r>
+        <w:t>?</w:t>
+      </w:r>
+      <w:r>
         <w:br/>
       </w:r>
       <w:r>
@@ -8890,301 +9025,26 @@
           <w:bCs/>
           <w:color w:val="4472C4" w:themeColor="accent1"/>
         </w:rPr>
-        <w:t>SELECT</w:t>
-      </w:r>
-      <w:r>
-        <w:t xml:space="preserve"> restituito </w:t>
-      </w:r>
-      <w:r>
-        <w:br/>
-      </w:r>
-      <w:r>
-        <w:rPr>
-          <w:b/>
-          <w:bCs/>
-          <w:color w:val="4472C4" w:themeColor="accent1"/>
-        </w:rPr>
-        <w:t>FROM</w:t>
-      </w:r>
-      <w:r>
-        <w:t xml:space="preserve"> prestiti</w:t>
-      </w:r>
-      <w:r>
-        <w:br/>
-      </w:r>
-      <w:r>
-        <w:rPr>
-          <w:b/>
-          <w:bCs/>
-          <w:color w:val="4472C4" w:themeColor="accent1"/>
-        </w:rPr>
         <w:t>WHERE</w:t>
       </w:r>
       <w:r>
-        <w:t xml:space="preserve"> codiceAttrezzo </w:t>
-      </w:r>
-      <w:proofErr w:type="gramStart"/>
-      <w:r>
-        <w:t>= ?</w:t>
-      </w:r>
-      <w:proofErr w:type="gramEnd"/>
-    </w:p>
-    <w:p>
-      <w:pPr>
-        <w:rPr>
-          <w:b/>
-          <w:bCs/>
-          <w:sz w:val="24"/>
-          <w:szCs w:val="24"/>
-        </w:rPr>
-      </w:pPr>
-      <w:r>
-        <w:rPr>
-          <w:b/>
-          <w:bCs/>
-          <w:sz w:val="24"/>
-          <w:szCs w:val="24"/>
-        </w:rPr>
-        <w:t>OP</w:t>
-      </w:r>
-      <w:r>
-        <w:rPr>
-          <w:b/>
-          <w:bCs/>
-          <w:sz w:val="24"/>
-          <w:szCs w:val="24"/>
-        </w:rPr>
-        <w:t xml:space="preserve"> 9 – ACQUISTO DI N T-SHIRT</w:t>
-      </w:r>
-    </w:p>
-    <w:p>
-      <w:r>
-        <w:t>Innanzitutto, bisogna controllare che gli oggetti desiderati siano disponibili.</w:t>
-      </w:r>
-    </w:p>
-    <w:p>
-      <w:r>
-        <w:rPr>
-          <w:b/>
-          <w:bCs/>
-          <w:color w:val="4472C4" w:themeColor="accent1"/>
-        </w:rPr>
-        <w:t>SELECT</w:t>
-      </w:r>
-      <w:r>
+        <w:t xml:space="preserve"> codiceOggetto</w:t>
+      </w:r>
+      <w:r>
+        <w:rPr>
+          <w:rFonts w:ascii="Cascadia Mono" w:hAnsi="Cascadia Mono" w:cs="Cascadia Mono"/>
+          <w:color w:val="000000"/>
+          <w:sz w:val="19"/>
+          <w:szCs w:val="19"/>
+        </w:rPr>
         <w:t xml:space="preserve"> </w:t>
       </w:r>
-      <w:proofErr w:type="spellStart"/>
-      <w:r>
-        <w:t>Quantita</w:t>
-      </w:r>
-      <w:proofErr w:type="spellEnd"/>
-      <w:r>
-        <w:t xml:space="preserve"> </w:t>
-      </w:r>
-      <w:r>
-        <w:br/>
-      </w:r>
-      <w:r>
-        <w:rPr>
-          <w:b/>
-          <w:bCs/>
-          <w:color w:val="4472C4" w:themeColor="accent1"/>
-        </w:rPr>
-        <w:t>FROM</w:t>
-      </w:r>
-      <w:r>
-        <w:t xml:space="preserve"> Oggett</w:t>
-      </w:r>
-      <w:r>
-        <w:t>o</w:t>
-      </w:r>
-      <w:r>
-        <w:br/>
-      </w:r>
-      <w:r>
-        <w:rPr>
-          <w:b/>
-          <w:bCs/>
-          <w:color w:val="4472C4" w:themeColor="accent1"/>
-        </w:rPr>
-        <w:t>WHERE</w:t>
-      </w:r>
-      <w:r>
-        <w:t xml:space="preserve"> </w:t>
-      </w:r>
-      <w:proofErr w:type="spellStart"/>
-      <w:r>
-        <w:t>Codice</w:t>
-      </w:r>
-      <w:r>
-        <w:t>O</w:t>
-      </w:r>
-      <w:r>
-        <w:t>ggetto</w:t>
-      </w:r>
-      <w:proofErr w:type="spellEnd"/>
-      <w:r>
-        <w:t xml:space="preserve"> </w:t>
-      </w:r>
-      <w:proofErr w:type="gramStart"/>
-      <w:r>
-        <w:t>= ?</w:t>
-      </w:r>
-      <w:proofErr w:type="gramEnd"/>
-      <w:r>
-        <w:br/>
-      </w:r>
-      <w:r>
-        <w:rPr>
-          <w:b/>
-          <w:bCs/>
-          <w:color w:val="4472C4" w:themeColor="accent1"/>
-        </w:rPr>
-        <w:t>AND</w:t>
-      </w:r>
-      <w:r>
-        <w:t xml:space="preserve"> </w:t>
-      </w:r>
-      <w:proofErr w:type="spellStart"/>
-      <w:r>
-        <w:t>Quantita</w:t>
-      </w:r>
-      <w:proofErr w:type="spellEnd"/>
-      <w:r>
-        <w:t xml:space="preserve"> &gt;= ?</w:t>
-      </w:r>
-    </w:p>
-    <w:p>
-      <w:r>
-        <w:t xml:space="preserve">Una volta controllato che l’oggetto sia disponibile, procedo all’acquisto aggiungendo </w:t>
-      </w:r>
-      <w:r>
-        <w:t>una nuova vendita.</w:t>
-      </w:r>
-    </w:p>
-    <w:p>
-      <w:r>
-        <w:rPr>
-          <w:b/>
-          <w:bCs/>
-          <w:color w:val="4472C4" w:themeColor="accent1"/>
-        </w:rPr>
-        <w:t>INSERT INTO</w:t>
-      </w:r>
-      <w:r>
-        <w:t xml:space="preserve"> vendita (data, </w:t>
-      </w:r>
-      <w:proofErr w:type="spellStart"/>
-      <w:r>
-        <w:t>quantita</w:t>
-      </w:r>
-      <w:proofErr w:type="spellEnd"/>
-      <w:r>
-        <w:t xml:space="preserve">, </w:t>
-      </w:r>
-      <w:proofErr w:type="spellStart"/>
-      <w:r>
-        <w:t>codiceVendita</w:t>
-      </w:r>
-      <w:proofErr w:type="spellEnd"/>
-      <w:r>
-        <w:t>)</w:t>
-      </w:r>
-      <w:r>
-        <w:br/>
-      </w:r>
-      <w:r>
-        <w:rPr>
-          <w:b/>
-          <w:bCs/>
-          <w:color w:val="4472C4" w:themeColor="accent1"/>
-        </w:rPr>
-        <w:t>VALUES</w:t>
-      </w:r>
-      <w:r>
-        <w:t xml:space="preserve"> </w:t>
-      </w:r>
-      <w:proofErr w:type="gramStart"/>
-      <w:r>
-        <w:t>(?,</w:t>
-      </w:r>
-      <w:proofErr w:type="gramEnd"/>
-      <w:r>
-        <w:t xml:space="preserve"> ?, ?)</w:t>
-      </w:r>
-    </w:p>
-    <w:p>
-      <w:r>
-        <w:t>A questo punto bisogna diminuire la quantità dell’oggetto.</w:t>
-      </w:r>
-    </w:p>
-    <w:p>
-      <w:r>
-        <w:rPr>
-          <w:b/>
-          <w:bCs/>
-          <w:color w:val="4472C4" w:themeColor="accent1"/>
-        </w:rPr>
-        <w:t>UPDATE</w:t>
-      </w:r>
-      <w:r>
-        <w:rPr>
-          <w:color w:val="4472C4" w:themeColor="accent1"/>
-        </w:rPr>
-        <w:t xml:space="preserve"> </w:t>
-      </w:r>
-      <w:r>
-        <w:t xml:space="preserve">Oggetto </w:t>
-      </w:r>
-      <w:r>
-        <w:br/>
-      </w:r>
-      <w:r>
-        <w:rPr>
-          <w:b/>
-          <w:bCs/>
-          <w:color w:val="4472C4" w:themeColor="accent1"/>
-        </w:rPr>
-        <w:t>SET</w:t>
-      </w:r>
-      <w:r>
-        <w:rPr>
-          <w:color w:val="4472C4" w:themeColor="accent1"/>
-        </w:rPr>
-        <w:t xml:space="preserve"> </w:t>
-      </w:r>
-      <w:proofErr w:type="spellStart"/>
-      <w:r>
-        <w:t>quantita</w:t>
-      </w:r>
-      <w:proofErr w:type="spellEnd"/>
-      <w:r>
-        <w:t xml:space="preserve"> = </w:t>
-      </w:r>
-      <w:proofErr w:type="spellStart"/>
-      <w:r>
-        <w:t>quantita</w:t>
-      </w:r>
-      <w:proofErr w:type="spellEnd"/>
-      <w:r>
-        <w:t xml:space="preserve"> </w:t>
-      </w:r>
-      <w:proofErr w:type="gramStart"/>
-      <w:r>
-        <w:t>– ?</w:t>
-      </w:r>
-      <w:proofErr w:type="gramEnd"/>
-    </w:p>
-    <w:p>
-      <w:pPr>
-        <w:rPr>
-          <w:b/>
-          <w:bCs/>
-          <w:sz w:val="24"/>
-          <w:szCs w:val="24"/>
-        </w:rPr>
-      </w:pPr>
+      <w:r>
+        <w:t xml:space="preserve">= </w:t>
+      </w:r>
+      <w:r>
+        <w:t>?</w:t>
+      </w:r>
     </w:p>
     <w:p>
       <w:pPr>
@@ -9256,14 +9116,24 @@
         </w:rPr>
         <w:t xml:space="preserve"> </w:t>
       </w:r>
-      <w:proofErr w:type="spellStart"/>
       <w:r>
         <w:rPr>
           <w:lang w:val="en-US"/>
         </w:rPr>
-        <w:t>Corsi</w:t>
-      </w:r>
-      <w:proofErr w:type="spellEnd"/>
+        <w:t>c</w:t>
+      </w:r>
+      <w:r>
+        <w:rPr>
+          <w:lang w:val="en-US"/>
+        </w:rPr>
+        <w:t>ors</w:t>
+      </w:r>
+      <w:r>
+        <w:rPr>
+          <w:lang w:val="en-US"/>
+        </w:rPr>
+        <w:t>o</w:t>
+      </w:r>
       <w:r>
         <w:rPr>
           <w:lang w:val="en-US"/>
@@ -9289,7 +9159,31 @@
         <w:rPr>
           <w:lang w:val="en-US"/>
         </w:rPr>
-        <w:t xml:space="preserve"> Sedi S </w:t>
+        <w:t xml:space="preserve"> </w:t>
+      </w:r>
+      <w:r>
+        <w:rPr>
+          <w:lang w:val="en-US"/>
+        </w:rPr>
+        <w:t>s</w:t>
+      </w:r>
+      <w:r>
+        <w:rPr>
+          <w:lang w:val="en-US"/>
+        </w:rPr>
+        <w:t>ed</w:t>
+      </w:r>
+      <w:r>
+        <w:rPr>
+          <w:lang w:val="en-US"/>
+        </w:rPr>
+        <w:t>e</w:t>
+      </w:r>
+      <w:r>
+        <w:rPr>
+          <w:lang w:val="en-US"/>
+        </w:rPr>
+        <w:t xml:space="preserve"> S </w:t>
       </w:r>
       <w:r>
         <w:rPr>
@@ -9304,32 +9198,32 @@
         <w:rPr>
           <w:lang w:val="en-US"/>
         </w:rPr>
-        <w:t xml:space="preserve"> </w:t>
-      </w:r>
-      <w:proofErr w:type="spellStart"/>
-      <w:proofErr w:type="gramStart"/>
+        <w:t xml:space="preserve"> C.</w:t>
+      </w:r>
       <w:r>
         <w:rPr>
           <w:lang w:val="en-US"/>
         </w:rPr>
-        <w:t>C.CodiceSede</w:t>
-      </w:r>
-      <w:proofErr w:type="spellEnd"/>
-      <w:proofErr w:type="gramEnd"/>
+        <w:t>c</w:t>
+      </w:r>
       <w:r>
         <w:rPr>
           <w:lang w:val="en-US"/>
         </w:rPr>
-        <w:t xml:space="preserve"> = </w:t>
-      </w:r>
-      <w:proofErr w:type="spellStart"/>
+        <w:t>odiceSede = S.</w:t>
+      </w:r>
       <w:r>
         <w:rPr>
           <w:lang w:val="en-US"/>
         </w:rPr>
-        <w:t>S.CodiceSede</w:t>
-      </w:r>
-      <w:proofErr w:type="spellEnd"/>
+        <w:t>c</w:t>
+      </w:r>
+      <w:r>
+        <w:rPr>
+          <w:lang w:val="en-US"/>
+        </w:rPr>
+        <w:t>odiceSede</w:t>
+      </w:r>
       <w:r>
         <w:rPr>
           <w:lang w:val="en-US"/>
@@ -9349,62 +9243,127 @@
         <w:rPr>
           <w:lang w:val="en-US"/>
         </w:rPr>
+        <w:t xml:space="preserve"> C.</w:t>
+      </w:r>
+      <w:r>
+        <w:rPr>
+          <w:lang w:val="en-US"/>
+        </w:rPr>
+        <w:t>l</w:t>
+      </w:r>
+      <w:r>
+        <w:rPr>
+          <w:lang w:val="en-US"/>
+        </w:rPr>
+        <w:t>ivello = ?</w:t>
+      </w:r>
+    </w:p>
+    <w:p>
+      <w:pPr>
+        <w:rPr>
+          <w:b/>
+          <w:bCs/>
+          <w:sz w:val="24"/>
+          <w:szCs w:val="24"/>
+        </w:rPr>
+      </w:pPr>
+      <w:r>
+        <w:rPr>
+          <w:b/>
+          <w:bCs/>
+          <w:sz w:val="24"/>
+          <w:szCs w:val="24"/>
+        </w:rPr>
+        <w:t>OP 11 – VISUALIZZARE L’ELENCO DEGLI ISTRUTTORI DISPONIBILI IN UNA CERTA DATA</w:t>
+      </w:r>
+    </w:p>
+    <w:p>
+      <w:pPr>
+        <w:rPr>
+          <w:sz w:val="24"/>
+          <w:szCs w:val="24"/>
+        </w:rPr>
+      </w:pPr>
+      <w:r>
+        <w:rPr>
+          <w:sz w:val="24"/>
+          <w:szCs w:val="24"/>
+        </w:rPr>
+        <w:t>Il dato da inserire in questa query è la data con orario per cui si vuole controllare la disponibilità degli istruttori</w:t>
+      </w:r>
+    </w:p>
+    <w:p>
+      <w:pPr>
+        <w:rPr>
+          <w:b/>
+          <w:bCs/>
+          <w:sz w:val="24"/>
+          <w:szCs w:val="24"/>
+          <w:lang w:val="en-US"/>
+        </w:rPr>
+      </w:pPr>
+      <w:r>
+        <w:rPr>
+          <w:b/>
+          <w:bCs/>
+          <w:color w:val="4472C4" w:themeColor="accent1"/>
+        </w:rPr>
+        <w:t xml:space="preserve">SELECT </w:t>
+      </w:r>
+      <w:r>
+        <w:t>n</w:t>
+      </w:r>
+      <w:r>
+        <w:t>ome</w:t>
+      </w:r>
+      <w:r>
+        <w:t>, c</w:t>
+      </w:r>
+      <w:r>
+        <w:t>ognome</w:t>
+      </w:r>
+      <w:r>
+        <w:br/>
+      </w:r>
+      <w:r>
+        <w:rPr>
+          <w:b/>
+          <w:bCs/>
+          <w:color w:val="4472C4" w:themeColor="accent1"/>
+        </w:rPr>
+        <w:t>FROM</w:t>
+      </w:r>
+      <w:r>
         <w:t xml:space="preserve"> </w:t>
       </w:r>
-      <w:proofErr w:type="spellStart"/>
-      <w:r>
-        <w:rPr>
-          <w:lang w:val="en-US"/>
-        </w:rPr>
-        <w:t>C.Livello</w:t>
-      </w:r>
-      <w:proofErr w:type="spellEnd"/>
-      <w:r>
-        <w:rPr>
-          <w:lang w:val="en-US"/>
-        </w:rPr>
-        <w:t xml:space="preserve"> = ?</w:t>
-      </w:r>
-    </w:p>
-    <w:p>
-      <w:pPr>
-        <w:rPr>
-          <w:b/>
-          <w:bCs/>
-          <w:sz w:val="24"/>
-          <w:szCs w:val="24"/>
-        </w:rPr>
-      </w:pPr>
-      <w:r>
-        <w:rPr>
-          <w:b/>
-          <w:bCs/>
-          <w:sz w:val="24"/>
-          <w:szCs w:val="24"/>
-        </w:rPr>
-        <w:t>OP 11 – VISUALIZZARE L’ELENCO DEGLI ISTRUTTORI DISPONIBILI IN UNA CERTA DATA</w:t>
-      </w:r>
-    </w:p>
-    <w:p>
-      <w:pPr>
-        <w:rPr>
-          <w:b/>
-          <w:bCs/>
-          <w:sz w:val="24"/>
-          <w:szCs w:val="24"/>
-          <w:lang w:val="en-US"/>
-        </w:rPr>
-      </w:pPr>
+      <w:r>
+        <w:t>i</w:t>
+      </w:r>
+      <w:r>
+        <w:t>struttor</w:t>
+      </w:r>
+      <w:r>
+        <w:t>e</w:t>
+      </w:r>
+      <w:r>
+        <w:br/>
+      </w:r>
       <w:r>
         <w:rPr>
           <w:b/>
           <w:bCs/>
           <w:color w:val="4472C4" w:themeColor="accent1"/>
         </w:rPr>
-        <w:t xml:space="preserve">SELECT </w:t>
-      </w:r>
-      <w:r>
-        <w:t>Nome,</w:t>
+        <w:t>WHERE</w:t>
+      </w:r>
+      <w:r>
+        <w:t xml:space="preserve"> </w:t>
+      </w:r>
+      <w:r>
+        <w:t>c</w:t>
+      </w:r>
+      <w:r>
+        <w:t xml:space="preserve">odiceIstruttore </w:t>
       </w:r>
       <w:r>
         <w:rPr>
@@ -9412,13 +9371,13 @@
           <w:bCs/>
           <w:color w:val="4472C4" w:themeColor="accent1"/>
         </w:rPr>
+        <w:t>NOT IN</w:t>
+      </w:r>
+      <w:r>
         <w:t xml:space="preserve"> </w:t>
       </w:r>
       <w:r>
-        <w:t>Cognome</w:t>
-      </w:r>
-      <w:r>
-        <w:br/>
+        <w:t>(</w:t>
       </w:r>
       <w:r>
         <w:rPr>
@@ -9426,46 +9385,16 @@
           <w:bCs/>
           <w:color w:val="4472C4" w:themeColor="accent1"/>
         </w:rPr>
-        <w:t>FROM</w:t>
-      </w:r>
-      <w:r>
-        <w:t xml:space="preserve"> Istruttori </w:t>
-      </w:r>
-      <w:r>
-        <w:br/>
-      </w:r>
-      <w:r>
-        <w:rPr>
-          <w:b/>
-          <w:bCs/>
-          <w:color w:val="4472C4" w:themeColor="accent1"/>
-        </w:rPr>
-        <w:t>WHERE</w:t>
-      </w:r>
-      <w:r>
-        <w:t xml:space="preserve"> CodiceIstruttore </w:t>
-      </w:r>
-      <w:r>
-        <w:rPr>
-          <w:b/>
-          <w:bCs/>
-          <w:color w:val="4472C4" w:themeColor="accent1"/>
-        </w:rPr>
-        <w:t>NOT IN</w:t>
+        <w:t>SELECT</w:t>
       </w:r>
       <w:r>
         <w:t xml:space="preserve"> </w:t>
       </w:r>
       <w:r>
-        <w:rPr>
-          <w:b/>
-          <w:bCs/>
-          <w:color w:val="4472C4" w:themeColor="accent1"/>
-        </w:rPr>
-        <w:t>(SELECT</w:t>
-      </w:r>
-      <w:r>
-        <w:t xml:space="preserve"> CodiceIstruttore</w:t>
+        <w:t>c</w:t>
+      </w:r>
+      <w:r>
+        <w:t>odiceIstruttore</w:t>
       </w:r>
       <w:r>
         <w:br/>
@@ -9492,7 +9421,19 @@
         <w:t>FROM</w:t>
       </w:r>
       <w:r>
-        <w:t xml:space="preserve"> Lezioni </w:t>
+        <w:t xml:space="preserve"> </w:t>
+      </w:r>
+      <w:r>
+        <w:t>l</w:t>
+      </w:r>
+      <w:r>
+        <w:t>ezion</w:t>
+      </w:r>
+      <w:r>
+        <w:t>e</w:t>
+      </w:r>
+      <w:r>
+        <w:t xml:space="preserve"> L</w:t>
       </w:r>
       <w:r>
         <w:br/>
@@ -9512,7 +9453,6 @@
       <w:r>
         <w:tab/>
       </w:r>
-      <w:proofErr w:type="gramStart"/>
       <w:r>
         <w:rPr>
           <w:b/>
@@ -9522,9 +9462,14 @@
         <w:t>WHERE</w:t>
       </w:r>
       <w:r>
-        <w:t xml:space="preserve"> ?</w:t>
-      </w:r>
-      <w:proofErr w:type="gramEnd"/>
+        <w:t xml:space="preserve"> </w:t>
+      </w:r>
+      <w:r>
+        <w:t>L.</w:t>
+      </w:r>
+      <w:r>
+        <w:t>data</w:t>
+      </w:r>
       <w:r>
         <w:t xml:space="preserve"> </w:t>
       </w:r>
@@ -9541,7 +9486,13 @@
         <w:rPr>
           <w:lang w:val="en-US"/>
         </w:rPr>
-        <w:t xml:space="preserve"> Data</w:t>
+        <w:t xml:space="preserve"> </w:t>
+      </w:r>
+      <w:r>
+        <w:rPr>
+          <w:lang w:val="en-US"/>
+        </w:rPr>
+        <w:t>?</w:t>
       </w:r>
       <w:r>
         <w:rPr>
@@ -9562,22 +9513,63 @@
         <w:rPr>
           <w:lang w:val="en-US"/>
         </w:rPr>
-        <w:t xml:space="preserve"> Data</w:t>
+        <w:t xml:space="preserve"> </w:t>
       </w:r>
       <w:r>
         <w:rPr>
           <w:lang w:val="en-US"/>
         </w:rPr>
-        <w:t xml:space="preserve"> + </w:t>
-      </w:r>
-      <w:proofErr w:type="spellStart"/>
+        <w:t>DATEADD(mi, L.</w:t>
+      </w:r>
       <w:r>
         <w:rPr>
           <w:lang w:val="en-US"/>
         </w:rPr>
-        <w:t>Durata</w:t>
-      </w:r>
-      <w:proofErr w:type="spellEnd"/>
+        <w:t>d</w:t>
+      </w:r>
+      <w:r>
+        <w:rPr>
+          <w:lang w:val="en-US"/>
+        </w:rPr>
+        <w:t>urata</w:t>
+      </w:r>
+      <w:r>
+        <w:rPr>
+          <w:lang w:val="en-US"/>
+        </w:rPr>
+        <w:t>, ?</w:t>
+      </w:r>
+      <w:r>
+        <w:rPr>
+          <w:lang w:val="en-US"/>
+        </w:rPr>
+        <w:t>)</w:t>
+      </w:r>
+      <w:r>
+        <w:rPr>
+          <w:lang w:val="en-US"/>
+        </w:rPr>
+        <w:br/>
+        <w:t xml:space="preserve"> </w:t>
+      </w:r>
+      <w:r>
+        <w:rPr>
+          <w:lang w:val="en-US"/>
+        </w:rPr>
+        <w:tab/>
+      </w:r>
+      <w:r>
+        <w:rPr>
+          <w:lang w:val="en-US"/>
+        </w:rPr>
+        <w:tab/>
+      </w:r>
+      <w:r>
+        <w:rPr>
+          <w:lang w:val="en-US"/>
+        </w:rPr>
+        <w:tab/>
+      </w:r>
       <w:r>
         <w:rPr>
           <w:b/>
@@ -9585,7 +9577,128 @@
           <w:color w:val="4472C4" w:themeColor="accent1"/>
           <w:lang w:val="en-US"/>
         </w:rPr>
-        <w:t>)</w:t>
+        <w:t>UNION</w:t>
+      </w:r>
+      <w:r>
+        <w:rPr>
+          <w:lang w:val="en-US"/>
+        </w:rPr>
+        <w:t xml:space="preserve"> </w:t>
+      </w:r>
+      <w:r>
+        <w:rPr>
+          <w:b/>
+          <w:bCs/>
+          <w:color w:val="4472C4" w:themeColor="accent1"/>
+          <w:lang w:val="en-US"/>
+        </w:rPr>
+        <w:t>SELECT</w:t>
+      </w:r>
+      <w:r>
+        <w:rPr>
+          <w:lang w:val="en-US"/>
+        </w:rPr>
+        <w:t xml:space="preserve"> </w:t>
+      </w:r>
+      <w:r>
+        <w:rPr>
+          <w:lang w:val="en-US"/>
+        </w:rPr>
+        <w:t>c</w:t>
+      </w:r>
+      <w:r>
+        <w:rPr>
+          <w:lang w:val="en-US"/>
+        </w:rPr>
+        <w:t>odiceIstruttore</w:t>
+      </w:r>
+      <w:r>
+        <w:rPr>
+          <w:lang w:val="en-US"/>
+        </w:rPr>
+        <w:br/>
+      </w:r>
+      <w:r>
+        <w:rPr>
+          <w:lang w:val="en-US"/>
+        </w:rPr>
+        <w:lastRenderedPageBreak/>
+        <w:t xml:space="preserve"> </w:t>
+      </w:r>
+      <w:r>
+        <w:rPr>
+          <w:lang w:val="en-US"/>
+        </w:rPr>
+        <w:tab/>
+      </w:r>
+      <w:r>
+        <w:rPr>
+          <w:lang w:val="en-US"/>
+        </w:rPr>
+        <w:tab/>
+      </w:r>
+      <w:r>
+        <w:rPr>
+          <w:lang w:val="en-US"/>
+        </w:rPr>
+        <w:tab/>
+      </w:r>
+      <w:r>
+        <w:rPr>
+          <w:lang w:val="en-US"/>
+        </w:rPr>
+        <w:tab/>
+      </w:r>
+      <w:r>
+        <w:rPr>
+          <w:b/>
+          <w:bCs/>
+          <w:color w:val="4472C4" w:themeColor="accent1"/>
+          <w:lang w:val="en-US"/>
+        </w:rPr>
+        <w:t>FROM</w:t>
+      </w:r>
+      <w:r>
+        <w:rPr>
+          <w:lang w:val="en-US"/>
+        </w:rPr>
+        <w:t xml:space="preserve"> </w:t>
+      </w:r>
+      <w:r>
+        <w:rPr>
+          <w:lang w:val="en-US"/>
+        </w:rPr>
+        <w:t>l</w:t>
+      </w:r>
+      <w:r>
+        <w:rPr>
+          <w:lang w:val="en-US"/>
+        </w:rPr>
+        <w:t>ezion</w:t>
+      </w:r>
+      <w:r>
+        <w:rPr>
+          <w:lang w:val="en-US"/>
+        </w:rPr>
+        <w:t>e</w:t>
+      </w:r>
+      <w:r>
+        <w:rPr>
+          <w:lang w:val="en-US"/>
+        </w:rPr>
+        <w:t>Privat</w:t>
+      </w:r>
+      <w:r>
+        <w:rPr>
+          <w:lang w:val="en-US"/>
+        </w:rPr>
+        <w:t>a</w:t>
+      </w:r>
+      <w:r>
+        <w:rPr>
+          <w:lang w:val="en-US"/>
+        </w:rPr>
+        <w:t xml:space="preserve"> LP</w:t>
       </w:r>
       <w:r>
         <w:rPr>
@@ -9614,12 +9727,30 @@
       </w:r>
       <w:r>
         <w:rPr>
+          <w:lang w:val="en-US"/>
+        </w:rPr>
+        <w:tab/>
+      </w:r>
+      <w:r>
+        <w:rPr>
           <w:b/>
           <w:bCs/>
           <w:color w:val="4472C4" w:themeColor="accent1"/>
           <w:lang w:val="en-US"/>
         </w:rPr>
-        <w:t>UNION</w:t>
+        <w:t>WHERE</w:t>
+      </w:r>
+      <w:r>
+        <w:rPr>
+          <w:lang w:val="en-US"/>
+        </w:rPr>
+        <w:t xml:space="preserve"> </w:t>
+      </w:r>
+      <w:r>
+        <w:rPr>
+          <w:lang w:val="en-US"/>
+        </w:rPr>
+        <w:t>LP.data</w:t>
       </w:r>
       <w:r>
         <w:rPr>
@@ -9634,7 +9765,7 @@
           <w:color w:val="4472C4" w:themeColor="accent1"/>
           <w:lang w:val="en-US"/>
         </w:rPr>
-        <w:t>SELECT</w:t>
+        <w:t>BETWEEN</w:t>
       </w:r>
       <w:r>
         <w:rPr>
@@ -9642,44 +9773,17 @@
         </w:rPr>
         <w:t xml:space="preserve"> </w:t>
       </w:r>
-      <w:proofErr w:type="spellStart"/>
       <w:r>
         <w:rPr>
           <w:lang w:val="en-US"/>
         </w:rPr>
-        <w:t>CodiceIstruttore</w:t>
-      </w:r>
-      <w:proofErr w:type="spellEnd"/>
+        <w:t>?</w:t>
+      </w:r>
       <w:r>
         <w:rPr>
           <w:lang w:val="en-US"/>
         </w:rPr>
-        <w:br/>
         <w:t xml:space="preserve"> </w:t>
-      </w:r>
-      <w:r>
-        <w:rPr>
-          <w:lang w:val="en-US"/>
-        </w:rPr>
-        <w:tab/>
-      </w:r>
-      <w:r>
-        <w:rPr>
-          <w:lang w:val="en-US"/>
-        </w:rPr>
-        <w:tab/>
-      </w:r>
-      <w:r>
-        <w:rPr>
-          <w:lang w:val="en-US"/>
-        </w:rPr>
-        <w:tab/>
-      </w:r>
-      <w:r>
-        <w:rPr>
-          <w:lang w:val="en-US"/>
-        </w:rPr>
-        <w:tab/>
       </w:r>
       <w:r>
         <w:rPr>
@@ -9688,60 +9792,481 @@
           <w:color w:val="4472C4" w:themeColor="accent1"/>
           <w:lang w:val="en-US"/>
         </w:rPr>
+        <w:t>AND</w:t>
+      </w:r>
+      <w:r>
+        <w:rPr>
+          <w:lang w:val="en-US"/>
+        </w:rPr>
+        <w:t xml:space="preserve"> </w:t>
+      </w:r>
+      <w:r>
+        <w:rPr>
+          <w:lang w:val="en-US"/>
+        </w:rPr>
+        <w:t>DATEADD(mi, LP.</w:t>
+      </w:r>
+      <w:r>
+        <w:rPr>
+          <w:lang w:val="en-US"/>
+        </w:rPr>
+        <w:t>d</w:t>
+      </w:r>
+      <w:r>
+        <w:rPr>
+          <w:lang w:val="en-US"/>
+        </w:rPr>
+        <w:t>urata</w:t>
+      </w:r>
+      <w:r>
+        <w:rPr>
+          <w:lang w:val="en-US"/>
+        </w:rPr>
+        <w:t>, ?)</w:t>
+      </w:r>
+      <w:r>
+        <w:rPr>
+          <w:lang w:val="en-US"/>
+        </w:rPr>
+        <w:t>)</w:t>
+      </w:r>
+    </w:p>
+    <w:p>
+      <w:pPr>
+        <w:rPr>
+          <w:b/>
+          <w:bCs/>
+          <w:sz w:val="24"/>
+          <w:szCs w:val="24"/>
+          <w:lang w:val="en-US"/>
+        </w:rPr>
+      </w:pPr>
+    </w:p>
+    <w:p>
+      <w:pPr>
+        <w:rPr>
+          <w:b/>
+          <w:bCs/>
+          <w:sz w:val="24"/>
+          <w:szCs w:val="24"/>
+        </w:rPr>
+      </w:pPr>
+      <w:r>
+        <w:rPr>
+          <w:b/>
+          <w:bCs/>
+          <w:sz w:val="24"/>
+          <w:szCs w:val="24"/>
+        </w:rPr>
+        <w:t>OP 12 – PRENOTAZIONE DI UNA LEZIONE PRIVATA</w:t>
+      </w:r>
+    </w:p>
+    <w:p>
+      <w:r>
+        <w:t xml:space="preserve">Dopo aver controllato che l’istruttore richiesto sia libero, posso procedere alla prenotazione di una lezione privata. </w:t>
+      </w:r>
+    </w:p>
+    <w:p>
+      <w:pPr>
+        <w:rPr>
+          <w:b/>
+          <w:bCs/>
+          <w:sz w:val="24"/>
+          <w:szCs w:val="24"/>
+        </w:rPr>
+      </w:pPr>
+      <w:r>
+        <w:rPr>
+          <w:b/>
+          <w:bCs/>
+          <w:color w:val="4472C4" w:themeColor="accent1"/>
+        </w:rPr>
+        <w:t>INSERT INTO</w:t>
+      </w:r>
+      <w:r>
+        <w:t xml:space="preserve"> </w:t>
+      </w:r>
+      <w:r>
+        <w:t>l</w:t>
+      </w:r>
+      <w:r>
+        <w:t>ezion</w:t>
+      </w:r>
+      <w:r>
+        <w:t>e</w:t>
+      </w:r>
+      <w:r>
+        <w:t>Privat</w:t>
+      </w:r>
+      <w:r>
+        <w:t>a</w:t>
+      </w:r>
+      <w:r>
+        <w:t>(</w:t>
+      </w:r>
+      <w:r>
+        <w:t>c</w:t>
+      </w:r>
+      <w:r>
+        <w:t xml:space="preserve">odiceIstruttore, </w:t>
+      </w:r>
+      <w:r>
+        <w:t>d</w:t>
+      </w:r>
+      <w:r>
+        <w:t xml:space="preserve">ata, </w:t>
+      </w:r>
+      <w:r>
+        <w:t>d</w:t>
+      </w:r>
+      <w:r>
+        <w:t>urata</w:t>
+      </w:r>
+      <w:r>
+        <w:t xml:space="preserve">, </w:t>
+      </w:r>
+      <w:r>
+        <w:t>c</w:t>
+      </w:r>
+      <w:r>
+        <w:t xml:space="preserve">odiceSede, </w:t>
+      </w:r>
+      <w:r>
+        <w:t>c</w:t>
+      </w:r>
+      <w:r>
+        <w:t>odiceIscritto)</w:t>
+      </w:r>
+      <w:r>
+        <w:br/>
+      </w:r>
+      <w:r>
+        <w:rPr>
+          <w:b/>
+          <w:bCs/>
+          <w:color w:val="4472C4" w:themeColor="accent1"/>
+        </w:rPr>
+        <w:t>VALUES</w:t>
+      </w:r>
+      <w:r>
+        <w:t xml:space="preserve"> (?, ?, ?, ?, ?)</w:t>
+      </w:r>
+    </w:p>
+    <w:p>
+      <w:pPr>
+        <w:rPr>
+          <w:b/>
+          <w:bCs/>
+          <w:sz w:val="24"/>
+          <w:szCs w:val="24"/>
+        </w:rPr>
+      </w:pPr>
+      <w:r>
+        <w:rPr>
+          <w:b/>
+          <w:bCs/>
+          <w:sz w:val="24"/>
+          <w:szCs w:val="24"/>
+        </w:rPr>
+        <w:t>OP 13 – VISUALIZZARE GLI ISCRITTI AD UN CENTRO ESTIVO</w:t>
+      </w:r>
+    </w:p>
+    <w:p>
+      <w:pPr>
+        <w:rPr>
+          <w:b/>
+          <w:bCs/>
+          <w:sz w:val="24"/>
+          <w:szCs w:val="24"/>
+        </w:rPr>
+      </w:pPr>
+      <w:r>
+        <w:rPr>
+          <w:b/>
+          <w:bCs/>
+          <w:color w:val="4472C4" w:themeColor="accent1"/>
+        </w:rPr>
+        <w:t>SELECT</w:t>
+      </w:r>
+      <w:r>
+        <w:t xml:space="preserve"> </w:t>
+      </w:r>
+      <w:r>
+        <w:t>I.*</w:t>
+      </w:r>
+      <w:r>
+        <w:br/>
+      </w:r>
+      <w:r>
+        <w:rPr>
+          <w:b/>
+          <w:bCs/>
+          <w:color w:val="4472C4" w:themeColor="accent1"/>
+        </w:rPr>
         <w:t>FROM</w:t>
       </w:r>
       <w:r>
-        <w:rPr>
-          <w:lang w:val="en-US"/>
-        </w:rPr>
         <w:t xml:space="preserve"> </w:t>
       </w:r>
-      <w:proofErr w:type="spellStart"/>
-      <w:r>
-        <w:rPr>
-          <w:lang w:val="en-US"/>
-        </w:rPr>
-        <w:t>Lezioni</w:t>
-      </w:r>
-      <w:r>
-        <w:rPr>
-          <w:lang w:val="en-US"/>
-        </w:rPr>
-        <w:t>_Private</w:t>
-      </w:r>
-      <w:proofErr w:type="spellEnd"/>
-      <w:r>
-        <w:rPr>
-          <w:lang w:val="en-US"/>
-        </w:rPr>
+      <w:r>
+        <w:t>i</w:t>
+      </w:r>
+      <w:r>
+        <w:t>scrizion</w:t>
+      </w:r>
+      <w:r>
+        <w:t>eC</w:t>
+      </w:r>
+      <w:r>
+        <w:t>entroE</w:t>
+      </w:r>
+      <w:r>
+        <w:t xml:space="preserve">stivo C </w:t>
+      </w:r>
+      <w:r>
         <w:br/>
+      </w:r>
+      <w:r>
+        <w:rPr>
+          <w:b/>
+          <w:bCs/>
+          <w:color w:val="4472C4" w:themeColor="accent1"/>
+        </w:rPr>
+        <w:t>JOIN</w:t>
+      </w:r>
+      <w:r>
         <w:t xml:space="preserve"> </w:t>
       </w:r>
       <w:r>
-        <w:rPr>
-          <w:lang w:val="en-US"/>
-        </w:rPr>
-        <w:tab/>
-      </w:r>
-      <w:r>
-        <w:rPr>
-          <w:lang w:val="en-US"/>
-        </w:rPr>
-        <w:tab/>
-      </w:r>
-      <w:r>
-        <w:rPr>
-          <w:lang w:val="en-US"/>
-        </w:rPr>
-        <w:tab/>
-      </w:r>
-      <w:r>
-        <w:rPr>
-          <w:lang w:val="en-US"/>
-        </w:rPr>
-        <w:tab/>
-      </w:r>
-      <w:proofErr w:type="gramStart"/>
+        <w:t>i</w:t>
+      </w:r>
+      <w:r>
+        <w:t>scritt</w:t>
+      </w:r>
+      <w:r>
+        <w:t>o</w:t>
+      </w:r>
+      <w:r>
+        <w:t xml:space="preserve"> I </w:t>
+      </w:r>
+      <w:r>
+        <w:rPr>
+          <w:b/>
+          <w:bCs/>
+          <w:color w:val="4472C4" w:themeColor="accent1"/>
+        </w:rPr>
+        <w:t>ON</w:t>
+      </w:r>
+      <w:r>
+        <w:t xml:space="preserve"> C.</w:t>
+      </w:r>
+      <w:r>
+        <w:t>c</w:t>
+      </w:r>
+      <w:r>
+        <w:t>odiceIscritto = I.</w:t>
+      </w:r>
+      <w:r>
+        <w:t>c</w:t>
+      </w:r>
+      <w:r>
+        <w:t>odiceIscritto</w:t>
+      </w:r>
+      <w:r>
+        <w:br/>
+      </w:r>
+      <w:r>
+        <w:rPr>
+          <w:b/>
+          <w:bCs/>
+          <w:color w:val="4472C4" w:themeColor="accent1"/>
+        </w:rPr>
+        <w:t>WHERE</w:t>
+      </w:r>
+      <w:r>
+        <w:t xml:space="preserve"> </w:t>
+      </w:r>
+      <w:r>
+        <w:t>c</w:t>
+      </w:r>
+      <w:r>
+        <w:t xml:space="preserve">odiceCentroEstivo = ? </w:t>
+      </w:r>
+    </w:p>
+    <w:p>
+      <w:pPr>
+        <w:rPr>
+          <w:b/>
+          <w:bCs/>
+          <w:sz w:val="24"/>
+          <w:szCs w:val="24"/>
+        </w:rPr>
+      </w:pPr>
+      <w:r>
+        <w:rPr>
+          <w:b/>
+          <w:bCs/>
+          <w:sz w:val="24"/>
+          <w:szCs w:val="24"/>
+        </w:rPr>
+        <w:t xml:space="preserve">OP 14 – VISUALIZZARE GUADAGNO TOTALE PER ANNO </w:t>
+      </w:r>
+    </w:p>
+    <w:p>
+      <w:r>
+        <w:t>I dati da inserire sono la data iniziale e la data finale fra cui visualizzare i guadagni (estremi inclusi), la costante 105 indica il formato italiano per DateTime (gg-mm-aaaa)</w:t>
+      </w:r>
+    </w:p>
+    <w:p>
+      <w:pPr>
+        <w:rPr>
+          <w:rFonts w:ascii="Cascadia Mono" w:hAnsi="Cascadia Mono" w:cs="Cascadia Mono"/>
+          <w:color w:val="808080"/>
+          <w:sz w:val="19"/>
+          <w:szCs w:val="19"/>
+        </w:rPr>
+      </w:pPr>
+      <w:r>
+        <w:rPr>
+          <w:b/>
+          <w:bCs/>
+          <w:color w:val="4472C4" w:themeColor="accent1"/>
+        </w:rPr>
+        <w:t>SELECT SUM</w:t>
+      </w:r>
+      <w:r>
+        <w:t>(</w:t>
+      </w:r>
+      <w:r>
+        <w:t>p</w:t>
+      </w:r>
+      <w:r>
+        <w:t xml:space="preserve">rezzo) </w:t>
+      </w:r>
+      <w:r>
+        <w:rPr>
+          <w:b/>
+          <w:bCs/>
+          <w:color w:val="4472C4" w:themeColor="accent1"/>
+        </w:rPr>
+        <w:t>AS</w:t>
+      </w:r>
+      <w:r>
+        <w:t xml:space="preserve"> </w:t>
+      </w:r>
+      <w:r>
+        <w:t>g</w:t>
+      </w:r>
+      <w:r>
+        <w:t>uadagno</w:t>
+      </w:r>
+      <w:r>
+        <w:br/>
+      </w:r>
+      <w:r>
+        <w:rPr>
+          <w:b/>
+          <w:bCs/>
+          <w:color w:val="4472C4" w:themeColor="accent1"/>
+        </w:rPr>
+        <w:t>FROM</w:t>
+      </w:r>
+      <w:r>
+        <w:t xml:space="preserve"> </w:t>
+      </w:r>
+      <w:r>
+        <w:t>t</w:t>
+      </w:r>
+      <w:r>
+        <w:t>ariffari</w:t>
+      </w:r>
+      <w:r>
+        <w:t>o</w:t>
+      </w:r>
+      <w:r>
+        <w:t xml:space="preserve"> T</w:t>
+      </w:r>
+      <w:r>
+        <w:br/>
+      </w:r>
+      <w:r>
+        <w:rPr>
+          <w:b/>
+          <w:bCs/>
+          <w:color w:val="4472C4" w:themeColor="accent1"/>
+        </w:rPr>
+        <w:t>JOIN</w:t>
+      </w:r>
+      <w:r>
+        <w:t xml:space="preserve"> </w:t>
+      </w:r>
+      <w:r>
+        <w:t>p</w:t>
+      </w:r>
+      <w:r>
+        <w:t>agament</w:t>
+      </w:r>
+      <w:r>
+        <w:t>o</w:t>
+      </w:r>
+      <w:r>
+        <w:t xml:space="preserve"> P </w:t>
+      </w:r>
+      <w:r>
+        <w:rPr>
+          <w:b/>
+          <w:bCs/>
+          <w:color w:val="4472C4" w:themeColor="accent1"/>
+        </w:rPr>
+        <w:t>ON</w:t>
+      </w:r>
+      <w:r>
+        <w:t xml:space="preserve"> T.</w:t>
+      </w:r>
+      <w:r>
+        <w:t>c</w:t>
+      </w:r>
+      <w:r>
+        <w:t>odiceTariffario</w:t>
+      </w:r>
+      <w:r>
+        <w:t xml:space="preserve"> =</w:t>
+      </w:r>
+      <w:r>
+        <w:t xml:space="preserve"> P.</w:t>
+      </w:r>
+      <w:r>
+        <w:t>c</w:t>
+      </w:r>
+      <w:r>
+        <w:t>odi</w:t>
+      </w:r>
+      <w:r>
+        <w:t>ceTariffario</w:t>
+      </w:r>
+      <w:r>
+        <w:br/>
+      </w:r>
+      <w:r>
+        <w:rPr>
+          <w:b/>
+          <w:bCs/>
+          <w:color w:val="4472C4" w:themeColor="accent1"/>
+        </w:rPr>
+        <w:t>WHERE</w:t>
+      </w:r>
+      <w:r>
+        <w:t xml:space="preserve"> </w:t>
+      </w:r>
+      <w:r>
+        <w:t>P.</w:t>
+      </w:r>
+      <w:r>
+        <w:t>d</w:t>
+      </w:r>
+      <w:r>
+        <w:t xml:space="preserve">ata </w:t>
+      </w:r>
       <w:r>
         <w:rPr>
           <w:b/>
@@ -9749,19 +10274,230 @@
           <w:color w:val="4472C4" w:themeColor="accent1"/>
           <w:lang w:val="en-US"/>
         </w:rPr>
+        <w:t>BETWEEN</w:t>
+      </w:r>
+      <w:r>
+        <w:rPr>
+          <w:lang w:val="en-US"/>
+        </w:rPr>
+        <w:t xml:space="preserve"> </w:t>
+      </w:r>
+      <w:r>
+        <w:rPr>
+          <w:b/>
+          <w:bCs/>
+          <w:color w:val="4472C4" w:themeColor="accent1"/>
+        </w:rPr>
+        <w:t>CONVERT</w:t>
+      </w:r>
+      <w:r>
+        <w:t>(</w:t>
+      </w:r>
+      <w:r>
+        <w:rPr>
+          <w:b/>
+          <w:bCs/>
+          <w:color w:val="4472C4" w:themeColor="accent1"/>
+        </w:rPr>
+        <w:t>DATETIME</w:t>
+      </w:r>
+      <w:r>
+        <w:t xml:space="preserve">, </w:t>
+      </w:r>
+      <w:r>
+        <w:t>?</w:t>
+      </w:r>
+      <w:r>
+        <w:t>, 105)</w:t>
+      </w:r>
+      <w:r>
+        <w:rPr>
+          <w:lang w:val="en-US"/>
+        </w:rPr>
+        <w:t xml:space="preserve"> </w:t>
+      </w:r>
+      <w:r>
+        <w:rPr>
+          <w:b/>
+          <w:bCs/>
+          <w:color w:val="4472C4" w:themeColor="accent1"/>
+        </w:rPr>
+        <w:t>AND</w:t>
+      </w:r>
+      <w:r>
+        <w:rPr>
+          <w:lang w:val="en-US"/>
+        </w:rPr>
+        <w:t xml:space="preserve"> </w:t>
+      </w:r>
+      <w:r>
+        <w:rPr>
+          <w:b/>
+          <w:bCs/>
+          <w:color w:val="4472C4" w:themeColor="accent1"/>
+        </w:rPr>
+        <w:t>CONVERT</w:t>
+      </w:r>
+      <w:r>
+        <w:t>(</w:t>
+      </w:r>
+      <w:r>
+        <w:rPr>
+          <w:b/>
+          <w:bCs/>
+          <w:color w:val="4472C4" w:themeColor="accent1"/>
+        </w:rPr>
+        <w:t>DATETIME</w:t>
+      </w:r>
+      <w:r>
+        <w:t xml:space="preserve">, </w:t>
+      </w:r>
+      <w:r>
+        <w:t>?</w:t>
+      </w:r>
+      <w:r>
+        <w:t>, 105)</w:t>
+      </w:r>
+      <w:r>
+        <w:t>+1</w:t>
+      </w:r>
+    </w:p>
+    <w:p>
+      <w:r>
+        <w:t>Nel caso in cui si voglia inserire solo l’anno (es: 2022) la query si può semplificare in questo modo</w:t>
+      </w:r>
+    </w:p>
+    <w:p>
+      <w:r>
+        <w:rPr>
+          <w:b/>
+          <w:bCs/>
+          <w:color w:val="4472C4" w:themeColor="accent1"/>
+        </w:rPr>
+        <w:t>SELECT SUM</w:t>
+      </w:r>
+      <w:r>
+        <w:t>(</w:t>
+      </w:r>
+      <w:r>
+        <w:t>p</w:t>
+      </w:r>
+      <w:r>
+        <w:t xml:space="preserve">rezzo) </w:t>
+      </w:r>
+      <w:r>
+        <w:rPr>
+          <w:b/>
+          <w:bCs/>
+          <w:color w:val="4472C4" w:themeColor="accent1"/>
+        </w:rPr>
+        <w:t>AS</w:t>
+      </w:r>
+      <w:r>
+        <w:t xml:space="preserve"> </w:t>
+      </w:r>
+      <w:r>
+        <w:t>g</w:t>
+      </w:r>
+      <w:r>
+        <w:t>uadagno</w:t>
+      </w:r>
+      <w:r>
+        <w:br/>
+      </w:r>
+      <w:r>
+        <w:rPr>
+          <w:b/>
+          <w:bCs/>
+          <w:color w:val="4472C4" w:themeColor="accent1"/>
+        </w:rPr>
+        <w:t>FROM</w:t>
+      </w:r>
+      <w:r>
+        <w:t xml:space="preserve"> </w:t>
+      </w:r>
+      <w:r>
+        <w:t>t</w:t>
+      </w:r>
+      <w:r>
+        <w:t>ariffari</w:t>
+      </w:r>
+      <w:r>
+        <w:t>o</w:t>
+      </w:r>
+      <w:r>
+        <w:t xml:space="preserve"> T</w:t>
+      </w:r>
+      <w:r>
+        <w:br/>
+      </w:r>
+      <w:r>
+        <w:rPr>
+          <w:b/>
+          <w:bCs/>
+          <w:color w:val="4472C4" w:themeColor="accent1"/>
+        </w:rPr>
+        <w:t>JOIN</w:t>
+      </w:r>
+      <w:r>
+        <w:t xml:space="preserve"> </w:t>
+      </w:r>
+      <w:r>
+        <w:t>p</w:t>
+      </w:r>
+      <w:r>
+        <w:t>agament</w:t>
+      </w:r>
+      <w:r>
+        <w:t>o</w:t>
+      </w:r>
+      <w:r>
+        <w:t xml:space="preserve"> P </w:t>
+      </w:r>
+      <w:r>
+        <w:rPr>
+          <w:b/>
+          <w:bCs/>
+          <w:color w:val="4472C4" w:themeColor="accent1"/>
+        </w:rPr>
+        <w:t>ON</w:t>
+      </w:r>
+      <w:r>
+        <w:t xml:space="preserve"> T.</w:t>
+      </w:r>
+      <w:r>
+        <w:t>c</w:t>
+      </w:r>
+      <w:r>
+        <w:t>odiceTariffario</w:t>
+      </w:r>
+      <w:r>
+        <w:t xml:space="preserve"> =</w:t>
+      </w:r>
+      <w:r>
+        <w:t xml:space="preserve"> P.</w:t>
+      </w:r>
+      <w:r>
+        <w:t>c</w:t>
+      </w:r>
+      <w:r>
+        <w:t>odi</w:t>
+      </w:r>
+      <w:r>
+        <w:t>ceTariffario</w:t>
+      </w:r>
+      <w:r>
+        <w:br/>
+      </w:r>
+      <w:r>
+        <w:rPr>
+          <w:b/>
+          <w:bCs/>
+          <w:color w:val="4472C4" w:themeColor="accent1"/>
+        </w:rPr>
         <w:t>WHERE</w:t>
       </w:r>
       <w:r>
-        <w:rPr>
-          <w:lang w:val="en-US"/>
-        </w:rPr>
-        <w:t xml:space="preserve"> ?</w:t>
-      </w:r>
-      <w:proofErr w:type="gramEnd"/>
-      <w:r>
-        <w:rPr>
-          <w:lang w:val="en-US"/>
-        </w:rPr>
         <w:t xml:space="preserve"> </w:t>
       </w:r>
       <w:r>
@@ -9769,466 +10505,99 @@
           <w:b/>
           <w:bCs/>
           <w:color w:val="4472C4" w:themeColor="accent1"/>
-          <w:lang w:val="en-US"/>
-        </w:rPr>
-        <w:t>BETWEEN</w:t>
-      </w:r>
-      <w:r>
-        <w:rPr>
-          <w:lang w:val="en-US"/>
-        </w:rPr>
-        <w:t xml:space="preserve"> Data</w:t>
-      </w:r>
-      <w:r>
-        <w:rPr>
-          <w:lang w:val="en-US"/>
-        </w:rPr>
+        </w:rPr>
+        <w:t>DATEPART</w:t>
+      </w:r>
+      <w:r>
+        <w:t xml:space="preserve">(yyyy, P.data) = </w:t>
+      </w:r>
+      <w:r>
+        <w:t>?</w:t>
+      </w:r>
+    </w:p>
+    <w:p/>
+    <w:p>
+      <w:pPr>
+        <w:rPr>
+          <w:b/>
+          <w:bCs/>
+          <w:sz w:val="24"/>
+          <w:szCs w:val="24"/>
+        </w:rPr>
+      </w:pPr>
+      <w:r>
+        <w:rPr>
+          <w:b/>
+          <w:bCs/>
+          <w:sz w:val="24"/>
+          <w:szCs w:val="24"/>
+        </w:rPr>
+        <w:t>OP 15 – AGGIORNARE IL PREZZO DI UN OGGETTO</w:t>
+      </w:r>
+    </w:p>
+    <w:p>
+      <w:r>
+        <w:rPr>
+          <w:b/>
+          <w:bCs/>
+          <w:color w:val="4472C4" w:themeColor="accent1"/>
+        </w:rPr>
+        <w:t>UPDATE</w:t>
+      </w:r>
+      <w:r>
         <w:t xml:space="preserve"> </w:t>
       </w:r>
       <w:r>
+        <w:t>o</w:t>
+      </w:r>
+      <w:r>
+        <w:t>ggett</w:t>
+      </w:r>
+      <w:r>
+        <w:t>o</w:t>
+      </w:r>
+      <w:r>
+        <w:br/>
+      </w:r>
+      <w:r>
         <w:rPr>
           <w:b/>
           <w:bCs/>
           <w:color w:val="4472C4" w:themeColor="accent1"/>
-          <w:lang w:val="en-US"/>
-        </w:rPr>
-        <w:t>AND</w:t>
-      </w:r>
-      <w:r>
-        <w:rPr>
-          <w:lang w:val="en-US"/>
-        </w:rPr>
-        <w:t xml:space="preserve"> Data</w:t>
-      </w:r>
-      <w:r>
-        <w:rPr>
-          <w:lang w:val="en-US"/>
-        </w:rPr>
-        <w:t xml:space="preserve"> + </w:t>
-      </w:r>
-      <w:proofErr w:type="spellStart"/>
-      <w:r>
-        <w:rPr>
-          <w:lang w:val="en-US"/>
-        </w:rPr>
-        <w:t>Durata</w:t>
-      </w:r>
-      <w:proofErr w:type="spellEnd"/>
-      <w:r>
-        <w:rPr>
-          <w:lang w:val="en-US"/>
-        </w:rPr>
-        <w:t>)</w:t>
-      </w:r>
-    </w:p>
-    <w:p>
-      <w:pPr>
-        <w:rPr>
-          <w:b/>
-          <w:bCs/>
-          <w:sz w:val="24"/>
-          <w:szCs w:val="24"/>
-          <w:lang w:val="en-US"/>
-        </w:rPr>
-      </w:pPr>
-    </w:p>
-    <w:p>
-      <w:pPr>
-        <w:rPr>
-          <w:b/>
-          <w:bCs/>
-          <w:sz w:val="24"/>
-          <w:szCs w:val="24"/>
-        </w:rPr>
-      </w:pPr>
-      <w:r>
-        <w:rPr>
-          <w:b/>
-          <w:bCs/>
-          <w:sz w:val="24"/>
-          <w:szCs w:val="24"/>
-        </w:rPr>
-        <w:lastRenderedPageBreak/>
-        <w:t>OP 12 – PRENOTAZIONE DI UNA LEZIONE PRIVATA</w:t>
-      </w:r>
-    </w:p>
-    <w:p>
-      <w:r>
-        <w:t xml:space="preserve">Dopo aver controllato che l’istruttore richiesto sia libero, posso procedere alla prenotazione di una lezione privata. </w:t>
-      </w:r>
-    </w:p>
-    <w:p>
-      <w:pPr>
-        <w:rPr>
-          <w:b/>
-          <w:bCs/>
-          <w:sz w:val="24"/>
-          <w:szCs w:val="24"/>
-        </w:rPr>
-      </w:pPr>
+        </w:rPr>
+        <w:t>SET</w:t>
+      </w:r>
+      <w:r>
+        <w:t xml:space="preserve"> </w:t>
+      </w:r>
+      <w:r>
+        <w:t>p</w:t>
+      </w:r>
+      <w:r>
+        <w:t>rezzo = ?</w:t>
+      </w:r>
+      <w:r>
+        <w:br/>
+      </w:r>
       <w:r>
         <w:rPr>
           <w:b/>
           <w:bCs/>
           <w:color w:val="4472C4" w:themeColor="accent1"/>
         </w:rPr>
-        <w:t>INSERT INTO</w:t>
+        <w:t>WHERE</w:t>
       </w:r>
       <w:r>
         <w:t xml:space="preserve"> </w:t>
       </w:r>
-      <w:proofErr w:type="spellStart"/>
-      <w:r>
-        <w:t>Lezioni_</w:t>
-      </w:r>
-      <w:proofErr w:type="gramStart"/>
-      <w:r>
-        <w:t>Private</w:t>
-      </w:r>
-      <w:proofErr w:type="spellEnd"/>
-      <w:r>
-        <w:t>(</w:t>
-      </w:r>
-      <w:proofErr w:type="spellStart"/>
-      <w:proofErr w:type="gramEnd"/>
-      <w:r>
-        <w:t>CodiceIstruttore</w:t>
-      </w:r>
-      <w:proofErr w:type="spellEnd"/>
-      <w:r>
-        <w:t xml:space="preserve">, Data, </w:t>
-      </w:r>
-      <w:r>
-        <w:t>Durata</w:t>
-      </w:r>
-      <w:r>
-        <w:t xml:space="preserve">, </w:t>
-      </w:r>
-      <w:proofErr w:type="spellStart"/>
-      <w:r>
-        <w:t>CodiceSede</w:t>
-      </w:r>
-      <w:proofErr w:type="spellEnd"/>
-      <w:r>
-        <w:t xml:space="preserve">, </w:t>
-      </w:r>
-      <w:proofErr w:type="spellStart"/>
-      <w:r>
-        <w:t>CodiceIscritto</w:t>
-      </w:r>
-      <w:proofErr w:type="spellEnd"/>
-      <w:r>
-        <w:t>)</w:t>
-      </w:r>
-      <w:r>
-        <w:br/>
-      </w:r>
-      <w:r>
-        <w:rPr>
-          <w:b/>
-          <w:bCs/>
-          <w:color w:val="4472C4" w:themeColor="accent1"/>
-        </w:rPr>
-        <w:t>VALUES</w:t>
-      </w:r>
-      <w:r>
-        <w:t xml:space="preserve"> (?, ?, ?, ?, ?)</w:t>
-      </w:r>
-    </w:p>
-    <w:p>
-      <w:pPr>
-        <w:rPr>
-          <w:b/>
-          <w:bCs/>
-          <w:sz w:val="24"/>
-          <w:szCs w:val="24"/>
-        </w:rPr>
-      </w:pPr>
-      <w:r>
-        <w:rPr>
-          <w:b/>
-          <w:bCs/>
-          <w:sz w:val="24"/>
-          <w:szCs w:val="24"/>
-        </w:rPr>
-        <w:t>OP 13 – VISUALIZZARE GLI ISCRITTI AD UN CENTRO ESTIVO</w:t>
-      </w:r>
-    </w:p>
-    <w:p>
-      <w:pPr>
-        <w:rPr>
-          <w:b/>
-          <w:bCs/>
-          <w:sz w:val="24"/>
-          <w:szCs w:val="24"/>
-        </w:rPr>
-      </w:pPr>
-      <w:r>
-        <w:rPr>
-          <w:b/>
-          <w:bCs/>
-          <w:color w:val="4472C4" w:themeColor="accent1"/>
-        </w:rPr>
-        <w:t>SELECT</w:t>
-      </w:r>
-      <w:r>
-        <w:t xml:space="preserve"> </w:t>
-      </w:r>
-      <w:r>
-        <w:t>I.*</w:t>
-      </w:r>
-      <w:r>
-        <w:br/>
-      </w:r>
-      <w:r>
-        <w:rPr>
-          <w:b/>
-          <w:bCs/>
-          <w:color w:val="4472C4" w:themeColor="accent1"/>
-        </w:rPr>
-        <w:t>FROM</w:t>
-      </w:r>
-      <w:r>
-        <w:t xml:space="preserve"> </w:t>
-      </w:r>
-      <w:proofErr w:type="spellStart"/>
-      <w:r>
-        <w:t>Iscrizioni_Centro_E</w:t>
-      </w:r>
-      <w:r>
-        <w:t>stivo</w:t>
-      </w:r>
-      <w:proofErr w:type="spellEnd"/>
-      <w:r>
-        <w:t xml:space="preserve"> C </w:t>
-      </w:r>
-      <w:r>
-        <w:br/>
-      </w:r>
-      <w:r>
-        <w:rPr>
-          <w:b/>
-          <w:bCs/>
-          <w:color w:val="4472C4" w:themeColor="accent1"/>
-        </w:rPr>
-        <w:t>JOIN</w:t>
-      </w:r>
-      <w:r>
-        <w:t xml:space="preserve"> Iscritti I </w:t>
-      </w:r>
-      <w:r>
-        <w:rPr>
-          <w:b/>
-          <w:bCs/>
-          <w:color w:val="4472C4" w:themeColor="accent1"/>
-        </w:rPr>
-        <w:t>ON</w:t>
-      </w:r>
-      <w:r>
-        <w:t xml:space="preserve"> </w:t>
-      </w:r>
-      <w:proofErr w:type="spellStart"/>
-      <w:proofErr w:type="gramStart"/>
-      <w:r>
-        <w:t>C.CodiceIscritto</w:t>
-      </w:r>
-      <w:proofErr w:type="spellEnd"/>
-      <w:proofErr w:type="gramEnd"/>
-      <w:r>
-        <w:t xml:space="preserve"> = </w:t>
-      </w:r>
-      <w:proofErr w:type="spellStart"/>
-      <w:r>
-        <w:t>I.CodiceIscritto</w:t>
-      </w:r>
-      <w:proofErr w:type="spellEnd"/>
-      <w:r>
-        <w:br/>
-      </w:r>
-      <w:r>
-        <w:rPr>
-          <w:b/>
-          <w:bCs/>
-          <w:color w:val="4472C4" w:themeColor="accent1"/>
-        </w:rPr>
-        <w:t>WHERE</w:t>
-      </w:r>
-      <w:r>
-        <w:t xml:space="preserve"> </w:t>
-      </w:r>
-      <w:r>
-        <w:t xml:space="preserve">CodiceCentroEstivo = ? </w:t>
-      </w:r>
-    </w:p>
-    <w:p>
-      <w:r>
-        <w:rPr>
-          <w:b/>
-          <w:bCs/>
-          <w:sz w:val="24"/>
-          <w:szCs w:val="24"/>
-        </w:rPr>
-        <w:t xml:space="preserve">OP 14 – VISUALIZZARE GUADAGNO TOTALE PER ANNO </w:t>
-      </w:r>
-    </w:p>
-    <w:p>
-      <w:r>
-        <w:rPr>
-          <w:b/>
-          <w:bCs/>
-          <w:color w:val="4472C4" w:themeColor="accent1"/>
-        </w:rPr>
-        <w:t>SELECT SUM(</w:t>
-      </w:r>
-      <w:r>
-        <w:t xml:space="preserve">Prezzo) </w:t>
-      </w:r>
-      <w:r>
-        <w:rPr>
-          <w:b/>
-          <w:bCs/>
-          <w:color w:val="4472C4" w:themeColor="accent1"/>
-        </w:rPr>
-        <w:t>AS</w:t>
-      </w:r>
-      <w:r>
-        <w:t xml:space="preserve"> Guadagno</w:t>
-      </w:r>
-      <w:r>
-        <w:br/>
-      </w:r>
-      <w:r>
-        <w:rPr>
-          <w:b/>
-          <w:bCs/>
-          <w:color w:val="4472C4" w:themeColor="accent1"/>
-        </w:rPr>
-        <w:t>FROM</w:t>
-      </w:r>
-      <w:r>
-        <w:t xml:space="preserve"> Tariffari T</w:t>
-      </w:r>
-      <w:r>
-        <w:br/>
-      </w:r>
-      <w:r>
-        <w:rPr>
-          <w:b/>
-          <w:bCs/>
-          <w:color w:val="4472C4" w:themeColor="accent1"/>
-        </w:rPr>
-        <w:t>JOIN</w:t>
-      </w:r>
-      <w:r>
-        <w:t xml:space="preserve"> Pagamenti P </w:t>
-      </w:r>
-      <w:r>
-        <w:rPr>
-          <w:b/>
-          <w:bCs/>
-          <w:color w:val="4472C4" w:themeColor="accent1"/>
-        </w:rPr>
-        <w:t>ON</w:t>
-      </w:r>
-      <w:r>
-        <w:t xml:space="preserve"> </w:t>
-      </w:r>
-      <w:proofErr w:type="spellStart"/>
-      <w:proofErr w:type="gramStart"/>
-      <w:r>
-        <w:t>T.CodiceTariffario</w:t>
-      </w:r>
-      <w:proofErr w:type="spellEnd"/>
-      <w:proofErr w:type="gramEnd"/>
-      <w:r>
-        <w:t xml:space="preserve">, </w:t>
-      </w:r>
-      <w:proofErr w:type="spellStart"/>
-      <w:r>
-        <w:t>P.Codi</w:t>
-      </w:r>
-      <w:r>
-        <w:t>ceTariffario</w:t>
-      </w:r>
-      <w:proofErr w:type="spellEnd"/>
-      <w:r>
-        <w:br/>
-      </w:r>
-      <w:r>
-        <w:rPr>
-          <w:b/>
-          <w:bCs/>
-          <w:color w:val="4472C4" w:themeColor="accent1"/>
-        </w:rPr>
-        <w:t>WHERE</w:t>
-      </w:r>
-      <w:r>
-        <w:t xml:space="preserve"> Data  = ?</w:t>
-      </w:r>
-    </w:p>
-    <w:p>
-      <w:pPr>
-        <w:rPr>
-          <w:b/>
-          <w:bCs/>
-          <w:sz w:val="24"/>
-          <w:szCs w:val="24"/>
-        </w:rPr>
-      </w:pPr>
-      <w:r>
-        <w:rPr>
-          <w:b/>
-          <w:bCs/>
-          <w:sz w:val="24"/>
-          <w:szCs w:val="24"/>
-        </w:rPr>
-        <w:t>OP 15 – AGGIORNARE IL PREZZO DI UN OGGETTO</w:t>
-      </w:r>
-    </w:p>
-    <w:p>
-      <w:r>
-        <w:rPr>
-          <w:b/>
-          <w:bCs/>
-          <w:color w:val="4472C4" w:themeColor="accent1"/>
-        </w:rPr>
-        <w:t>UPDATE</w:t>
-      </w:r>
-      <w:r>
-        <w:t xml:space="preserve"> Oggetti</w:t>
-      </w:r>
-      <w:r>
-        <w:br/>
-      </w:r>
-      <w:r>
-        <w:rPr>
-          <w:b/>
-          <w:bCs/>
-          <w:color w:val="4472C4" w:themeColor="accent1"/>
-        </w:rPr>
-        <w:t>SET</w:t>
-      </w:r>
-      <w:r>
-        <w:t xml:space="preserve"> Prezzo </w:t>
-      </w:r>
-      <w:proofErr w:type="gramStart"/>
-      <w:r>
-        <w:t>= ?</w:t>
-      </w:r>
-      <w:proofErr w:type="gramEnd"/>
-      <w:r>
-        <w:br/>
-      </w:r>
-      <w:r>
-        <w:rPr>
-          <w:b/>
-          <w:bCs/>
-          <w:color w:val="4472C4" w:themeColor="accent1"/>
-        </w:rPr>
-        <w:t>WHERE</w:t>
-      </w:r>
-      <w:r>
-        <w:t xml:space="preserve"> CodiceOggetto = ? </w:t>
+      <w:r>
+        <w:t>c</w:t>
+      </w:r>
+      <w:r>
+        <w:t>odiceOggetto</w:t>
+      </w:r>
+      <w:r>
+        <w:t xml:space="preserve"> = ? </w:t>
       </w:r>
     </w:p>
     <w:p>
@@ -10327,23 +10696,7 @@
           <w:sz w:val="24"/>
           <w:szCs w:val="24"/>
         </w:rPr>
-        <w:t xml:space="preserve"> </w:t>
-      </w:r>
-      <w:proofErr w:type="spellStart"/>
-      <w:r>
-        <w:rPr>
-          <w:sz w:val="24"/>
-          <w:szCs w:val="24"/>
-        </w:rPr>
-        <w:t>Entity</w:t>
-      </w:r>
-      <w:proofErr w:type="spellEnd"/>
-      <w:r>
-        <w:rPr>
-          <w:sz w:val="24"/>
-          <w:szCs w:val="24"/>
-        </w:rPr>
-        <w:t xml:space="preserve"> Framework per l’accesso al database</w:t>
+        <w:t xml:space="preserve"> Entity Framework per l’accesso al database</w:t>
       </w:r>
       <w:r>
         <w:rPr>
@@ -10374,23 +10727,12 @@
         </w:rPr>
         <w:t xml:space="preserve">Il processo di iscrizione ad una lezione è stato inserito nella scheda relativa </w:t>
       </w:r>
-      <w:proofErr w:type="spellStart"/>
-      <w:proofErr w:type="gramStart"/>
-      <w:r>
-        <w:rPr>
-          <w:sz w:val="24"/>
-          <w:szCs w:val="24"/>
-        </w:rPr>
-        <w:t>IscrizioneCorsi</w:t>
-      </w:r>
-      <w:proofErr w:type="spellEnd"/>
-      <w:proofErr w:type="gramEnd"/>
-      <w:r>
-        <w:rPr>
-          <w:sz w:val="24"/>
-          <w:szCs w:val="24"/>
-        </w:rPr>
-        <w:t xml:space="preserve"> </w:t>
+      <w:r>
+        <w:rPr>
+          <w:sz w:val="24"/>
+          <w:szCs w:val="24"/>
+        </w:rPr>
+        <w:t xml:space="preserve">IscrizioneCorsi </w:t>
       </w:r>
       <w:r>
         <w:rPr>
@@ -10399,21 +10741,12 @@
         </w:rPr>
         <w:t xml:space="preserve">nonostante sia già presente </w:t>
       </w:r>
-      <w:proofErr w:type="spellStart"/>
-      <w:r>
-        <w:rPr>
-          <w:sz w:val="24"/>
-          <w:szCs w:val="24"/>
-        </w:rPr>
-        <w:t>un’app</w:t>
-      </w:r>
-      <w:proofErr w:type="spellEnd"/>
-      <w:r>
-        <w:rPr>
-          <w:sz w:val="24"/>
-          <w:szCs w:val="24"/>
-        </w:rPr>
-        <w:t xml:space="preserve"> mobile dedicata agli iscritti che permette </w:t>
+      <w:r>
+        <w:rPr>
+          <w:sz w:val="24"/>
+          <w:szCs w:val="24"/>
+        </w:rPr>
+        <w:t xml:space="preserve">un’app mobile dedicata agli iscritti che permette </w:t>
       </w:r>
       <w:r>
         <w:rPr>
@@ -10487,7 +10820,7 @@
         <mc:AlternateContent>
           <mc:Choice Requires="wps">
             <w:drawing>
-              <wp:anchor distT="0" distB="0" distL="114300" distR="114300" simplePos="0" relativeHeight="251655680" behindDoc="1" locked="0" layoutInCell="1" allowOverlap="1" wp14:anchorId="43B410D5" wp14:editId="4217ABAD">
+              <wp:anchor distT="0" distB="0" distL="114300" distR="114300" simplePos="0" relativeHeight="251656704" behindDoc="1" locked="0" layoutInCell="1" allowOverlap="1" wp14:anchorId="43B410D5" wp14:editId="4217ABAD">
                 <wp:simplePos x="0" y="0"/>
                 <wp:positionH relativeFrom="margin">
                   <wp:align>center</wp:align>
@@ -10592,7 +10925,7 @@
                 <v:stroke joinstyle="miter"/>
                 <v:path gradientshapeok="t" o:connecttype="rect"/>
               </v:shapetype>
-              <v:shape id="Casella di testo 28" o:spid="_x0000_s1026" type="#_x0000_t202" style="position:absolute;margin-left:0;margin-top:346.5pt;width:226.65pt;height:16pt;z-index:-251660800;visibility:visible;mso-wrap-style:square;mso-width-percent:0;mso-height-percent:0;mso-wrap-distance-left:9pt;mso-wrap-distance-top:0;mso-wrap-distance-right:9pt;mso-wrap-distance-bottom:0;mso-position-horizontal:center;mso-position-horizontal-relative:margin;mso-position-vertical:absolute;mso-position-vertical-relative:text;mso-width-percent:0;mso-height-percent:0;mso-width-relative:margin;mso-height-relative:margin;v-text-anchor:top" o:gfxdata="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" stroked="f">
+              <v:shape id="Casella di testo 28" o:spid="_x0000_s1026" type="#_x0000_t202" style="position:absolute;margin-left:0;margin-top:346.5pt;width:226.65pt;height:16pt;z-index:-251659776;visibility:visible;mso-wrap-style:square;mso-width-percent:0;mso-height-percent:0;mso-wrap-distance-left:9pt;mso-wrap-distance-top:0;mso-wrap-distance-right:9pt;mso-wrap-distance-bottom:0;mso-position-horizontal:center;mso-position-horizontal-relative:margin;mso-position-vertical:absolute;mso-position-vertical-relative:text;mso-width-percent:0;mso-height-percent:0;mso-width-relative:margin;mso-height-relative:margin;v-text-anchor:top" o:gfxdata="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" stroked="f">
                 <v:textbox inset="0,0,0,0">
                   <w:txbxContent>
                     <w:p>
@@ -10647,7 +10980,7 @@
           <w:szCs w:val="24"/>
         </w:rPr>
         <w:drawing>
-          <wp:anchor distT="0" distB="0" distL="114300" distR="114300" simplePos="0" relativeHeight="251650560" behindDoc="1" locked="0" layoutInCell="1" allowOverlap="1" wp14:anchorId="7C7F6645" wp14:editId="656E937F">
+          <wp:anchor distT="0" distB="0" distL="114300" distR="114300" simplePos="0" relativeHeight="251649536" behindDoc="1" locked="0" layoutInCell="1" allowOverlap="1" wp14:anchorId="7C7F6645" wp14:editId="656E937F">
             <wp:simplePos x="0" y="0"/>
             <wp:positionH relativeFrom="margin">
               <wp:align>left</wp:align>
@@ -11146,7 +11479,7 @@
         </w:rPr>
         <w:lastRenderedPageBreak/>
         <w:drawing>
-          <wp:anchor distT="0" distB="0" distL="114300" distR="114300" simplePos="0" relativeHeight="251654656" behindDoc="0" locked="0" layoutInCell="1" allowOverlap="1" wp14:anchorId="6A89B53E" wp14:editId="1539DC78">
+          <wp:anchor distT="0" distB="0" distL="114300" distR="114300" simplePos="0" relativeHeight="251655680" behindDoc="0" locked="0" layoutInCell="1" allowOverlap="1" wp14:anchorId="6A89B53E" wp14:editId="1539DC78">
             <wp:simplePos x="0" y="0"/>
             <wp:positionH relativeFrom="column">
               <wp:posOffset>660400</wp:posOffset>
@@ -11311,7 +11644,7 @@
         <mc:AlternateContent>
           <mc:Choice Requires="wps">
             <w:drawing>
-              <wp:anchor distT="0" distB="0" distL="114300" distR="114300" simplePos="0" relativeHeight="251655680" behindDoc="0" locked="0" layoutInCell="1" allowOverlap="1" wp14:anchorId="58904C49" wp14:editId="1875E8C0">
+              <wp:anchor distT="0" distB="0" distL="114300" distR="114300" simplePos="0" relativeHeight="251657728" behindDoc="0" locked="0" layoutInCell="1" allowOverlap="1" wp14:anchorId="58904C49" wp14:editId="1875E8C0">
                 <wp:simplePos x="0" y="0"/>
                 <wp:positionH relativeFrom="margin">
                   <wp:align>center</wp:align>
@@ -11412,7 +11745,7 @@
           </mc:Choice>
           <mc:Fallback>
             <w:pict>
-              <v:shape w14:anchorId="58904C49" id="Casella di testo 33" o:spid="_x0000_s1028" type="#_x0000_t202" style="position:absolute;margin-left:0;margin-top:1.75pt;width:182.65pt;height:16.65pt;z-index:251655680;visibility:visible;mso-wrap-style:square;mso-width-percent:0;mso-height-percent:0;mso-wrap-distance-left:9pt;mso-wrap-distance-top:0;mso-wrap-distance-right:9pt;mso-wrap-distance-bottom:0;mso-position-horizontal:center;mso-position-horizontal-relative:margin;mso-position-vertical:absolute;mso-position-vertical-relative:text;mso-width-percent:0;mso-height-percent:0;mso-width-relative:margin;mso-height-relative:margin;v-text-anchor:top" o:gfxdata="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" stroked="f">
+              <v:shape w14:anchorId="58904C49" id="Casella di testo 33" o:spid="_x0000_s1028" type="#_x0000_t202" style="position:absolute;margin-left:0;margin-top:1.75pt;width:182.65pt;height:16.65pt;z-index:251657728;visibility:visible;mso-wrap-style:square;mso-width-percent:0;mso-height-percent:0;mso-wrap-distance-left:9pt;mso-wrap-distance-top:0;mso-wrap-distance-right:9pt;mso-wrap-distance-bottom:0;mso-position-horizontal:center;mso-position-horizontal-relative:margin;mso-position-vertical:absolute;mso-position-vertical-relative:text;mso-width-percent:0;mso-height-percent:0;mso-width-relative:margin;mso-height-relative:margin;v-text-anchor:top" o:gfxdata="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" stroked="f">
                 <v:textbox inset="0,0,0,0">
                   <w:txbxContent>
                     <w:p>
@@ -11515,23 +11848,7 @@
           <w:sz w:val="24"/>
           <w:szCs w:val="24"/>
         </w:rPr>
-        <w:t xml:space="preserve">nella lista degli oggetti da restituire, la quale apparirà premendo la </w:t>
-      </w:r>
-      <w:proofErr w:type="spellStart"/>
-      <w:r>
-        <w:rPr>
-          <w:sz w:val="24"/>
-          <w:szCs w:val="24"/>
-        </w:rPr>
-        <w:t>CheckBox</w:t>
-      </w:r>
-      <w:proofErr w:type="spellEnd"/>
-      <w:r>
-        <w:rPr>
-          <w:sz w:val="24"/>
-          <w:szCs w:val="24"/>
-        </w:rPr>
-        <w:t xml:space="preserve"> “Restituzione”. </w:t>
+        <w:t xml:space="preserve">nella lista degli oggetti da restituire, la quale apparirà premendo la CheckBox “Restituzione”. </w:t>
       </w:r>
       <w:r>
         <w:rPr>
@@ -11582,6 +11899,7 @@
       </w:pPr>
       <w:r>
         <w:rPr>
+          <w:noProof/>
           <w:sz w:val="24"/>
           <w:szCs w:val="24"/>
         </w:rPr>
@@ -11881,11 +12199,12 @@
       </w:pPr>
       <w:r>
         <w:rPr>
+          <w:noProof/>
           <w:sz w:val="24"/>
           <w:szCs w:val="24"/>
         </w:rPr>
         <w:drawing>
-          <wp:anchor distT="0" distB="0" distL="114300" distR="114300" simplePos="0" relativeHeight="251661824" behindDoc="1" locked="0" layoutInCell="1" allowOverlap="1" wp14:anchorId="7E22C2FB" wp14:editId="160D7814">
+          <wp:anchor distT="0" distB="0" distL="114300" distR="114300" simplePos="0" relativeHeight="251662848" behindDoc="1" locked="0" layoutInCell="1" allowOverlap="1" wp14:anchorId="7E22C2FB" wp14:editId="160D7814">
             <wp:simplePos x="0" y="0"/>
             <wp:positionH relativeFrom="column">
               <wp:posOffset>651510</wp:posOffset>
@@ -12080,14 +12399,27 @@
                             <w:r>
                               <w:t xml:space="preserve">Figura </w:t>
                             </w:r>
-                            <w:fldSimple w:instr=" SEQ Figura \* ARABIC ">
-                              <w:r>
-                                <w:rPr>
-                                  <w:noProof/>
-                                </w:rPr>
-                                <w:t>5</w:t>
-                              </w:r>
-                            </w:fldSimple>
+                            <w:r>
+                              <w:fldChar w:fldCharType="begin"/>
+                            </w:r>
+                            <w:r>
+                              <w:instrText xml:space="preserve"> SEQ Figura \* ARABIC </w:instrText>
+                            </w:r>
+                            <w:r>
+                              <w:fldChar w:fldCharType="separate"/>
+                            </w:r>
+                            <w:r>
+                              <w:rPr>
+                                <w:noProof/>
+                              </w:rPr>
+                              <w:t>5</w:t>
+                            </w:r>
+                            <w:r>
+                              <w:rPr>
+                                <w:noProof/>
+                              </w:rPr>
+                              <w:fldChar w:fldCharType="end"/>
+                            </w:r>
                             <w:r>
                               <w:t xml:space="preserve"> - Schermata per l'iscrizione a gara o centro estivo</w:t>
                             </w:r>
@@ -12128,14 +12460,27 @@
                       <w:r>
                         <w:t xml:space="preserve">Figura </w:t>
                       </w:r>
-                      <w:fldSimple w:instr=" SEQ Figura \* ARABIC ">
-                        <w:r>
-                          <w:rPr>
-                            <w:noProof/>
-                          </w:rPr>
-                          <w:t>5</w:t>
-                        </w:r>
-                      </w:fldSimple>
+                      <w:r>
+                        <w:fldChar w:fldCharType="begin"/>
+                      </w:r>
+                      <w:r>
+                        <w:instrText xml:space="preserve"> SEQ Figura \* ARABIC </w:instrText>
+                      </w:r>
+                      <w:r>
+                        <w:fldChar w:fldCharType="separate"/>
+                      </w:r>
+                      <w:r>
+                        <w:rPr>
+                          <w:noProof/>
+                        </w:rPr>
+                        <w:t>5</w:t>
+                      </w:r>
+                      <w:r>
+                        <w:rPr>
+                          <w:noProof/>
+                        </w:rPr>
+                        <w:fldChar w:fldCharType="end"/>
+                      </w:r>
                       <w:r>
                         <w:t xml:space="preserve"> - Schermata per l'iscrizione a gara o centro estivo</w:t>
                       </w:r>
@@ -12218,7 +12563,6 @@
         <w:docPartUnique/>
       </w:docPartObj>
     </w:sdtPr>
-    <w:sdtEndPr/>
     <w:sdtContent>
       <w:p>
         <w:pPr>

--- a/Relazione DB Quasi Official.docx
+++ b/Relazione DB Quasi Official.docx
@@ -617,6 +617,7 @@
           <w:szCs w:val="26"/>
         </w:rPr>
       </w:pPr>
+      <w:bookmarkStart w:id="0" w:name="_Hlk109127488"/>
       <w:r>
         <w:rPr>
           <w:color w:val="000000"/>
@@ -632,7 +633,7 @@
           <w:szCs w:val="26"/>
         </w:rPr>
         <w:br/>
-        <w:t>Le sedi sono identificate dal proprio nome (attualmente sono Cesena, Forlì, Cesenatico, San Mauro Pascoli e Ravenna).</w:t>
+        <w:t xml:space="preserve">Le </w:t>
       </w:r>
       <w:r>
         <w:rPr>
@@ -640,8 +641,7 @@
           <w:sz w:val="26"/>
           <w:szCs w:val="26"/>
         </w:rPr>
-        <w:br/>
-        <w:t>Gli istruttori sono identificati da codice fiscale, nome, cognome e età.</w:t>
+        <w:t>sedi</w:t>
       </w:r>
       <w:r>
         <w:rPr>
@@ -649,8 +649,7 @@
           <w:sz w:val="26"/>
           <w:szCs w:val="26"/>
         </w:rPr>
-        <w:br/>
-        <w:t>Ogni istruttore può insegnare in più sedi e avere più corsi, ma insegnare al massimo a 6 partecipanti.</w:t>
+        <w:t xml:space="preserve"> sono identificate da</w:t>
       </w:r>
       <w:r>
         <w:rPr>
@@ -658,8 +657,7 @@
           <w:sz w:val="26"/>
           <w:szCs w:val="26"/>
         </w:rPr>
-        <w:br/>
-        <w:t>I corsi sono baby, base, avanzato, team, cooperativa e adulti, ogni corso ha i suoi orari che cambiano in base alla sede, un codice identificativo e un massimo di partecipanti legato alla sede in cui si svolge il corso. In aggiunta sono presenti anche le lezioni private a un singolo partecipante, che non hanno un orario fisso.</w:t>
+        <w:t xml:space="preserve"> un codice </w:t>
       </w:r>
       <w:r>
         <w:rPr>
@@ -667,8 +665,7 @@
           <w:sz w:val="26"/>
           <w:szCs w:val="26"/>
         </w:rPr>
-        <w:br/>
-        <w:t>Ogni lezione può essere pagata singolarmente (10 euro per la lezione normale e 20 per quella privata), a blocchi di 5 o di 10, con relativo sconto.</w:t>
+        <w:t>(attualmente sono Cesena, Forlì, Cesenatico, San Mauro Pascoli e Ravenna).</w:t>
       </w:r>
       <w:r>
         <w:rPr>
@@ -677,7 +674,7 @@
           <w:szCs w:val="26"/>
         </w:rPr>
         <w:br/>
-        <w:t>Il negozio è presente in ogni sede, con magazzini indipendenti, ed è fornito di vari oggetti (per ora: tavole (complete o solo la board), track, ruote, cuscinetti, viti, grip, maglie, felpe, scarpe e rampe (di tre tipi: rail, mini e jump) ) identificati dal tipo di oggetto, il prezzo e un codice identificativo.</w:t>
+        <w:t>Gli istruttori sono identificati da</w:t>
       </w:r>
       <w:r>
         <w:rPr>
@@ -685,8 +682,7 @@
           <w:sz w:val="26"/>
           <w:szCs w:val="26"/>
         </w:rPr>
-        <w:br/>
-        <w:t>Sono inoltre presenti in ogni sede una decina di tavole e caschi che i partecipanti possono prendere in prestito, identificati da un codice e tipo di oggetto.</w:t>
+        <w:t xml:space="preserve"> un</w:t>
       </w:r>
       <w:r>
         <w:rPr>
@@ -694,8 +690,7 @@
           <w:sz w:val="26"/>
           <w:szCs w:val="26"/>
         </w:rPr>
-        <w:br/>
-        <w:t>Le gare sono organizzate ogni tanto, senza cadenza periodica, e hanno categorie in base all’età.</w:t>
+        <w:t xml:space="preserve"> codice </w:t>
       </w:r>
       <w:r>
         <w:rPr>
@@ -703,9 +698,448 @@
           <w:sz w:val="26"/>
           <w:szCs w:val="26"/>
         </w:rPr>
+        <w:t xml:space="preserve">ma hanno anche </w:t>
+      </w:r>
+      <w:r>
+        <w:rPr>
+          <w:color w:val="000000"/>
+          <w:sz w:val="26"/>
+          <w:szCs w:val="26"/>
+        </w:rPr>
+        <w:t>nome, cognome</w:t>
+      </w:r>
+      <w:r>
+        <w:rPr>
+          <w:color w:val="000000"/>
+          <w:sz w:val="26"/>
+          <w:szCs w:val="26"/>
+        </w:rPr>
+        <w:t>,</w:t>
+      </w:r>
+      <w:r>
+        <w:rPr>
+          <w:color w:val="000000"/>
+          <w:sz w:val="26"/>
+          <w:szCs w:val="26"/>
+        </w:rPr>
+        <w:t xml:space="preserve"> età</w:t>
+      </w:r>
+      <w:r>
+        <w:rPr>
+          <w:color w:val="000000"/>
+          <w:sz w:val="26"/>
+          <w:szCs w:val="26"/>
+        </w:rPr>
+        <w:t xml:space="preserve"> e telefono</w:t>
+      </w:r>
+      <w:r>
+        <w:rPr>
+          <w:color w:val="000000"/>
+          <w:sz w:val="26"/>
+          <w:szCs w:val="26"/>
+        </w:rPr>
+        <w:t>.</w:t>
+      </w:r>
+      <w:r>
+        <w:rPr>
+          <w:color w:val="000000"/>
+          <w:sz w:val="26"/>
+          <w:szCs w:val="26"/>
+        </w:rPr>
         <w:br/>
-        <w:t>Una volta all’anno viene organizzato un centro estivo, che è caratterizzato dalla data, l’anno, il numero di partecipanti e gli istruttori. Per ogni partecipante viene salvato codice fiscale, nome, cognome e età.</w:t>
-      </w:r>
+        <w:t>Ogni istruttore può insegnare in più sedi e avere più corsi, ma insegnare al massimo a 6 partecipanti.</w:t>
+      </w:r>
+      <w:r>
+        <w:rPr>
+          <w:color w:val="000000"/>
+          <w:sz w:val="26"/>
+          <w:szCs w:val="26"/>
+        </w:rPr>
+        <w:br/>
+        <w:t xml:space="preserve">I </w:t>
+      </w:r>
+      <w:r>
+        <w:rPr>
+          <w:color w:val="000000"/>
+          <w:sz w:val="26"/>
+          <w:szCs w:val="26"/>
+        </w:rPr>
+        <w:t>corsi</w:t>
+      </w:r>
+      <w:r>
+        <w:rPr>
+          <w:color w:val="000000"/>
+          <w:sz w:val="26"/>
+          <w:szCs w:val="26"/>
+        </w:rPr>
+        <w:t xml:space="preserve"> sono </w:t>
+      </w:r>
+      <w:r>
+        <w:rPr>
+          <w:color w:val="000000"/>
+          <w:sz w:val="26"/>
+          <w:szCs w:val="26"/>
+        </w:rPr>
+        <w:t xml:space="preserve">per ora </w:t>
+      </w:r>
+      <w:r>
+        <w:rPr>
+          <w:color w:val="000000"/>
+          <w:sz w:val="26"/>
+          <w:szCs w:val="26"/>
+        </w:rPr>
+        <w:t>baby, base, avanzato, team, cooperativa</w:t>
+      </w:r>
+      <w:r>
+        <w:rPr>
+          <w:color w:val="000000"/>
+          <w:sz w:val="26"/>
+          <w:szCs w:val="26"/>
+        </w:rPr>
+        <w:t>, per bambini</w:t>
+      </w:r>
+      <w:r>
+        <w:rPr>
+          <w:color w:val="000000"/>
+          <w:sz w:val="26"/>
+          <w:szCs w:val="26"/>
+        </w:rPr>
+        <w:t xml:space="preserve"> e adulti, ogni corso ha</w:t>
+      </w:r>
+      <w:r>
+        <w:rPr>
+          <w:color w:val="000000"/>
+          <w:sz w:val="26"/>
+          <w:szCs w:val="26"/>
+        </w:rPr>
+        <w:t xml:space="preserve"> le lezioni con</w:t>
+      </w:r>
+      <w:r>
+        <w:rPr>
+          <w:color w:val="000000"/>
+          <w:sz w:val="26"/>
+          <w:szCs w:val="26"/>
+        </w:rPr>
+        <w:t xml:space="preserve"> </w:t>
+      </w:r>
+      <w:r>
+        <w:rPr>
+          <w:color w:val="000000"/>
+          <w:sz w:val="26"/>
+          <w:szCs w:val="26"/>
+        </w:rPr>
+        <w:t>diversi</w:t>
+      </w:r>
+      <w:r>
+        <w:rPr>
+          <w:color w:val="000000"/>
+          <w:sz w:val="26"/>
+          <w:szCs w:val="26"/>
+        </w:rPr>
+        <w:t xml:space="preserve"> orari che cambiano in base alla sede, un codice identificativo e un massimo di partecipanti legato alla sede in cui si svolge il corso. In aggiunta sono presenti anche le lezioni private a un singolo partecipante, che non hanno un orario fisso.</w:t>
+      </w:r>
+      <w:r>
+        <w:rPr>
+          <w:color w:val="000000"/>
+          <w:sz w:val="26"/>
+          <w:szCs w:val="26"/>
+        </w:rPr>
+        <w:br/>
+        <w:t>Ogni lezione può essere pagata singolarmente (10 euro per la lezione normale e 20 per quella privata), a blocchi di 5 o di 10, con relativo sconto.</w:t>
+      </w:r>
+      <w:r>
+        <w:rPr>
+          <w:color w:val="000000"/>
+          <w:sz w:val="26"/>
+          <w:szCs w:val="26"/>
+        </w:rPr>
+        <w:br/>
+        <w:t xml:space="preserve">Il </w:t>
+      </w:r>
+      <w:r>
+        <w:rPr>
+          <w:color w:val="000000"/>
+          <w:sz w:val="26"/>
+          <w:szCs w:val="26"/>
+        </w:rPr>
+        <w:t>negozio</w:t>
+      </w:r>
+      <w:r>
+        <w:rPr>
+          <w:color w:val="000000"/>
+          <w:sz w:val="26"/>
+          <w:szCs w:val="26"/>
+        </w:rPr>
+        <w:t xml:space="preserve"> è presente in ogni sede, con magazzini indipendenti, ed è fornito di vari oggetti (per </w:t>
+      </w:r>
+      <w:r>
+        <w:rPr>
+          <w:color w:val="000000"/>
+          <w:sz w:val="26"/>
+          <w:szCs w:val="26"/>
+        </w:rPr>
+        <w:t>esempio</w:t>
+      </w:r>
+      <w:r>
+        <w:rPr>
+          <w:color w:val="000000"/>
+          <w:sz w:val="26"/>
+          <w:szCs w:val="26"/>
+        </w:rPr>
+        <w:t xml:space="preserve">: </w:t>
+      </w:r>
+      <w:r>
+        <w:rPr>
+          <w:color w:val="000000"/>
+          <w:sz w:val="26"/>
+          <w:szCs w:val="26"/>
+        </w:rPr>
+        <w:t>skate</w:t>
+      </w:r>
+      <w:r>
+        <w:rPr>
+          <w:color w:val="000000"/>
+          <w:sz w:val="26"/>
+          <w:szCs w:val="26"/>
+        </w:rPr>
+        <w:t xml:space="preserve">, </w:t>
+      </w:r>
+      <w:r>
+        <w:rPr>
+          <w:color w:val="000000"/>
+          <w:sz w:val="26"/>
+          <w:szCs w:val="26"/>
+        </w:rPr>
+        <w:t>track, ruote, cuscinetti, viti, grip, maglie, felpe, scarpe</w:t>
+      </w:r>
+      <w:r>
+        <w:rPr>
+          <w:color w:val="000000"/>
+          <w:sz w:val="26"/>
+          <w:szCs w:val="26"/>
+        </w:rPr>
+        <w:t>…</w:t>
+      </w:r>
+      <w:r>
+        <w:rPr>
+          <w:color w:val="000000"/>
+          <w:sz w:val="26"/>
+          <w:szCs w:val="26"/>
+        </w:rPr>
+        <w:t>) identificati dal codice identificativo</w:t>
+      </w:r>
+      <w:r>
+        <w:rPr>
+          <w:color w:val="000000"/>
+          <w:sz w:val="26"/>
+          <w:szCs w:val="26"/>
+        </w:rPr>
+        <w:t xml:space="preserve"> e aventi il </w:t>
+      </w:r>
+      <w:r>
+        <w:rPr>
+          <w:color w:val="000000"/>
+          <w:sz w:val="26"/>
+          <w:szCs w:val="26"/>
+        </w:rPr>
+        <w:t>tipo di oggetto</w:t>
+      </w:r>
+      <w:r>
+        <w:rPr>
+          <w:color w:val="000000"/>
+          <w:sz w:val="26"/>
+          <w:szCs w:val="26"/>
+        </w:rPr>
+        <w:t xml:space="preserve"> e</w:t>
+      </w:r>
+      <w:r>
+        <w:rPr>
+          <w:color w:val="000000"/>
+          <w:sz w:val="26"/>
+          <w:szCs w:val="26"/>
+        </w:rPr>
+        <w:t xml:space="preserve"> il prezzo</w:t>
+      </w:r>
+      <w:r>
+        <w:rPr>
+          <w:color w:val="000000"/>
+          <w:sz w:val="26"/>
+          <w:szCs w:val="26"/>
+        </w:rPr>
+        <w:t>.</w:t>
+      </w:r>
+      <w:r>
+        <w:rPr>
+          <w:color w:val="000000"/>
+          <w:sz w:val="26"/>
+          <w:szCs w:val="26"/>
+        </w:rPr>
+        <w:br/>
+        <w:t>Sono inoltre presenti in ogni sede una tavole e caschi che i partecipanti possono prendere in prestito, identificati da un codic</w:t>
+      </w:r>
+      <w:r>
+        <w:rPr>
+          <w:color w:val="000000"/>
+          <w:sz w:val="26"/>
+          <w:szCs w:val="26"/>
+        </w:rPr>
+        <w:t>e</w:t>
+      </w:r>
+      <w:r>
+        <w:rPr>
+          <w:color w:val="000000"/>
+          <w:sz w:val="26"/>
+          <w:szCs w:val="26"/>
+        </w:rPr>
+        <w:t>.</w:t>
+      </w:r>
+      <w:r>
+        <w:rPr>
+          <w:color w:val="000000"/>
+          <w:sz w:val="26"/>
+          <w:szCs w:val="26"/>
+        </w:rPr>
+        <w:br/>
+        <w:t>Le gare sono organizzate ogni tanto, senza cadenza periodica, e hanno categorie in base all’età.</w:t>
+      </w:r>
+      <w:r>
+        <w:rPr>
+          <w:color w:val="000000"/>
+          <w:sz w:val="26"/>
+          <w:szCs w:val="26"/>
+        </w:rPr>
+        <w:br/>
+        <w:t xml:space="preserve">Una volta </w:t>
+      </w:r>
+      <w:r>
+        <w:rPr>
+          <w:color w:val="000000"/>
+          <w:sz w:val="26"/>
+          <w:szCs w:val="26"/>
+        </w:rPr>
+        <w:t xml:space="preserve">o più volte </w:t>
+      </w:r>
+      <w:r>
+        <w:rPr>
+          <w:color w:val="000000"/>
+          <w:sz w:val="26"/>
+          <w:szCs w:val="26"/>
+        </w:rPr>
+        <w:t>l’anno viene organizzato un centro estivo, che è caratterizzato da</w:t>
+      </w:r>
+      <w:r>
+        <w:rPr>
+          <w:color w:val="000000"/>
+          <w:sz w:val="26"/>
+          <w:szCs w:val="26"/>
+        </w:rPr>
+        <w:t xml:space="preserve"> un codice e ha anche </w:t>
+      </w:r>
+      <w:r>
+        <w:rPr>
+          <w:color w:val="000000"/>
+          <w:sz w:val="26"/>
+          <w:szCs w:val="26"/>
+        </w:rPr>
+        <w:t>la data</w:t>
+      </w:r>
+      <w:r>
+        <w:rPr>
+          <w:color w:val="000000"/>
+          <w:sz w:val="26"/>
+          <w:szCs w:val="26"/>
+        </w:rPr>
+        <w:t xml:space="preserve"> di inizio, di fine</w:t>
+      </w:r>
+      <w:r>
+        <w:rPr>
+          <w:color w:val="000000"/>
+          <w:sz w:val="26"/>
+          <w:szCs w:val="26"/>
+        </w:rPr>
+        <w:t xml:space="preserve">, </w:t>
+      </w:r>
+      <w:r>
+        <w:rPr>
+          <w:color w:val="000000"/>
+          <w:sz w:val="26"/>
+          <w:szCs w:val="26"/>
+        </w:rPr>
+        <w:t xml:space="preserve">ed è legato ai </w:t>
+      </w:r>
+      <w:r>
+        <w:rPr>
+          <w:color w:val="000000"/>
+          <w:sz w:val="26"/>
+          <w:szCs w:val="26"/>
+        </w:rPr>
+        <w:t xml:space="preserve">partecipanti e </w:t>
+      </w:r>
+      <w:r>
+        <w:rPr>
+          <w:color w:val="000000"/>
+          <w:sz w:val="26"/>
+          <w:szCs w:val="26"/>
+        </w:rPr>
+        <w:t>a</w:t>
+      </w:r>
+      <w:r>
+        <w:rPr>
+          <w:color w:val="000000"/>
+          <w:sz w:val="26"/>
+          <w:szCs w:val="26"/>
+        </w:rPr>
+        <w:t>gli istruttori. Per ogni partecipante viene salvat</w:t>
+      </w:r>
+      <w:r>
+        <w:rPr>
+          <w:color w:val="000000"/>
+          <w:sz w:val="26"/>
+          <w:szCs w:val="26"/>
+        </w:rPr>
+        <w:t>o un identificativo e</w:t>
+      </w:r>
+      <w:r>
+        <w:rPr>
+          <w:color w:val="000000"/>
+          <w:sz w:val="26"/>
+          <w:szCs w:val="26"/>
+        </w:rPr>
+        <w:t xml:space="preserve"> nome, cognome</w:t>
+      </w:r>
+      <w:r>
+        <w:rPr>
+          <w:color w:val="000000"/>
+          <w:sz w:val="26"/>
+          <w:szCs w:val="26"/>
+        </w:rPr>
+        <w:t>,</w:t>
+      </w:r>
+      <w:r>
+        <w:rPr>
+          <w:color w:val="000000"/>
+          <w:sz w:val="26"/>
+          <w:szCs w:val="26"/>
+        </w:rPr>
+        <w:t xml:space="preserve"> età</w:t>
+      </w:r>
+      <w:r>
+        <w:rPr>
+          <w:color w:val="000000"/>
+          <w:sz w:val="26"/>
+          <w:szCs w:val="26"/>
+        </w:rPr>
+        <w:t>, telefono, livello</w:t>
+      </w:r>
+      <w:r>
+        <w:rPr>
+          <w:color w:val="000000"/>
+          <w:sz w:val="26"/>
+          <w:szCs w:val="26"/>
+        </w:rPr>
+        <w:t>.</w:t>
+      </w:r>
+      <w:bookmarkEnd w:id="0"/>
     </w:p>
     <w:p>
       <w:pPr>
@@ -5267,12 +5701,29 @@
           <w:szCs w:val="24"/>
         </w:rPr>
       </w:pPr>
-      <w:r>
-        <w:rPr>
-          <w:sz w:val="24"/>
-          <w:szCs w:val="24"/>
-        </w:rPr>
-        <w:t>Tiene, importando codiceSede in Oggett</w:t>
+      <w:bookmarkStart w:id="1" w:name="_Hlk109128962"/>
+      <w:r>
+        <w:rPr>
+          <w:sz w:val="24"/>
+          <w:szCs w:val="24"/>
+        </w:rPr>
+        <w:t xml:space="preserve">Tiene, importando </w:t>
+      </w:r>
+      <w:proofErr w:type="spellStart"/>
+      <w:r>
+        <w:rPr>
+          <w:sz w:val="24"/>
+          <w:szCs w:val="24"/>
+        </w:rPr>
+        <w:t>codiceSede</w:t>
+      </w:r>
+      <w:proofErr w:type="spellEnd"/>
+      <w:r>
+        <w:rPr>
+          <w:sz w:val="24"/>
+          <w:szCs w:val="24"/>
+        </w:rPr>
+        <w:t xml:space="preserve"> in Oggett</w:t>
       </w:r>
       <w:r>
         <w:rPr>
@@ -5299,7 +5750,23 @@
           <w:sz w:val="24"/>
           <w:szCs w:val="24"/>
         </w:rPr>
-        <w:t>Appartenenza, importando codiceTipo in Oggett</w:t>
+        <w:t xml:space="preserve">Appartenenza, importando </w:t>
+      </w:r>
+      <w:proofErr w:type="spellStart"/>
+      <w:r>
+        <w:rPr>
+          <w:sz w:val="24"/>
+          <w:szCs w:val="24"/>
+        </w:rPr>
+        <w:t>codiceTipo</w:t>
+      </w:r>
+      <w:proofErr w:type="spellEnd"/>
+      <w:r>
+        <w:rPr>
+          <w:sz w:val="24"/>
+          <w:szCs w:val="24"/>
+        </w:rPr>
+        <w:t xml:space="preserve"> in Oggett</w:t>
       </w:r>
       <w:r>
         <w:rPr>
@@ -5326,7 +5793,23 @@
           <w:sz w:val="24"/>
           <w:szCs w:val="24"/>
         </w:rPr>
-        <w:t>Vendita, importando codiceOggetto in Vendit</w:t>
+        <w:t xml:space="preserve">Vendita, importando </w:t>
+      </w:r>
+      <w:proofErr w:type="spellStart"/>
+      <w:r>
+        <w:rPr>
+          <w:sz w:val="24"/>
+          <w:szCs w:val="24"/>
+        </w:rPr>
+        <w:t>codiceOggetto</w:t>
+      </w:r>
+      <w:proofErr w:type="spellEnd"/>
+      <w:r>
+        <w:rPr>
+          <w:sz w:val="24"/>
+          <w:szCs w:val="24"/>
+        </w:rPr>
+        <w:t xml:space="preserve"> in Vendit</w:t>
       </w:r>
       <w:r>
         <w:rPr>
@@ -5353,7 +5836,23 @@
           <w:sz w:val="24"/>
           <w:szCs w:val="24"/>
         </w:rPr>
-        <w:t>Possiede, importando codiceSede in Attrezzatur</w:t>
+        <w:t xml:space="preserve">Possiede, importando </w:t>
+      </w:r>
+      <w:proofErr w:type="spellStart"/>
+      <w:r>
+        <w:rPr>
+          <w:sz w:val="24"/>
+          <w:szCs w:val="24"/>
+        </w:rPr>
+        <w:t>codiceSede</w:t>
+      </w:r>
+      <w:proofErr w:type="spellEnd"/>
+      <w:r>
+        <w:rPr>
+          <w:sz w:val="24"/>
+          <w:szCs w:val="24"/>
+        </w:rPr>
+        <w:t xml:space="preserve"> in Attrezzatur</w:t>
       </w:r>
       <w:r>
         <w:rPr>
@@ -5380,7 +5879,23 @@
           <w:sz w:val="24"/>
           <w:szCs w:val="24"/>
         </w:rPr>
-        <w:t>Prestito, importando codiceAttrezzo in Prestit</w:t>
+        <w:t xml:space="preserve">Prestito, importando </w:t>
+      </w:r>
+      <w:proofErr w:type="spellStart"/>
+      <w:r>
+        <w:rPr>
+          <w:sz w:val="24"/>
+          <w:szCs w:val="24"/>
+        </w:rPr>
+        <w:t>codiceAttrezzo</w:t>
+      </w:r>
+      <w:proofErr w:type="spellEnd"/>
+      <w:r>
+        <w:rPr>
+          <w:sz w:val="24"/>
+          <w:szCs w:val="24"/>
+        </w:rPr>
+        <w:t xml:space="preserve"> in Prestit</w:t>
       </w:r>
       <w:r>
         <w:rPr>
@@ -5407,7 +5922,23 @@
           <w:sz w:val="24"/>
           <w:szCs w:val="24"/>
         </w:rPr>
-        <w:t>Prende, importando codiceIscritto in Prestit</w:t>
+        <w:t xml:space="preserve">Prende, importando </w:t>
+      </w:r>
+      <w:proofErr w:type="spellStart"/>
+      <w:r>
+        <w:rPr>
+          <w:sz w:val="24"/>
+          <w:szCs w:val="24"/>
+        </w:rPr>
+        <w:t>codiceIscritto</w:t>
+      </w:r>
+      <w:proofErr w:type="spellEnd"/>
+      <w:r>
+        <w:rPr>
+          <w:sz w:val="24"/>
+          <w:szCs w:val="24"/>
+        </w:rPr>
+        <w:t xml:space="preserve"> in Prestit</w:t>
       </w:r>
       <w:r>
         <w:rPr>
@@ -5434,7 +5965,23 @@
           <w:sz w:val="24"/>
           <w:szCs w:val="24"/>
         </w:rPr>
-        <w:t>Effettuato, importando codiceIscritto in Pagament</w:t>
+        <w:t xml:space="preserve">Effettuato, importando </w:t>
+      </w:r>
+      <w:proofErr w:type="spellStart"/>
+      <w:r>
+        <w:rPr>
+          <w:sz w:val="24"/>
+          <w:szCs w:val="24"/>
+        </w:rPr>
+        <w:t>codiceIscritto</w:t>
+      </w:r>
+      <w:proofErr w:type="spellEnd"/>
+      <w:r>
+        <w:rPr>
+          <w:sz w:val="24"/>
+          <w:szCs w:val="24"/>
+        </w:rPr>
+        <w:t xml:space="preserve"> in Pagament</w:t>
       </w:r>
       <w:r>
         <w:rPr>
@@ -5461,7 +6008,23 @@
           <w:sz w:val="24"/>
           <w:szCs w:val="24"/>
         </w:rPr>
-        <w:t>Comprende, importando numeroLezioni in Pagament</w:t>
+        <w:t xml:space="preserve">Comprende, importando </w:t>
+      </w:r>
+      <w:proofErr w:type="spellStart"/>
+      <w:r>
+        <w:rPr>
+          <w:sz w:val="24"/>
+          <w:szCs w:val="24"/>
+        </w:rPr>
+        <w:t>numeroLezioni</w:t>
+      </w:r>
+      <w:proofErr w:type="spellEnd"/>
+      <w:r>
+        <w:rPr>
+          <w:sz w:val="24"/>
+          <w:szCs w:val="24"/>
+        </w:rPr>
+        <w:t xml:space="preserve"> in Pagament</w:t>
       </w:r>
       <w:r>
         <w:rPr>
@@ -5488,7 +6051,31 @@
           <w:sz w:val="24"/>
           <w:szCs w:val="24"/>
         </w:rPr>
-        <w:t>Luogo, importando codiceSede in Lezion</w:t>
+        <w:t xml:space="preserve">Luogo, importando </w:t>
+      </w:r>
+      <w:proofErr w:type="spellStart"/>
+      <w:r>
+        <w:rPr>
+          <w:sz w:val="24"/>
+          <w:szCs w:val="24"/>
+        </w:rPr>
+        <w:t>codiceSede</w:t>
+      </w:r>
+      <w:proofErr w:type="spellEnd"/>
+      <w:r>
+        <w:rPr>
+          <w:sz w:val="24"/>
+          <w:szCs w:val="24"/>
+        </w:rPr>
+        <w:t xml:space="preserve"> in </w:t>
+      </w:r>
+      <w:proofErr w:type="spellStart"/>
+      <w:r>
+        <w:rPr>
+          <w:sz w:val="24"/>
+          <w:szCs w:val="24"/>
+        </w:rPr>
+        <w:t>Lezion</w:t>
       </w:r>
       <w:r>
         <w:rPr>
@@ -5511,6 +6098,7 @@
         </w:rPr>
         <w:t>a</w:t>
       </w:r>
+      <w:proofErr w:type="spellEnd"/>
     </w:p>
     <w:p>
       <w:pPr>
@@ -5529,7 +6117,31 @@
           <w:sz w:val="24"/>
           <w:szCs w:val="24"/>
         </w:rPr>
-        <w:t>Presiede, importando codiceIstruttore in Lezion</w:t>
+        <w:t xml:space="preserve">Presiede, importando </w:t>
+      </w:r>
+      <w:proofErr w:type="spellStart"/>
+      <w:r>
+        <w:rPr>
+          <w:sz w:val="24"/>
+          <w:szCs w:val="24"/>
+        </w:rPr>
+        <w:t>codiceIstruttore</w:t>
+      </w:r>
+      <w:proofErr w:type="spellEnd"/>
+      <w:r>
+        <w:rPr>
+          <w:sz w:val="24"/>
+          <w:szCs w:val="24"/>
+        </w:rPr>
+        <w:t xml:space="preserve"> in </w:t>
+      </w:r>
+      <w:proofErr w:type="spellStart"/>
+      <w:r>
+        <w:rPr>
+          <w:sz w:val="24"/>
+          <w:szCs w:val="24"/>
+        </w:rPr>
+        <w:t>Lezion</w:t>
       </w:r>
       <w:r>
         <w:rPr>
@@ -5552,6 +6164,7 @@
         </w:rPr>
         <w:t>a</w:t>
       </w:r>
+      <w:proofErr w:type="spellEnd"/>
     </w:p>
     <w:p>
       <w:pPr>
@@ -5570,7 +6183,31 @@
           <w:sz w:val="24"/>
           <w:szCs w:val="24"/>
         </w:rPr>
-        <w:t>Sostiene, importando codiceIscritto in Lezion</w:t>
+        <w:t xml:space="preserve">Sostiene, importando </w:t>
+      </w:r>
+      <w:proofErr w:type="spellStart"/>
+      <w:r>
+        <w:rPr>
+          <w:sz w:val="24"/>
+          <w:szCs w:val="24"/>
+        </w:rPr>
+        <w:t>codiceIscritto</w:t>
+      </w:r>
+      <w:proofErr w:type="spellEnd"/>
+      <w:r>
+        <w:rPr>
+          <w:sz w:val="24"/>
+          <w:szCs w:val="24"/>
+        </w:rPr>
+        <w:t xml:space="preserve"> in </w:t>
+      </w:r>
+      <w:proofErr w:type="spellStart"/>
+      <w:r>
+        <w:rPr>
+          <w:sz w:val="24"/>
+          <w:szCs w:val="24"/>
+        </w:rPr>
+        <w:t>Lezion</w:t>
       </w:r>
       <w:r>
         <w:rPr>
@@ -5593,6 +6230,7 @@
         </w:rPr>
         <w:t>a</w:t>
       </w:r>
+      <w:proofErr w:type="spellEnd"/>
     </w:p>
     <w:p>
       <w:pPr>
@@ -5611,7 +6249,23 @@
           <w:sz w:val="24"/>
           <w:szCs w:val="24"/>
         </w:rPr>
-        <w:t>Gestione, importando codiceIstruttore in Lezion</w:t>
+        <w:t xml:space="preserve">Gestione, importando </w:t>
+      </w:r>
+      <w:proofErr w:type="spellStart"/>
+      <w:r>
+        <w:rPr>
+          <w:sz w:val="24"/>
+          <w:szCs w:val="24"/>
+        </w:rPr>
+        <w:t>codiceIstruttore</w:t>
+      </w:r>
+      <w:proofErr w:type="spellEnd"/>
+      <w:r>
+        <w:rPr>
+          <w:sz w:val="24"/>
+          <w:szCs w:val="24"/>
+        </w:rPr>
+        <w:t xml:space="preserve"> in Lezion</w:t>
       </w:r>
       <w:r>
         <w:rPr>
@@ -5638,7 +6292,23 @@
           <w:sz w:val="24"/>
           <w:szCs w:val="24"/>
         </w:rPr>
-        <w:t>Ospita, importando codiceSede in Cors</w:t>
+        <w:t xml:space="preserve">Ospita, importando </w:t>
+      </w:r>
+      <w:proofErr w:type="spellStart"/>
+      <w:r>
+        <w:rPr>
+          <w:sz w:val="24"/>
+          <w:szCs w:val="24"/>
+        </w:rPr>
+        <w:t>codiceSede</w:t>
+      </w:r>
+      <w:proofErr w:type="spellEnd"/>
+      <w:r>
+        <w:rPr>
+          <w:sz w:val="24"/>
+          <w:szCs w:val="24"/>
+        </w:rPr>
+        <w:t xml:space="preserve"> in Cors</w:t>
       </w:r>
       <w:r>
         <w:rPr>
@@ -5665,7 +6335,23 @@
           <w:sz w:val="24"/>
           <w:szCs w:val="24"/>
         </w:rPr>
-        <w:t>Appartiene, importando codiceCorso in Lezion</w:t>
+        <w:t xml:space="preserve">Appartiene, importando </w:t>
+      </w:r>
+      <w:proofErr w:type="spellStart"/>
+      <w:r>
+        <w:rPr>
+          <w:sz w:val="24"/>
+          <w:szCs w:val="24"/>
+        </w:rPr>
+        <w:t>codiceCorso</w:t>
+      </w:r>
+      <w:proofErr w:type="spellEnd"/>
+      <w:r>
+        <w:rPr>
+          <w:sz w:val="24"/>
+          <w:szCs w:val="24"/>
+        </w:rPr>
+        <w:t xml:space="preserve"> in Lezion</w:t>
       </w:r>
       <w:r>
         <w:rPr>
@@ -5675,6 +6361,7 @@
         <w:t>e</w:t>
       </w:r>
     </w:p>
+    <w:bookmarkEnd w:id="1"/>
     <w:p>
       <w:pPr>
         <w:rPr>
@@ -5742,7 +6429,23 @@
           <w:sz w:val="24"/>
           <w:szCs w:val="24"/>
         </w:rPr>
-        <w:t>grazie all’utilizzo dell’attributo NumeroLezioniRimaste, che ci permette di semplificare le operazioni relative al calcolo di questo numero</w:t>
+        <w:t xml:space="preserve">grazie all’utilizzo dell’attributo </w:t>
+      </w:r>
+      <w:proofErr w:type="spellStart"/>
+      <w:r>
+        <w:rPr>
+          <w:sz w:val="24"/>
+          <w:szCs w:val="24"/>
+        </w:rPr>
+        <w:t>NumeroLezioniRimaste</w:t>
+      </w:r>
+      <w:proofErr w:type="spellEnd"/>
+      <w:r>
+        <w:rPr>
+          <w:sz w:val="24"/>
+          <w:szCs w:val="24"/>
+        </w:rPr>
+        <w:t>, che ci permette di semplificare le operazioni relative al calcolo di questo numero</w:t>
       </w:r>
       <w:r>
         <w:rPr>
@@ -5972,6 +6675,7 @@
           <w:szCs w:val="24"/>
         </w:rPr>
       </w:pPr>
+      <w:proofErr w:type="gramStart"/>
       <w:r>
         <w:rPr>
           <w:sz w:val="24"/>
@@ -5986,6 +6690,7 @@
         </w:rPr>
         <w:t>(</w:t>
       </w:r>
+      <w:proofErr w:type="gramEnd"/>
       <w:r>
         <w:rPr>
           <w:sz w:val="24"/>
@@ -6037,7 +6742,15 @@
           <w:sz w:val="24"/>
           <w:szCs w:val="24"/>
         </w:rPr>
-        <w:t>CENTRO_ESTIVO</w:t>
+        <w:t>CENTRO_</w:t>
+      </w:r>
+      <w:proofErr w:type="gramStart"/>
+      <w:r>
+        <w:rPr>
+          <w:sz w:val="24"/>
+          <w:szCs w:val="24"/>
+        </w:rPr>
+        <w:t>ESTIVO</w:t>
       </w:r>
       <w:r>
         <w:rPr>
@@ -6046,6 +6759,7 @@
         </w:rPr>
         <w:t>(</w:t>
       </w:r>
+      <w:proofErr w:type="gramEnd"/>
       <w:r>
         <w:rPr>
           <w:sz w:val="24"/>
@@ -6069,6 +6783,7 @@
           <w:szCs w:val="24"/>
         </w:rPr>
       </w:pPr>
+      <w:proofErr w:type="gramStart"/>
       <w:r>
         <w:rPr>
           <w:sz w:val="24"/>
@@ -6083,6 +6798,7 @@
         </w:rPr>
         <w:t>(</w:t>
       </w:r>
+      <w:proofErr w:type="gramEnd"/>
       <w:r>
         <w:rPr>
           <w:sz w:val="24"/>
@@ -6128,6 +6844,7 @@
           <w:szCs w:val="24"/>
         </w:rPr>
       </w:pPr>
+      <w:proofErr w:type="gramStart"/>
       <w:r>
         <w:rPr>
           <w:sz w:val="24"/>
@@ -6142,6 +6859,7 @@
         </w:rPr>
         <w:t>(</w:t>
       </w:r>
+      <w:proofErr w:type="gramEnd"/>
       <w:r>
         <w:rPr>
           <w:sz w:val="24"/>
@@ -6172,6 +6890,7 @@
           <w:szCs w:val="24"/>
         </w:rPr>
       </w:pPr>
+      <w:proofErr w:type="gramStart"/>
       <w:r>
         <w:rPr>
           <w:sz w:val="24"/>
@@ -6186,6 +6905,7 @@
         </w:rPr>
         <w:t>(</w:t>
       </w:r>
+      <w:proofErr w:type="gramEnd"/>
       <w:r>
         <w:rPr>
           <w:sz w:val="24"/>
@@ -6269,6 +6989,7 @@
           <w:szCs w:val="24"/>
         </w:rPr>
       </w:pPr>
+      <w:proofErr w:type="gramStart"/>
       <w:r>
         <w:rPr>
           <w:sz w:val="24"/>
@@ -6283,6 +7004,7 @@
         </w:rPr>
         <w:t>(</w:t>
       </w:r>
+      <w:proofErr w:type="gramEnd"/>
       <w:r>
         <w:rPr>
           <w:sz w:val="24"/>
@@ -6321,6 +7043,7 @@
           <w:u w:val="single"/>
         </w:rPr>
       </w:pPr>
+      <w:proofErr w:type="gramStart"/>
       <w:r>
         <w:rPr>
           <w:sz w:val="24"/>
@@ -6328,6 +7051,7 @@
         </w:rPr>
         <w:t>ISCRIZIONE(</w:t>
       </w:r>
+      <w:proofErr w:type="gramEnd"/>
       <w:r>
         <w:rPr>
           <w:sz w:val="24"/>
@@ -6387,8 +7111,17 @@
           <w:sz w:val="24"/>
           <w:szCs w:val="24"/>
         </w:rPr>
-        <w:t>ISCRIZIONE_CENTRO_ESTIVO(</w:t>
-      </w:r>
+        <w:t>ISCRIZIONE_CENTRO_</w:t>
+      </w:r>
+      <w:proofErr w:type="gramStart"/>
+      <w:r>
+        <w:rPr>
+          <w:sz w:val="24"/>
+          <w:szCs w:val="24"/>
+        </w:rPr>
+        <w:t>ESTIVO(</w:t>
+      </w:r>
+      <w:proofErr w:type="gramEnd"/>
       <w:r>
         <w:rPr>
           <w:sz w:val="24"/>
@@ -6456,8 +7189,17 @@
           <w:sz w:val="24"/>
           <w:szCs w:val="24"/>
         </w:rPr>
-        <w:t>ISCRIZIONE_GARA(</w:t>
-      </w:r>
+        <w:t>ISCRIZIONE_</w:t>
+      </w:r>
+      <w:proofErr w:type="gramStart"/>
+      <w:r>
+        <w:rPr>
+          <w:sz w:val="24"/>
+          <w:szCs w:val="24"/>
+        </w:rPr>
+        <w:t>GARA(</w:t>
+      </w:r>
+      <w:proofErr w:type="gramEnd"/>
       <w:r>
         <w:rPr>
           <w:sz w:val="24"/>
@@ -6519,6 +7261,7 @@
           <w:szCs w:val="24"/>
         </w:rPr>
       </w:pPr>
+      <w:proofErr w:type="gramStart"/>
       <w:r>
         <w:rPr>
           <w:sz w:val="24"/>
@@ -6533,6 +7276,7 @@
         </w:rPr>
         <w:t>(</w:t>
       </w:r>
+      <w:proofErr w:type="gramEnd"/>
       <w:r>
         <w:rPr>
           <w:sz w:val="24"/>
@@ -6578,6 +7322,7 @@
           <w:szCs w:val="24"/>
         </w:rPr>
       </w:pPr>
+      <w:proofErr w:type="gramStart"/>
       <w:r>
         <w:rPr>
           <w:sz w:val="24"/>
@@ -6592,6 +7337,7 @@
         </w:rPr>
         <w:t>(</w:t>
       </w:r>
+      <w:proofErr w:type="gramEnd"/>
       <w:r>
         <w:rPr>
           <w:sz w:val="24"/>
@@ -6739,7 +7485,15 @@
           <w:sz w:val="24"/>
           <w:szCs w:val="24"/>
         </w:rPr>
-        <w:t>LEZIONE_PRIVATA</w:t>
+        <w:t>LEZIONE_</w:t>
+      </w:r>
+      <w:proofErr w:type="gramStart"/>
+      <w:r>
+        <w:rPr>
+          <w:sz w:val="24"/>
+          <w:szCs w:val="24"/>
+        </w:rPr>
+        <w:t>PRIVATA</w:t>
       </w:r>
       <w:r>
         <w:rPr>
@@ -6748,6 +7502,7 @@
         </w:rPr>
         <w:t>(</w:t>
       </w:r>
+      <w:proofErr w:type="gramEnd"/>
       <w:r>
         <w:rPr>
           <w:sz w:val="24"/>
@@ -6852,6 +7607,7 @@
           <w:szCs w:val="24"/>
         </w:rPr>
       </w:pPr>
+      <w:proofErr w:type="gramStart"/>
       <w:r>
         <w:rPr>
           <w:sz w:val="24"/>
@@ -6873,6 +7629,7 @@
         </w:rPr>
         <w:t>(</w:t>
       </w:r>
+      <w:proofErr w:type="gramEnd"/>
       <w:r>
         <w:rPr>
           <w:sz w:val="24"/>
@@ -6912,6 +7669,7 @@
           <w:szCs w:val="24"/>
         </w:rPr>
       </w:pPr>
+      <w:proofErr w:type="gramStart"/>
       <w:r>
         <w:rPr>
           <w:sz w:val="24"/>
@@ -6926,6 +7684,7 @@
         </w:rPr>
         <w:t>(</w:t>
       </w:r>
+      <w:proofErr w:type="gramEnd"/>
       <w:r>
         <w:rPr>
           <w:sz w:val="24"/>
@@ -6979,6 +7738,7 @@
           <w:szCs w:val="24"/>
         </w:rPr>
       </w:pPr>
+      <w:proofErr w:type="gramStart"/>
       <w:r>
         <w:rPr>
           <w:sz w:val="24"/>
@@ -6994,6 +7754,7 @@
         </w:rPr>
         <w:t>(</w:t>
       </w:r>
+      <w:proofErr w:type="gramEnd"/>
       <w:r>
         <w:rPr>
           <w:sz w:val="24"/>
@@ -7106,6 +7867,7 @@
           <w:szCs w:val="24"/>
         </w:rPr>
       </w:pPr>
+      <w:proofErr w:type="gramStart"/>
       <w:r>
         <w:rPr>
           <w:sz w:val="24"/>
@@ -7120,6 +7882,7 @@
         </w:rPr>
         <w:t>(</w:t>
       </w:r>
+      <w:proofErr w:type="gramEnd"/>
       <w:r>
         <w:rPr>
           <w:sz w:val="24"/>
@@ -7143,6 +7906,7 @@
           <w:szCs w:val="24"/>
         </w:rPr>
       </w:pPr>
+      <w:proofErr w:type="gramStart"/>
       <w:r>
         <w:rPr>
           <w:sz w:val="24"/>
@@ -7157,6 +7921,7 @@
         </w:rPr>
         <w:t>(</w:t>
       </w:r>
+      <w:proofErr w:type="gramEnd"/>
       <w:r>
         <w:rPr>
           <w:sz w:val="24"/>
@@ -7206,7 +7971,15 @@
           <w:sz w:val="24"/>
           <w:szCs w:val="24"/>
         </w:rPr>
-        <w:t>TIPOLOGIA_OGGETTO</w:t>
+        <w:t>TIPOLOGIA_</w:t>
+      </w:r>
+      <w:proofErr w:type="gramStart"/>
+      <w:r>
+        <w:rPr>
+          <w:sz w:val="24"/>
+          <w:szCs w:val="24"/>
+        </w:rPr>
+        <w:t>OGGETTO</w:t>
       </w:r>
       <w:r>
         <w:rPr>
@@ -7215,6 +7988,7 @@
         </w:rPr>
         <w:t>(</w:t>
       </w:r>
+      <w:proofErr w:type="gramEnd"/>
       <w:r>
         <w:rPr>
           <w:sz w:val="24"/>
@@ -7250,7 +8024,15 @@
           <w:sz w:val="24"/>
           <w:szCs w:val="24"/>
         </w:rPr>
-        <w:t>TUTORAGGIO_CENTRO_ESTIVO</w:t>
+        <w:t>TUTORAGGIO_CENTRO_</w:t>
+      </w:r>
+      <w:proofErr w:type="gramStart"/>
+      <w:r>
+        <w:rPr>
+          <w:sz w:val="24"/>
+          <w:szCs w:val="24"/>
+        </w:rPr>
+        <w:t>ESTIVO</w:t>
       </w:r>
       <w:r>
         <w:rPr>
@@ -7259,6 +8041,7 @@
         </w:rPr>
         <w:t>(</w:t>
       </w:r>
+      <w:proofErr w:type="gramEnd"/>
       <w:r>
         <w:rPr>
           <w:sz w:val="24"/>
@@ -7327,6 +8110,7 @@
           <w:szCs w:val="24"/>
         </w:rPr>
       </w:pPr>
+      <w:proofErr w:type="gramStart"/>
       <w:r>
         <w:rPr>
           <w:sz w:val="24"/>
@@ -7341,6 +8125,7 @@
         </w:rPr>
         <w:t>(</w:t>
       </w:r>
+      <w:proofErr w:type="gramEnd"/>
       <w:r>
         <w:rPr>
           <w:sz w:val="24"/>
@@ -7640,6 +8425,7 @@
           <w:szCs w:val="24"/>
         </w:rPr>
       </w:pPr>
+      <w:bookmarkStart w:id="2" w:name="_Hlk109129000"/>
       <w:r>
         <w:rPr>
           <w:b/>
@@ -7690,11 +8476,16 @@
         <w:t>e</w:t>
       </w:r>
       <w:r>
-        <w:t xml:space="preserve"> (nome, cognome, et</w:t>
+        <w:t xml:space="preserve"> (nome, cognome, </w:t>
+      </w:r>
+      <w:proofErr w:type="spellStart"/>
+      <w:r>
+        <w:t>et</w:t>
       </w:r>
       <w:r>
         <w:t>a</w:t>
       </w:r>
+      <w:proofErr w:type="spellEnd"/>
       <w:r>
         <w:t>, telefono)</w:t>
       </w:r>
@@ -7715,8 +8506,13 @@
         </w:rPr>
         <w:t xml:space="preserve"> </w:t>
       </w:r>
-      <w:r>
-        <w:t>(?, ?, ?, ?)</w:t>
+      <w:proofErr w:type="gramStart"/>
+      <w:r>
+        <w:t>(?,</w:t>
+      </w:r>
+      <w:proofErr w:type="gramEnd"/>
+      <w:r>
+        <w:t xml:space="preserve"> ?, ?, ?)</w:t>
       </w:r>
     </w:p>
     <w:p>
@@ -7781,11 +8577,16 @@
         <w:t>o</w:t>
       </w:r>
       <w:r>
-        <w:t xml:space="preserve"> (nome, cognome, et</w:t>
+        <w:t xml:space="preserve"> (nome, cognome, </w:t>
+      </w:r>
+      <w:proofErr w:type="spellStart"/>
+      <w:r>
+        <w:t>et</w:t>
       </w:r>
       <w:r>
         <w:t>a</w:t>
       </w:r>
+      <w:proofErr w:type="spellEnd"/>
       <w:r>
         <w:t>, telefono, livello)</w:t>
       </w:r>
@@ -7806,16 +8607,21 @@
         </w:rPr>
         <w:t xml:space="preserve"> </w:t>
       </w:r>
+      <w:proofErr w:type="gramStart"/>
       <w:r>
         <w:t>(</w:t>
       </w:r>
       <w:r>
-        <w:t>?, ?,</w:t>
-      </w:r>
+        <w:t>?,</w:t>
+      </w:r>
+      <w:proofErr w:type="gramEnd"/>
       <w:r>
         <w:t xml:space="preserve"> ?,</w:t>
       </w:r>
       <w:r>
+        <w:t xml:space="preserve"> ?,</w:t>
+      </w:r>
+      <w:r>
         <w:t xml:space="preserve"> ?, ?)</w:t>
       </w:r>
     </w:p>
@@ -7886,8 +8692,29 @@
       <w:r>
         <w:t xml:space="preserve">durata, </w:t>
       </w:r>
-      <w:r>
-        <w:t>massimoPartecipanti, codiceIstruttore, codiceCorso)</w:t>
+      <w:proofErr w:type="spellStart"/>
+      <w:r>
+        <w:t>massimoPartecipanti</w:t>
+      </w:r>
+      <w:proofErr w:type="spellEnd"/>
+      <w:r>
+        <w:t xml:space="preserve">, </w:t>
+      </w:r>
+      <w:proofErr w:type="spellStart"/>
+      <w:r>
+        <w:t>codiceIstruttore</w:t>
+      </w:r>
+      <w:proofErr w:type="spellEnd"/>
+      <w:r>
+        <w:t xml:space="preserve">, </w:t>
+      </w:r>
+      <w:proofErr w:type="spellStart"/>
+      <w:r>
+        <w:t>codiceCorso</w:t>
+      </w:r>
+      <w:proofErr w:type="spellEnd"/>
+      <w:r>
+        <w:t>)</w:t>
       </w:r>
       <w:r>
         <w:br/>
@@ -7906,11 +8733,16 @@
         </w:rPr>
         <w:t xml:space="preserve"> </w:t>
       </w:r>
+      <w:proofErr w:type="gramStart"/>
       <w:r>
         <w:t>(</w:t>
       </w:r>
       <w:r>
-        <w:t>?, ?, ?, ?</w:t>
+        <w:t>?,</w:t>
+      </w:r>
+      <w:proofErr w:type="gramEnd"/>
+      <w:r>
+        <w:t xml:space="preserve"> ?, ?, ?</w:t>
       </w:r>
       <w:r>
         <w:t>, ?</w:t>
@@ -8002,15 +8834,22 @@
         </w:rPr>
         <w:t xml:space="preserve"> </w:t>
       </w:r>
+      <w:proofErr w:type="spellStart"/>
       <w:r>
         <w:t>codice</w:t>
       </w:r>
       <w:r>
         <w:t>Iscritto</w:t>
       </w:r>
-      <w:r>
-        <w:t xml:space="preserve"> = ?</w:t>
-      </w:r>
+      <w:proofErr w:type="spellEnd"/>
+      <w:r>
+        <w:t xml:space="preserve"> </w:t>
+      </w:r>
+      <w:proofErr w:type="gramStart"/>
+      <w:r>
+        <w:t>= ?</w:t>
+      </w:r>
+      <w:proofErr w:type="gramEnd"/>
       <w:r>
         <w:br/>
       </w:r>
@@ -8136,6 +8975,8 @@
         <w:br/>
         <w:t xml:space="preserve">WHERE </w:t>
       </w:r>
+      <w:proofErr w:type="spellStart"/>
+      <w:proofErr w:type="gramStart"/>
       <w:r>
         <w:t>I</w:t>
       </w:r>
@@ -8145,6 +8986,8 @@
       <w:r>
         <w:t>iceLezione</w:t>
       </w:r>
+      <w:proofErr w:type="spellEnd"/>
+      <w:proofErr w:type="gramEnd"/>
       <w:r>
         <w:rPr>
           <w:b/>
@@ -8168,14 +9011,24 @@
         <w:t>AND</w:t>
       </w:r>
       <w:r>
-        <w:t xml:space="preserve"> L.codiceLezione = </w:t>
-      </w:r>
+        <w:t xml:space="preserve"> </w:t>
+      </w:r>
+      <w:proofErr w:type="spellStart"/>
+      <w:r>
+        <w:t>L.codiceLezione</w:t>
+      </w:r>
+      <w:proofErr w:type="spellEnd"/>
+      <w:r>
+        <w:t xml:space="preserve"> = </w:t>
+      </w:r>
+      <w:proofErr w:type="spellStart"/>
       <w:r>
         <w:t>I</w:t>
       </w:r>
       <w:r>
         <w:t>.codiceLezione</w:t>
       </w:r>
+      <w:proofErr w:type="spellEnd"/>
     </w:p>
     <w:p>
       <w:pPr>
@@ -8197,12 +9050,24 @@
         </w:rPr>
         <w:t xml:space="preserve">GROUP BY </w:t>
       </w:r>
+      <w:proofErr w:type="spellStart"/>
+      <w:proofErr w:type="gramStart"/>
       <w:r>
         <w:t>L</w:t>
       </w:r>
       <w:r>
-        <w:t>.codiceLezione, L.massimoPartecipanti</w:t>
-      </w:r>
+        <w:t>.codiceLezione</w:t>
+      </w:r>
+      <w:proofErr w:type="spellEnd"/>
+      <w:proofErr w:type="gramEnd"/>
+      <w:r>
+        <w:t xml:space="preserve">, </w:t>
+      </w:r>
+      <w:proofErr w:type="spellStart"/>
+      <w:r>
+        <w:t>L.massimoPartecipanti</w:t>
+      </w:r>
+      <w:proofErr w:type="spellEnd"/>
     </w:p>
     <w:p>
       <w:pPr>
@@ -8235,9 +9100,13 @@
         </w:rPr>
         <w:t xml:space="preserve"> </w:t>
       </w:r>
+      <w:proofErr w:type="spellStart"/>
+      <w:proofErr w:type="gramStart"/>
       <w:r>
         <w:t>L.massimoPartecipanti</w:t>
       </w:r>
+      <w:proofErr w:type="spellEnd"/>
+      <w:proofErr w:type="gramEnd"/>
     </w:p>
     <w:p>
       <w:pPr>
@@ -8268,7 +9137,23 @@
         <w:t>iscrizione</w:t>
       </w:r>
       <w:r>
-        <w:t xml:space="preserve"> (codiceIscritto, codiceLezione)</w:t>
+        <w:t xml:space="preserve"> (</w:t>
+      </w:r>
+      <w:proofErr w:type="spellStart"/>
+      <w:r>
+        <w:t>codiceIscritto</w:t>
+      </w:r>
+      <w:proofErr w:type="spellEnd"/>
+      <w:r>
+        <w:t xml:space="preserve">, </w:t>
+      </w:r>
+      <w:proofErr w:type="spellStart"/>
+      <w:r>
+        <w:t>codiceLezione</w:t>
+      </w:r>
+      <w:proofErr w:type="spellEnd"/>
+      <w:r>
+        <w:t>)</w:t>
       </w:r>
       <w:r>
         <w:br/>
@@ -8287,11 +9172,16 @@
         </w:rPr>
         <w:t xml:space="preserve"> </w:t>
       </w:r>
+      <w:proofErr w:type="gramStart"/>
       <w:r>
         <w:t>(</w:t>
       </w:r>
       <w:r>
-        <w:t>?, ?</w:t>
+        <w:t>?,</w:t>
+      </w:r>
+      <w:proofErr w:type="gramEnd"/>
+      <w:r>
+        <w:t xml:space="preserve"> ?</w:t>
       </w:r>
       <w:r>
         <w:t>)</w:t>
@@ -8335,8 +9225,13 @@
         </w:rPr>
         <w:t xml:space="preserve"> </w:t>
       </w:r>
-      <w:r>
-        <w:t xml:space="preserve">numeroLezioniRimaste = numeroLezioniRimaste </w:t>
+      <w:proofErr w:type="spellStart"/>
+      <w:r>
+        <w:t>numeroLezioniRimaste</w:t>
+      </w:r>
+      <w:proofErr w:type="spellEnd"/>
+      <w:r>
+        <w:t xml:space="preserve"> = numeroLezioniRimaste </w:t>
       </w:r>
       <w:r>
         <w:t>-</w:t>
@@ -8362,8 +9257,13 @@
         <w:t xml:space="preserve"> </w:t>
       </w:r>
       <w:r>
-        <w:t>codiceIscritto = ?</w:t>
-      </w:r>
+        <w:t xml:space="preserve">codiceIscritto </w:t>
+      </w:r>
+      <w:proofErr w:type="gramStart"/>
+      <w:r>
+        <w:t>= ?</w:t>
+      </w:r>
+      <w:proofErr w:type="gramEnd"/>
     </w:p>
     <w:p>
       <w:pPr>
@@ -8464,11 +9364,22 @@
       <w:r>
         <w:t xml:space="preserve"> </w:t>
       </w:r>
+      <w:proofErr w:type="spellStart"/>
+      <w:proofErr w:type="gramStart"/>
       <w:r>
         <w:t>I</w:t>
       </w:r>
       <w:r>
-        <w:t>.codiceIscritto = I</w:t>
+        <w:t>.codiceIscritto</w:t>
+      </w:r>
+      <w:proofErr w:type="spellEnd"/>
+      <w:proofErr w:type="gramEnd"/>
+      <w:r>
+        <w:t xml:space="preserve"> = </w:t>
+      </w:r>
+      <w:proofErr w:type="spellStart"/>
+      <w:r>
+        <w:t>I</w:t>
       </w:r>
       <w:r>
         <w:t>SC</w:t>
@@ -8479,6 +9390,7 @@
       <w:r>
         <w:t>codiceIscritto</w:t>
       </w:r>
+      <w:proofErr w:type="spellEnd"/>
       <w:r>
         <w:t xml:space="preserve"> </w:t>
       </w:r>
@@ -8494,10 +9406,18 @@
         <w:t>WHERE</w:t>
       </w:r>
       <w:r>
-        <w:t xml:space="preserve"> c</w:t>
-      </w:r>
-      <w:r>
-        <w:t>odiceLezione = ?</w:t>
+        <w:t xml:space="preserve"> </w:t>
+      </w:r>
+      <w:proofErr w:type="spellStart"/>
+      <w:r>
+        <w:t>c</w:t>
+      </w:r>
+      <w:r>
+        <w:t>odiceLezione</w:t>
+      </w:r>
+      <w:proofErr w:type="spellEnd"/>
+      <w:r>
+        <w:t xml:space="preserve"> = ?</w:t>
       </w:r>
       <w:r>
         <w:br/>
@@ -8563,8 +9483,18 @@
           <w:bCs/>
           <w:color w:val="4472C4" w:themeColor="accent1"/>
         </w:rPr>
-        <w:t>SELECT TOP (1) COUNT(</w:t>
-      </w:r>
+        <w:t xml:space="preserve">SELECT TOP (1) </w:t>
+      </w:r>
+      <w:proofErr w:type="gramStart"/>
+      <w:r>
+        <w:rPr>
+          <w:b/>
+          <w:bCs/>
+          <w:color w:val="4472C4" w:themeColor="accent1"/>
+        </w:rPr>
+        <w:t>COUNT(</w:t>
+      </w:r>
+      <w:proofErr w:type="gramEnd"/>
       <w:r>
         <w:t>*</w:t>
       </w:r>
@@ -8584,12 +9514,14 @@
         </w:rPr>
         <w:t xml:space="preserve">AS </w:t>
       </w:r>
+      <w:proofErr w:type="spellStart"/>
       <w:r>
         <w:t>q</w:t>
       </w:r>
       <w:r>
         <w:t>uantita</w:t>
       </w:r>
+      <w:proofErr w:type="spellEnd"/>
       <w:r>
         <w:t>,</w:t>
       </w:r>
@@ -8601,12 +9533,14 @@
         </w:rPr>
         <w:t xml:space="preserve"> </w:t>
       </w:r>
+      <w:proofErr w:type="spellStart"/>
       <w:r>
         <w:t>T.</w:t>
       </w:r>
       <w:r>
         <w:t>codiceTariffario</w:t>
       </w:r>
+      <w:proofErr w:type="spellEnd"/>
       <w:r>
         <w:br/>
       </w:r>
@@ -8650,9 +9584,11 @@
       <w:r>
         <w:t xml:space="preserve"> </w:t>
       </w:r>
+      <w:proofErr w:type="spellStart"/>
       <w:r>
         <w:t>codiceTariffario</w:t>
       </w:r>
+      <w:proofErr w:type="spellEnd"/>
       <w:r>
         <w:t xml:space="preserve"> </w:t>
       </w:r>
@@ -8662,9 +9598,11 @@
       <w:r>
         <w:t xml:space="preserve"> </w:t>
       </w:r>
+      <w:proofErr w:type="spellStart"/>
       <w:r>
         <w:t>codiceTariffario</w:t>
       </w:r>
+      <w:proofErr w:type="spellEnd"/>
       <w:r>
         <w:br/>
       </w:r>
@@ -8682,9 +9620,11 @@
       <w:r>
         <w:t xml:space="preserve"> </w:t>
       </w:r>
+      <w:proofErr w:type="spellStart"/>
       <w:r>
         <w:t>codiceTariffario</w:t>
       </w:r>
+      <w:proofErr w:type="spellEnd"/>
       <w:r>
         <w:br/>
       </w:r>
@@ -8777,14 +9717,24 @@
         <w:t>WHERE</w:t>
       </w:r>
       <w:r>
-        <w:t xml:space="preserve"> codiceAttrezz</w:t>
+        <w:t xml:space="preserve"> </w:t>
+      </w:r>
+      <w:proofErr w:type="spellStart"/>
+      <w:r>
+        <w:t>codiceAttrezz</w:t>
       </w:r>
       <w:r>
         <w:t>atura</w:t>
       </w:r>
-      <w:r>
-        <w:t xml:space="preserve"> = ?</w:t>
-      </w:r>
+      <w:proofErr w:type="spellEnd"/>
+      <w:r>
+        <w:t xml:space="preserve"> </w:t>
+      </w:r>
+      <w:proofErr w:type="gramStart"/>
+      <w:r>
+        <w:t>= ?</w:t>
+      </w:r>
+      <w:proofErr w:type="gramEnd"/>
     </w:p>
     <w:p>
       <w:pPr>
@@ -8831,11 +9781,16 @@
       <w:r>
         <w:t xml:space="preserve"> </w:t>
       </w:r>
+      <w:proofErr w:type="spellStart"/>
       <w:r>
         <w:t>q</w:t>
       </w:r>
       <w:r>
-        <w:t xml:space="preserve">uantita </w:t>
+        <w:t>uantita</w:t>
+      </w:r>
+      <w:proofErr w:type="spellEnd"/>
+      <w:r>
+        <w:t xml:space="preserve"> </w:t>
       </w:r>
       <w:r>
         <w:br/>
@@ -8874,6 +9829,7 @@
       <w:r>
         <w:t xml:space="preserve"> </w:t>
       </w:r>
+      <w:proofErr w:type="spellStart"/>
       <w:r>
         <w:t>c</w:t>
       </w:r>
@@ -8884,8 +9840,17 @@
         <w:t>O</w:t>
       </w:r>
       <w:r>
-        <w:t>ggetto = ?</w:t>
-      </w:r>
+        <w:t>ggetto</w:t>
+      </w:r>
+      <w:proofErr w:type="spellEnd"/>
+      <w:r>
+        <w:t xml:space="preserve"> </w:t>
+      </w:r>
+      <w:proofErr w:type="gramStart"/>
+      <w:r>
+        <w:t>= ?</w:t>
+      </w:r>
+      <w:proofErr w:type="gramEnd"/>
       <w:r>
         <w:br/>
       </w:r>
@@ -8900,11 +9865,16 @@
       <w:r>
         <w:t xml:space="preserve"> </w:t>
       </w:r>
+      <w:proofErr w:type="spellStart"/>
       <w:r>
         <w:t>q</w:t>
       </w:r>
       <w:r>
-        <w:t>uantita &gt;= ?</w:t>
+        <w:t>uantita</w:t>
+      </w:r>
+      <w:proofErr w:type="spellEnd"/>
+      <w:r>
+        <w:t xml:space="preserve"> &gt;= ?</w:t>
       </w:r>
     </w:p>
     <w:p>
@@ -8925,11 +9895,24 @@
         <w:t>INSERT INTO</w:t>
       </w:r>
       <w:r>
-        <w:t xml:space="preserve"> vendita (data, quantita, codice</w:t>
+        <w:t xml:space="preserve"> vendita (data, </w:t>
+      </w:r>
+      <w:proofErr w:type="spellStart"/>
+      <w:r>
+        <w:t>quantita</w:t>
+      </w:r>
+      <w:proofErr w:type="spellEnd"/>
+      <w:r>
+        <w:t xml:space="preserve">, </w:t>
+      </w:r>
+      <w:proofErr w:type="spellStart"/>
+      <w:r>
+        <w:t>codice</w:t>
       </w:r>
       <w:r>
         <w:t>Oggetto</w:t>
       </w:r>
+      <w:proofErr w:type="spellEnd"/>
       <w:r>
         <w:t>)</w:t>
       </w:r>
@@ -8947,6 +9930,7 @@
       <w:r>
         <w:t xml:space="preserve"> (</w:t>
       </w:r>
+      <w:proofErr w:type="gramStart"/>
       <w:r>
         <w:rPr>
           <w:b/>
@@ -8956,7 +9940,11 @@
         <w:t>GETDATE</w:t>
       </w:r>
       <w:r>
-        <w:t>()</w:t>
+        <w:t>(</w:t>
+      </w:r>
+      <w:proofErr w:type="gramEnd"/>
+      <w:r>
+        <w:t>)</w:t>
       </w:r>
       <w:r>
         <w:t>, ?, ?)</w:t>
@@ -9005,8 +9993,25 @@
         <w:t>SET</w:t>
       </w:r>
       <w:r>
-        <w:t xml:space="preserve"> quantita = quantita </w:t>
-      </w:r>
+        <w:t xml:space="preserve"> </w:t>
+      </w:r>
+      <w:proofErr w:type="spellStart"/>
+      <w:r>
+        <w:t>quantita</w:t>
+      </w:r>
+      <w:proofErr w:type="spellEnd"/>
+      <w:r>
+        <w:t xml:space="preserve"> = </w:t>
+      </w:r>
+      <w:proofErr w:type="spellStart"/>
+      <w:r>
+        <w:t>quantita</w:t>
+      </w:r>
+      <w:proofErr w:type="spellEnd"/>
+      <w:r>
+        <w:t xml:space="preserve"> </w:t>
+      </w:r>
+      <w:proofErr w:type="gramStart"/>
       <w:r>
         <w:t>-</w:t>
       </w:r>
@@ -9016,6 +10021,7 @@
       <w:r>
         <w:t>?</w:t>
       </w:r>
+      <w:proofErr w:type="gramEnd"/>
       <w:r>
         <w:br/>
       </w:r>
@@ -9028,8 +10034,13 @@
         <w:t>WHERE</w:t>
       </w:r>
       <w:r>
-        <w:t xml:space="preserve"> codiceOggetto</w:t>
-      </w:r>
+        <w:t xml:space="preserve"> </w:t>
+      </w:r>
+      <w:proofErr w:type="spellStart"/>
+      <w:r>
+        <w:t>codiceOggetto</w:t>
+      </w:r>
+      <w:proofErr w:type="spellEnd"/>
       <w:r>
         <w:rPr>
           <w:rFonts w:ascii="Cascadia Mono" w:hAnsi="Cascadia Mono" w:cs="Cascadia Mono"/>
@@ -9116,6 +10127,7 @@
         </w:rPr>
         <w:t xml:space="preserve"> </w:t>
       </w:r>
+      <w:proofErr w:type="spellStart"/>
       <w:r>
         <w:rPr>
           <w:lang w:val="en-US"/>
@@ -9134,6 +10146,7 @@
         </w:rPr>
         <w:t>o</w:t>
       </w:r>
+      <w:proofErr w:type="spellEnd"/>
       <w:r>
         <w:rPr>
           <w:lang w:val="en-US"/>
@@ -9161,6 +10174,7 @@
         </w:rPr>
         <w:t xml:space="preserve"> </w:t>
       </w:r>
+      <w:proofErr w:type="spellStart"/>
       <w:r>
         <w:rPr>
           <w:lang w:val="en-US"/>
@@ -9179,6 +10193,7 @@
         </w:rPr>
         <w:t>e</w:t>
       </w:r>
+      <w:proofErr w:type="spellEnd"/>
       <w:r>
         <w:rPr>
           <w:lang w:val="en-US"/>
@@ -9198,24 +10213,47 @@
         <w:rPr>
           <w:lang w:val="en-US"/>
         </w:rPr>
-        <w:t xml:space="preserve"> C.</w:t>
-      </w:r>
+        <w:t xml:space="preserve"> </w:t>
+      </w:r>
+      <w:proofErr w:type="spellStart"/>
+      <w:proofErr w:type="gramStart"/>
       <w:r>
         <w:rPr>
           <w:lang w:val="en-US"/>
         </w:rPr>
+        <w:t>C.</w:t>
+      </w:r>
+      <w:r>
+        <w:rPr>
+          <w:lang w:val="en-US"/>
+        </w:rPr>
         <w:t>c</w:t>
       </w:r>
       <w:r>
         <w:rPr>
           <w:lang w:val="en-US"/>
         </w:rPr>
-        <w:t>odiceSede = S.</w:t>
-      </w:r>
+        <w:t>odiceSede</w:t>
+      </w:r>
+      <w:proofErr w:type="spellEnd"/>
+      <w:proofErr w:type="gramEnd"/>
       <w:r>
         <w:rPr>
           <w:lang w:val="en-US"/>
         </w:rPr>
+        <w:t xml:space="preserve"> = </w:t>
+      </w:r>
+      <w:proofErr w:type="spellStart"/>
+      <w:r>
+        <w:rPr>
+          <w:lang w:val="en-US"/>
+        </w:rPr>
+        <w:t>S.</w:t>
+      </w:r>
+      <w:r>
+        <w:rPr>
+          <w:lang w:val="en-US"/>
+        </w:rPr>
         <w:t>c</w:t>
       </w:r>
       <w:r>
@@ -9224,6 +10262,7 @@
         </w:rPr>
         <w:t>odiceSede</w:t>
       </w:r>
+      <w:proofErr w:type="spellEnd"/>
       <w:r>
         <w:rPr>
           <w:lang w:val="en-US"/>
@@ -9243,19 +10282,33 @@
         <w:rPr>
           <w:lang w:val="en-US"/>
         </w:rPr>
-        <w:t xml:space="preserve"> C.</w:t>
-      </w:r>
+        <w:t xml:space="preserve"> </w:t>
+      </w:r>
+      <w:proofErr w:type="spellStart"/>
       <w:r>
         <w:rPr>
           <w:lang w:val="en-US"/>
         </w:rPr>
+        <w:t>C.</w:t>
+      </w:r>
+      <w:r>
+        <w:rPr>
+          <w:lang w:val="en-US"/>
+        </w:rPr>
         <w:t>l</w:t>
       </w:r>
       <w:r>
         <w:rPr>
           <w:lang w:val="en-US"/>
         </w:rPr>
-        <w:t>ivello = ?</w:t>
+        <w:t>ivello</w:t>
+      </w:r>
+      <w:proofErr w:type="spellEnd"/>
+      <w:r>
+        <w:rPr>
+          <w:lang w:val="en-US"/>
+        </w:rPr>
+        <w:t xml:space="preserve"> = ?</w:t>
       </w:r>
     </w:p>
     <w:p>
@@ -9359,11 +10412,16 @@
       <w:r>
         <w:t xml:space="preserve"> </w:t>
       </w:r>
+      <w:proofErr w:type="spellStart"/>
       <w:r>
         <w:t>c</w:t>
       </w:r>
       <w:r>
-        <w:t xml:space="preserve">odiceIstruttore </w:t>
+        <w:t>odiceIstruttore</w:t>
+      </w:r>
+      <w:proofErr w:type="spellEnd"/>
+      <w:r>
+        <w:t xml:space="preserve"> </w:t>
       </w:r>
       <w:r>
         <w:rPr>
@@ -9390,12 +10448,14 @@
       <w:r>
         <w:t xml:space="preserve"> </w:t>
       </w:r>
+      <w:proofErr w:type="spellStart"/>
       <w:r>
         <w:t>c</w:t>
       </w:r>
       <w:r>
         <w:t>odiceIstruttore</w:t>
       </w:r>
+      <w:proofErr w:type="spellEnd"/>
       <w:r>
         <w:br/>
         <w:t xml:space="preserve"> </w:t>
@@ -9464,15 +10524,18 @@
       <w:r>
         <w:t xml:space="preserve"> </w:t>
       </w:r>
+      <w:proofErr w:type="spellStart"/>
       <w:r>
         <w:t>L.</w:t>
       </w:r>
       <w:r>
         <w:t>data</w:t>
       </w:r>
+      <w:proofErr w:type="spellEnd"/>
       <w:r>
         <w:t xml:space="preserve"> </w:t>
       </w:r>
+      <w:proofErr w:type="gramStart"/>
       <w:r>
         <w:rPr>
           <w:b/>
@@ -9494,6 +10557,7 @@
         </w:rPr>
         <w:t>?</w:t>
       </w:r>
+      <w:proofErr w:type="gramEnd"/>
       <w:r>
         <w:rPr>
           <w:lang w:val="en-US"/>
@@ -9515,16 +10579,31 @@
         </w:rPr>
         <w:t xml:space="preserve"> </w:t>
       </w:r>
+      <w:proofErr w:type="gramStart"/>
       <w:r>
         <w:rPr>
           <w:lang w:val="en-US"/>
         </w:rPr>
-        <w:t>DATEADD(mi, L.</w:t>
-      </w:r>
+        <w:t>DATEADD(</w:t>
+      </w:r>
+      <w:proofErr w:type="gramEnd"/>
       <w:r>
         <w:rPr>
           <w:lang w:val="en-US"/>
         </w:rPr>
+        <w:t xml:space="preserve">mi, </w:t>
+      </w:r>
+      <w:proofErr w:type="spellStart"/>
+      <w:r>
+        <w:rPr>
+          <w:lang w:val="en-US"/>
+        </w:rPr>
+        <w:t>L.</w:t>
+      </w:r>
+      <w:r>
+        <w:rPr>
+          <w:lang w:val="en-US"/>
+        </w:rPr>
         <w:t>d</w:t>
       </w:r>
       <w:r>
@@ -9533,6 +10612,7 @@
         </w:rPr>
         <w:t>urata</w:t>
       </w:r>
+      <w:proofErr w:type="spellEnd"/>
       <w:r>
         <w:rPr>
           <w:lang w:val="en-US"/>
@@ -9600,6 +10680,7 @@
         </w:rPr>
         <w:t xml:space="preserve"> </w:t>
       </w:r>
+      <w:proofErr w:type="spellStart"/>
       <w:r>
         <w:rPr>
           <w:lang w:val="en-US"/>
@@ -9612,6 +10693,7 @@
         </w:rPr>
         <w:t>odiceIstruttore</w:t>
       </w:r>
+      <w:proofErr w:type="spellEnd"/>
       <w:r>
         <w:rPr>
           <w:lang w:val="en-US"/>
@@ -9664,6 +10746,7 @@
         </w:rPr>
         <w:t xml:space="preserve"> </w:t>
       </w:r>
+      <w:proofErr w:type="spellStart"/>
       <w:r>
         <w:rPr>
           <w:lang w:val="en-US"/>
@@ -9694,6 +10777,7 @@
         </w:rPr>
         <w:t>a</w:t>
       </w:r>
+      <w:proofErr w:type="spellEnd"/>
       <w:r>
         <w:rPr>
           <w:lang w:val="en-US"/>
@@ -9746,12 +10830,14 @@
         </w:rPr>
         <w:t xml:space="preserve"> </w:t>
       </w:r>
+      <w:proofErr w:type="spellStart"/>
       <w:r>
         <w:rPr>
           <w:lang w:val="en-US"/>
         </w:rPr>
         <w:t>LP.data</w:t>
       </w:r>
+      <w:proofErr w:type="spellEnd"/>
       <w:r>
         <w:rPr>
           <w:lang w:val="en-US"/>
@@ -9804,12 +10890,19 @@
         <w:rPr>
           <w:lang w:val="en-US"/>
         </w:rPr>
-        <w:t>DATEADD(mi, LP.</w:t>
-      </w:r>
+        <w:t xml:space="preserve">DATEADD(mi, </w:t>
+      </w:r>
+      <w:proofErr w:type="spellStart"/>
       <w:r>
         <w:rPr>
           <w:lang w:val="en-US"/>
         </w:rPr>
+        <w:t>LP.</w:t>
+      </w:r>
+      <w:r>
+        <w:rPr>
+          <w:lang w:val="en-US"/>
+        </w:rPr>
         <w:t>d</w:t>
       </w:r>
       <w:r>
@@ -9818,6 +10911,7 @@
         </w:rPr>
         <w:t>urata</w:t>
       </w:r>
+      <w:proofErr w:type="spellEnd"/>
       <w:r>
         <w:rPr>
           <w:lang w:val="en-US"/>
@@ -9886,6 +10980,8 @@
       <w:r>
         <w:t xml:space="preserve"> </w:t>
       </w:r>
+      <w:proofErr w:type="spellStart"/>
+      <w:proofErr w:type="gramStart"/>
       <w:r>
         <w:t>l</w:t>
       </w:r>
@@ -9901,14 +10997,21 @@
       <w:r>
         <w:t>a</w:t>
       </w:r>
+      <w:proofErr w:type="spellEnd"/>
       <w:r>
         <w:t>(</w:t>
       </w:r>
+      <w:proofErr w:type="spellStart"/>
+      <w:proofErr w:type="gramEnd"/>
       <w:r>
         <w:t>c</w:t>
       </w:r>
       <w:r>
-        <w:t xml:space="preserve">odiceIstruttore, </w:t>
+        <w:t>odiceIstruttore</w:t>
+      </w:r>
+      <w:proofErr w:type="spellEnd"/>
+      <w:r>
+        <w:t xml:space="preserve">, </w:t>
       </w:r>
       <w:r>
         <w:t>d</w:t>
@@ -9925,17 +11028,27 @@
       <w:r>
         <w:t xml:space="preserve">, </w:t>
       </w:r>
+      <w:proofErr w:type="spellStart"/>
       <w:r>
         <w:t>c</w:t>
       </w:r>
       <w:r>
-        <w:t xml:space="preserve">odiceSede, </w:t>
-      </w:r>
+        <w:t>odiceSede</w:t>
+      </w:r>
+      <w:proofErr w:type="spellEnd"/>
+      <w:r>
+        <w:t xml:space="preserve">, </w:t>
+      </w:r>
+      <w:proofErr w:type="spellStart"/>
       <w:r>
         <w:t>c</w:t>
       </w:r>
       <w:r>
-        <w:t>odiceIscritto)</w:t>
+        <w:t>odiceIscritto</w:t>
+      </w:r>
+      <w:proofErr w:type="spellEnd"/>
+      <w:r>
+        <w:t>)</w:t>
       </w:r>
       <w:r>
         <w:br/>
@@ -10008,6 +11121,7 @@
       <w:r>
         <w:t xml:space="preserve"> </w:t>
       </w:r>
+      <w:proofErr w:type="spellStart"/>
       <w:r>
         <w:t>i</w:t>
       </w:r>
@@ -10021,7 +11135,11 @@
         <w:t>entroE</w:t>
       </w:r>
       <w:r>
-        <w:t xml:space="preserve">stivo C </w:t>
+        <w:t>stivo</w:t>
+      </w:r>
+      <w:proofErr w:type="spellEnd"/>
+      <w:r>
+        <w:t xml:space="preserve"> C </w:t>
       </w:r>
       <w:r>
         <w:br/>
@@ -10058,13 +11176,27 @@
         <w:t>ON</w:t>
       </w:r>
       <w:r>
-        <w:t xml:space="preserve"> C.</w:t>
+        <w:t xml:space="preserve"> </w:t>
+      </w:r>
+      <w:proofErr w:type="spellStart"/>
+      <w:proofErr w:type="gramStart"/>
+      <w:r>
+        <w:t>C.</w:t>
       </w:r>
       <w:r>
         <w:t>c</w:t>
       </w:r>
       <w:r>
-        <w:t>odiceIscritto = I.</w:t>
+        <w:t>odiceIscritto</w:t>
+      </w:r>
+      <w:proofErr w:type="spellEnd"/>
+      <w:proofErr w:type="gramEnd"/>
+      <w:r>
+        <w:t xml:space="preserve"> = </w:t>
+      </w:r>
+      <w:proofErr w:type="spellStart"/>
+      <w:r>
+        <w:t>I.</w:t>
       </w:r>
       <w:r>
         <w:t>c</w:t>
@@ -10072,6 +11204,7 @@
       <w:r>
         <w:t>odiceIscritto</w:t>
       </w:r>
+      <w:proofErr w:type="spellEnd"/>
       <w:r>
         <w:br/>
       </w:r>
@@ -10086,11 +11219,16 @@
       <w:r>
         <w:t xml:space="preserve"> </w:t>
       </w:r>
+      <w:proofErr w:type="spellStart"/>
       <w:r>
         <w:t>c</w:t>
       </w:r>
       <w:r>
-        <w:t xml:space="preserve">odiceCentroEstivo = ? </w:t>
+        <w:t>odiceCentroEstivo</w:t>
+      </w:r>
+      <w:proofErr w:type="spellEnd"/>
+      <w:r>
+        <w:t xml:space="preserve"> = ? </w:t>
       </w:r>
     </w:p>
     <w:p>
@@ -10114,7 +11252,23 @@
     </w:p>
     <w:p>
       <w:r>
-        <w:t>I dati da inserire sono la data iniziale e la data finale fra cui visualizzare i guadagni (estremi inclusi), la costante 105 indica il formato italiano per DateTime (gg-mm-aaaa)</w:t>
+        <w:t xml:space="preserve">I dati da inserire sono la data iniziale e la data finale fra cui visualizzare i guadagni (estremi inclusi), la costante 105 indica il formato italiano per </w:t>
+      </w:r>
+      <w:proofErr w:type="spellStart"/>
+      <w:r>
+        <w:t>DateTime</w:t>
+      </w:r>
+      <w:proofErr w:type="spellEnd"/>
+      <w:r>
+        <w:t xml:space="preserve"> (gg-mm-</w:t>
+      </w:r>
+      <w:proofErr w:type="spellStart"/>
+      <w:r>
+        <w:t>aaaa</w:t>
+      </w:r>
+      <w:proofErr w:type="spellEnd"/>
+      <w:r>
+        <w:t>)</w:t>
       </w:r>
     </w:p>
     <w:p>
@@ -10132,11 +11286,21 @@
           <w:bCs/>
           <w:color w:val="4472C4" w:themeColor="accent1"/>
         </w:rPr>
-        <w:t>SELECT SUM</w:t>
+        <w:t xml:space="preserve">SELECT </w:t>
+      </w:r>
+      <w:proofErr w:type="gramStart"/>
+      <w:r>
+        <w:rPr>
+          <w:b/>
+          <w:bCs/>
+          <w:color w:val="4472C4" w:themeColor="accent1"/>
+        </w:rPr>
+        <w:t>SUM</w:t>
       </w:r>
       <w:r>
         <w:t>(</w:t>
       </w:r>
+      <w:proofErr w:type="gramEnd"/>
       <w:r>
         <w:t>p</w:t>
       </w:r>
@@ -10221,7 +11385,11 @@
         <w:t>ON</w:t>
       </w:r>
       <w:r>
-        <w:t xml:space="preserve"> T.</w:t>
+        <w:t xml:space="preserve"> </w:t>
+      </w:r>
+      <w:proofErr w:type="spellStart"/>
+      <w:r>
+        <w:t>T.</w:t>
       </w:r>
       <w:r>
         <w:t>c</w:t>
@@ -10229,11 +11397,16 @@
       <w:r>
         <w:t>odiceTariffario</w:t>
       </w:r>
+      <w:proofErr w:type="spellEnd"/>
       <w:r>
         <w:t xml:space="preserve"> =</w:t>
       </w:r>
       <w:r>
-        <w:t xml:space="preserve"> P.</w:t>
+        <w:t xml:space="preserve"> </w:t>
+      </w:r>
+      <w:proofErr w:type="spellStart"/>
+      <w:r>
+        <w:t>P.</w:t>
       </w:r>
       <w:r>
         <w:t>c</w:t>
@@ -10244,6 +11417,7 @@
       <w:r>
         <w:t>ceTariffario</w:t>
       </w:r>
+      <w:proofErr w:type="spellEnd"/>
       <w:r>
         <w:br/>
       </w:r>
@@ -10258,6 +11432,7 @@
       <w:r>
         <w:t xml:space="preserve"> </w:t>
       </w:r>
+      <w:proofErr w:type="spellStart"/>
       <w:r>
         <w:t>P.</w:t>
       </w:r>
@@ -10265,7 +11440,11 @@
         <w:t>d</w:t>
       </w:r>
       <w:r>
-        <w:t xml:space="preserve">ata </w:t>
+        <w:t>ata</w:t>
+      </w:r>
+      <w:proofErr w:type="spellEnd"/>
+      <w:r>
+        <w:t xml:space="preserve"> </w:t>
       </w:r>
       <w:r>
         <w:rPr>
@@ -10374,11 +11553,21 @@
           <w:bCs/>
           <w:color w:val="4472C4" w:themeColor="accent1"/>
         </w:rPr>
-        <w:t>SELECT SUM</w:t>
+        <w:t xml:space="preserve">SELECT </w:t>
+      </w:r>
+      <w:proofErr w:type="gramStart"/>
+      <w:r>
+        <w:rPr>
+          <w:b/>
+          <w:bCs/>
+          <w:color w:val="4472C4" w:themeColor="accent1"/>
+        </w:rPr>
+        <w:t>SUM</w:t>
       </w:r>
       <w:r>
         <w:t>(</w:t>
       </w:r>
+      <w:proofErr w:type="gramEnd"/>
       <w:r>
         <w:t>p</w:t>
       </w:r>
@@ -10463,7 +11652,11 @@
         <w:t>ON</w:t>
       </w:r>
       <w:r>
-        <w:t xml:space="preserve"> T.</w:t>
+        <w:t xml:space="preserve"> </w:t>
+      </w:r>
+      <w:proofErr w:type="spellStart"/>
+      <w:r>
+        <w:t>T.</w:t>
       </w:r>
       <w:r>
         <w:t>c</w:t>
@@ -10471,11 +11664,16 @@
       <w:r>
         <w:t>odiceTariffario</w:t>
       </w:r>
+      <w:proofErr w:type="spellEnd"/>
       <w:r>
         <w:t xml:space="preserve"> =</w:t>
       </w:r>
       <w:r>
-        <w:t xml:space="preserve"> P.</w:t>
+        <w:t xml:space="preserve"> </w:t>
+      </w:r>
+      <w:proofErr w:type="spellStart"/>
+      <w:r>
+        <w:t>P.</w:t>
       </w:r>
       <w:r>
         <w:t>c</w:t>
@@ -10486,6 +11684,7 @@
       <w:r>
         <w:t>ceTariffario</w:t>
       </w:r>
+      <w:proofErr w:type="spellEnd"/>
       <w:r>
         <w:br/>
       </w:r>
@@ -10509,7 +11708,23 @@
         <w:t>DATEPART</w:t>
       </w:r>
       <w:r>
-        <w:t xml:space="preserve">(yyyy, P.data) = </w:t>
+        <w:t>(</w:t>
+      </w:r>
+      <w:proofErr w:type="spellStart"/>
+      <w:r>
+        <w:t>yyyy</w:t>
+      </w:r>
+      <w:proofErr w:type="spellEnd"/>
+      <w:r>
+        <w:t xml:space="preserve">, </w:t>
+      </w:r>
+      <w:proofErr w:type="spellStart"/>
+      <w:r>
+        <w:t>P.data</w:t>
+      </w:r>
+      <w:proofErr w:type="spellEnd"/>
+      <w:r>
+        <w:t xml:space="preserve">) = </w:t>
       </w:r>
       <w:r>
         <w:t>?</w:t>
@@ -10574,8 +11789,13 @@
         <w:t>p</w:t>
       </w:r>
       <w:r>
-        <w:t>rezzo = ?</w:t>
-      </w:r>
+        <w:t xml:space="preserve">rezzo </w:t>
+      </w:r>
+      <w:proofErr w:type="gramStart"/>
+      <w:r>
+        <w:t>= ?</w:t>
+      </w:r>
+      <w:proofErr w:type="gramEnd"/>
       <w:r>
         <w:br/>
       </w:r>
@@ -10590,16 +11810,19 @@
       <w:r>
         <w:t xml:space="preserve"> </w:t>
       </w:r>
+      <w:proofErr w:type="spellStart"/>
       <w:r>
         <w:t>c</w:t>
       </w:r>
       <w:r>
         <w:t>odiceOggetto</w:t>
       </w:r>
+      <w:proofErr w:type="spellEnd"/>
       <w:r>
         <w:t xml:space="preserve"> = ? </w:t>
       </w:r>
     </w:p>
+    <w:bookmarkEnd w:id="2"/>
     <w:p>
       <w:pPr>
         <w:rPr>
@@ -10696,7 +11919,23 @@
           <w:sz w:val="24"/>
           <w:szCs w:val="24"/>
         </w:rPr>
-        <w:t xml:space="preserve"> Entity Framework per l’accesso al database</w:t>
+        <w:t xml:space="preserve"> </w:t>
+      </w:r>
+      <w:proofErr w:type="spellStart"/>
+      <w:r>
+        <w:rPr>
+          <w:sz w:val="24"/>
+          <w:szCs w:val="24"/>
+        </w:rPr>
+        <w:t>Entity</w:t>
+      </w:r>
+      <w:proofErr w:type="spellEnd"/>
+      <w:r>
+        <w:rPr>
+          <w:sz w:val="24"/>
+          <w:szCs w:val="24"/>
+        </w:rPr>
+        <w:t xml:space="preserve"> Framework per l’accesso al database</w:t>
       </w:r>
       <w:r>
         <w:rPr>
@@ -10727,12 +11966,21 @@
         </w:rPr>
         <w:t xml:space="preserve">Il processo di iscrizione ad una lezione è stato inserito nella scheda relativa </w:t>
       </w:r>
-      <w:r>
-        <w:rPr>
-          <w:sz w:val="24"/>
-          <w:szCs w:val="24"/>
-        </w:rPr>
-        <w:t xml:space="preserve">IscrizioneCorsi </w:t>
+      <w:proofErr w:type="spellStart"/>
+      <w:r>
+        <w:rPr>
+          <w:sz w:val="24"/>
+          <w:szCs w:val="24"/>
+        </w:rPr>
+        <w:t>IscrizioneCorsi</w:t>
+      </w:r>
+      <w:proofErr w:type="spellEnd"/>
+      <w:r>
+        <w:rPr>
+          <w:sz w:val="24"/>
+          <w:szCs w:val="24"/>
+        </w:rPr>
+        <w:t xml:space="preserve"> </w:t>
       </w:r>
       <w:r>
         <w:rPr>
@@ -10741,12 +11989,21 @@
         </w:rPr>
         <w:t xml:space="preserve">nonostante sia già presente </w:t>
       </w:r>
-      <w:r>
-        <w:rPr>
-          <w:sz w:val="24"/>
-          <w:szCs w:val="24"/>
-        </w:rPr>
-        <w:t xml:space="preserve">un’app mobile dedicata agli iscritti che permette </w:t>
+      <w:proofErr w:type="spellStart"/>
+      <w:r>
+        <w:rPr>
+          <w:sz w:val="24"/>
+          <w:szCs w:val="24"/>
+        </w:rPr>
+        <w:t>un’app</w:t>
+      </w:r>
+      <w:proofErr w:type="spellEnd"/>
+      <w:r>
+        <w:rPr>
+          <w:sz w:val="24"/>
+          <w:szCs w:val="24"/>
+        </w:rPr>
+        <w:t xml:space="preserve"> mobile dedicata agli iscritti che permette </w:t>
       </w:r>
       <w:r>
         <w:rPr>
@@ -11848,7 +13105,23 @@
           <w:sz w:val="24"/>
           <w:szCs w:val="24"/>
         </w:rPr>
-        <w:t xml:space="preserve">nella lista degli oggetti da restituire, la quale apparirà premendo la CheckBox “Restituzione”. </w:t>
+        <w:t xml:space="preserve">nella lista degli oggetti da restituire, la quale apparirà premendo la </w:t>
+      </w:r>
+      <w:proofErr w:type="spellStart"/>
+      <w:r>
+        <w:rPr>
+          <w:sz w:val="24"/>
+          <w:szCs w:val="24"/>
+        </w:rPr>
+        <w:t>CheckBox</w:t>
+      </w:r>
+      <w:proofErr w:type="spellEnd"/>
+      <w:r>
+        <w:rPr>
+          <w:sz w:val="24"/>
+          <w:szCs w:val="24"/>
+        </w:rPr>
+        <w:t xml:space="preserve"> “Restituzione”. </w:t>
       </w:r>
       <w:r>
         <w:rPr>
